--- a/userManual_DBMS.docx
+++ b/userManual_DBMS.docx
@@ -1,313 +1,305 @@
 
 <file path=word/document.xml><?xml version="1.0" encoding="utf-8"?>
-<w:document xmlns:mc="http://schemas.openxmlformats.org/markup-compatibility/2006" xmlns:o="urn:schemas-microsoft-com:office:office" xmlns:r="http://schemas.openxmlformats.org/officeDocument/2006/relationships" xmlns:m="http://schemas.openxmlformats.org/officeDocument/2006/math" xmlns:v="urn:schemas-microsoft-com:vml" xmlns:wp="http://schemas.openxmlformats.org/drawingml/2006/wordprocessingDrawing" xmlns:w10="urn:schemas-microsoft-com:office:word" xmlns:w="http://schemas.openxmlformats.org/wordprocessingml/2006/main" xmlns:wne="http://schemas.microsoft.com/office/word/2006/wordml" xmlns:sl="http://schemas.openxmlformats.org/schemaLibrary/2006/main" xmlns:a="http://schemas.openxmlformats.org/drawingml/2006/main" xmlns:pic="http://schemas.openxmlformats.org/drawingml/2006/picture" xmlns:c="http://schemas.openxmlformats.org/drawingml/2006/chart" xmlns:lc="http://schemas.openxmlformats.org/drawingml/2006/lockedCanvas" xmlns:dgm="http://schemas.openxmlformats.org/drawingml/2006/diagram" xmlns:wps="http://schemas.microsoft.com/office/word/2010/wordprocessingShape" xmlns:wpg="http://schemas.microsoft.com/office/word/2010/wordprocessingGroup" xmlns:w14="http://schemas.microsoft.com/office/word/2010/wordml" xmlns:w15="http://schemas.microsoft.com/office/word/2012/wordml">
+<w:document xmlns:wpc="http://schemas.microsoft.com/office/word/2010/wordprocessingCanvas" xmlns:cx="http://schemas.microsoft.com/office/drawing/2014/chartex" xmlns:cx1="http://schemas.microsoft.com/office/drawing/2015/9/8/chartex" xmlns:cx2="http://schemas.microsoft.com/office/drawing/2015/10/21/chartex" xmlns:cx3="http://schemas.microsoft.com/office/drawing/2016/5/9/chartex" xmlns:cx4="http://schemas.microsoft.com/office/drawing/2016/5/10/chartex" xmlns:cx5="http://schemas.microsoft.com/office/drawing/2016/5/11/chartex" xmlns:cx6="http://schemas.microsoft.com/office/drawing/2016/5/12/chartex" xmlns:cx7="http://schemas.microsoft.com/office/drawing/2016/5/13/chartex" xmlns:cx8="http://schemas.microsoft.com/office/drawing/2016/5/14/chartex" xmlns:mc="http://schemas.openxmlformats.org/markup-compatibility/2006" xmlns:aink="http://schemas.microsoft.com/office/drawing/2016/ink" xmlns:am3d="http://schemas.microsoft.com/office/drawing/2017/model3d" xmlns:o="urn:schemas-microsoft-com:office:office" xmlns:r="http://schemas.openxmlformats.org/officeDocument/2006/relationships" xmlns:m="http://schemas.openxmlformats.org/officeDocument/2006/math" xmlns:v="urn:schemas-microsoft-com:vml" xmlns:wp14="http://schemas.microsoft.com/office/word/2010/wordprocessingDrawing" xmlns:wp="http://schemas.openxmlformats.org/drawingml/2006/wordprocessingDrawing" xmlns:w10="urn:schemas-microsoft-com:office:word" xmlns:w="http://schemas.openxmlformats.org/wordprocessingml/2006/main" xmlns:w14="http://schemas.microsoft.com/office/word/2010/wordml" xmlns:w15="http://schemas.microsoft.com/office/word/2012/wordml" xmlns:w16cex="http://schemas.microsoft.com/office/word/2018/wordml/cex" xmlns:w16cid="http://schemas.microsoft.com/office/word/2016/wordml/cid" xmlns:w16="http://schemas.microsoft.com/office/word/2018/wordml" xmlns:w16sdtdh="http://schemas.microsoft.com/office/word/2020/wordml/sdtdatahash" xmlns:w16se="http://schemas.microsoft.com/office/word/2015/wordml/symex" xmlns:wpg="http://schemas.microsoft.com/office/word/2010/wordprocessingGroup" xmlns:wpi="http://schemas.microsoft.com/office/word/2010/wordprocessingInk" xmlns:wne="http://schemas.microsoft.com/office/word/2006/wordml" xmlns:wps="http://schemas.microsoft.com/office/word/2010/wordprocessingShape" mc:Ignorable="w14 w15 w16se w16cid w16 w16cex w16sdtdh wp14">
   <w:body>
     <w:p>
       <w:pPr>
         <w:spacing w:line="240" w:lineRule="auto"/>
         <w:rPr>
-          <w:rFonts w:ascii="Montserrat" w:cs="Montserrat" w:eastAsia="Montserrat" w:hAnsi="Montserrat"/>
-          <w:b w:val="1"/>
+          <w:rFonts w:ascii="Montserrat" w:eastAsia="Montserrat" w:hAnsi="Montserrat" w:cs="Montserrat"/>
+          <w:b/>
           <w:sz w:val="60"/>
           <w:szCs w:val="60"/>
         </w:rPr>
       </w:pPr>
       <w:r>
         <w:rPr>
-          <w:rFonts w:ascii="Montserrat" w:cs="Montserrat" w:eastAsia="Montserrat" w:hAnsi="Montserrat"/>
-          <w:b w:val="1"/>
+          <w:rFonts w:ascii="Montserrat" w:eastAsia="Montserrat" w:hAnsi="Montserrat" w:cs="Montserrat"/>
+          <w:b/>
           <w:sz w:val="60"/>
           <w:szCs w:val="60"/>
-          <w:rtl w:val="0"/>
-        </w:rPr>
-        <w:t xml:space="preserve">Indian Institute of Information Technology, Allahabad</w:t>
-      </w:r>
-    </w:p>
-    <w:p>
-      <w:pPr>
-        <w:rPr>
-          <w:rFonts w:ascii="Montserrat" w:cs="Montserrat" w:eastAsia="Montserrat" w:hAnsi="Montserrat"/>
-          <w:b w:val="1"/>
+        </w:rPr>
+        <w:t>Indian Institute of Information Technology, Allahabad</w:t>
+      </w:r>
+    </w:p>
+    <w:p>
+      <w:pPr>
+        <w:rPr>
+          <w:rFonts w:ascii="Montserrat" w:eastAsia="Montserrat" w:hAnsi="Montserrat" w:cs="Montserrat"/>
+          <w:b/>
           <w:sz w:val="58"/>
           <w:szCs w:val="58"/>
         </w:rPr>
       </w:pPr>
       <w:r>
-        <w:pict>
-          <v:rect style="width:0.0pt;height:1.5pt" o:hr="t" o:hrstd="t" o:hralign="center" fillcolor="#A0A0A0" stroked="f"/>
+        <w:pict w14:anchorId="00C6FE68">
+          <v:rect id="_x0000_i1025" style="width:0;height:1.5pt" o:hralign="center" o:hrstd="t" o:hr="t" fillcolor="#a0a0a0" stroked="f"/>
         </w:pict>
       </w:r>
-      <w:r>
-        <w:rPr>
-          <w:rtl w:val="0"/>
-        </w:rPr>
-      </w:r>
     </w:p>
     <w:p>
       <w:pPr>
         <w:jc w:val="center"/>
         <w:rPr>
-          <w:rFonts w:ascii="Montserrat" w:cs="Montserrat" w:eastAsia="Montserrat" w:hAnsi="Montserrat"/>
+          <w:rFonts w:ascii="Montserrat" w:eastAsia="Montserrat" w:hAnsi="Montserrat" w:cs="Montserrat"/>
           <w:sz w:val="56"/>
           <w:szCs w:val="56"/>
         </w:rPr>
       </w:pPr>
       <w:r>
         <w:rPr>
-          <w:rFonts w:ascii="Montserrat" w:cs="Montserrat" w:eastAsia="Montserrat" w:hAnsi="Montserrat"/>
+          <w:rFonts w:ascii="Montserrat" w:eastAsia="Montserrat" w:hAnsi="Montserrat" w:cs="Montserrat"/>
           <w:sz w:val="56"/>
           <w:szCs w:val="56"/>
-          <w:rtl w:val="0"/>
-        </w:rPr>
-        <w:t xml:space="preserve">Database Management System</w:t>
-      </w:r>
-    </w:p>
-    <w:p>
-      <w:pPr>
-        <w:spacing w:after="240" w:before="240" w:line="276" w:lineRule="auto"/>
+        </w:rPr>
+        <w:t>Database Management System</w:t>
+      </w:r>
+    </w:p>
+    <w:p>
+      <w:pPr>
+        <w:spacing w:before="240" w:after="240"/>
         <w:jc w:val="center"/>
         <w:rPr>
-          <w:rFonts w:ascii="Montserrat Medium" w:cs="Montserrat Medium" w:eastAsia="Montserrat Medium" w:hAnsi="Montserrat Medium"/>
+          <w:rFonts w:ascii="Montserrat Medium" w:eastAsia="Montserrat Medium" w:hAnsi="Montserrat Medium" w:cs="Montserrat Medium"/>
           <w:sz w:val="46"/>
           <w:szCs w:val="46"/>
         </w:rPr>
       </w:pPr>
       <w:r>
         <w:rPr>
-          <w:rFonts w:ascii="Montserrat Medium" w:cs="Montserrat Medium" w:eastAsia="Montserrat Medium" w:hAnsi="Montserrat Medium"/>
-          <w:color w:val="a60ea6"/>
+          <w:rFonts w:ascii="Montserrat Medium" w:eastAsia="Montserrat Medium" w:hAnsi="Montserrat Medium" w:cs="Montserrat Medium"/>
+          <w:color w:val="A60EA6"/>
           <w:sz w:val="46"/>
           <w:szCs w:val="46"/>
-          <w:rtl w:val="0"/>
-        </w:rPr>
-        <w:t xml:space="preserve">INSTRUCTIONS TO RUN THE PROJECT</w:t>
-      </w:r>
-      <w:r>
-        <w:rPr>
-          <w:rtl w:val="0"/>
-        </w:rPr>
-      </w:r>
-    </w:p>
-    <w:p>
-      <w:pPr>
-        <w:spacing w:after="240" w:before="240" w:line="276" w:lineRule="auto"/>
+        </w:rPr>
+        <w:t>INSTRUCTIONS TO RUN THE PROJECT</w:t>
+      </w:r>
+    </w:p>
+    <w:p>
+      <w:pPr>
+        <w:spacing w:before="240" w:after="240"/>
         <w:jc w:val="center"/>
         <w:rPr>
-          <w:rFonts w:ascii="Montserrat Medium" w:cs="Montserrat Medium" w:eastAsia="Montserrat Medium" w:hAnsi="Montserrat Medium"/>
+          <w:rFonts w:ascii="Montserrat Medium" w:eastAsia="Montserrat Medium" w:hAnsi="Montserrat Medium" w:cs="Montserrat Medium"/>
           <w:sz w:val="46"/>
           <w:szCs w:val="46"/>
         </w:rPr>
       </w:pPr>
-      <w:r>
-        <w:rPr>
-          <w:rtl w:val="0"/>
-        </w:rPr>
-      </w:r>
-    </w:p>
-    <w:p>
-      <w:pPr>
-        <w:spacing w:after="240" w:before="240" w:line="276" w:lineRule="auto"/>
+    </w:p>
+    <w:p>
+      <w:pPr>
+        <w:spacing w:before="240" w:after="240"/>
         <w:jc w:val="center"/>
         <w:rPr>
-          <w:rFonts w:ascii="Montserrat" w:cs="Montserrat" w:eastAsia="Montserrat" w:hAnsi="Montserrat"/>
-          <w:b w:val="1"/>
+          <w:rFonts w:ascii="Montserrat" w:eastAsia="Montserrat" w:hAnsi="Montserrat" w:cs="Montserrat"/>
+          <w:b/>
           <w:sz w:val="40"/>
           <w:szCs w:val="40"/>
         </w:rPr>
       </w:pPr>
       <w:r>
         <w:rPr>
-          <w:rFonts w:ascii="Montserrat" w:cs="Montserrat" w:eastAsia="Montserrat" w:hAnsi="Montserrat"/>
-          <w:b w:val="1"/>
+          <w:rFonts w:ascii="Montserrat" w:eastAsia="Montserrat" w:hAnsi="Montserrat" w:cs="Montserrat"/>
+          <w:b/>
           <w:sz w:val="40"/>
           <w:szCs w:val="40"/>
-          <w:rtl w:val="0"/>
-        </w:rPr>
-        <w:t xml:space="preserve">Tours &amp; Travels Web Application</w:t>
-      </w:r>
-    </w:p>
-    <w:p>
-      <w:pPr>
-        <w:spacing w:after="240" w:before="240" w:line="276" w:lineRule="auto"/>
+        </w:rPr>
+        <w:t>Tours &amp; Travels Web Application</w:t>
+      </w:r>
+    </w:p>
+    <w:p>
+      <w:pPr>
+        <w:spacing w:before="240" w:after="240"/>
         <w:jc w:val="center"/>
         <w:rPr>
-          <w:rFonts w:ascii="Montserrat" w:cs="Montserrat" w:eastAsia="Montserrat" w:hAnsi="Montserrat"/>
+          <w:rFonts w:ascii="Montserrat" w:eastAsia="Montserrat" w:hAnsi="Montserrat" w:cs="Montserrat"/>
           <w:sz w:val="40"/>
           <w:szCs w:val="40"/>
         </w:rPr>
       </w:pPr>
-      <w:r>
-        <w:rPr>
-          <w:rtl w:val="0"/>
-        </w:rPr>
-      </w:r>
-    </w:p>
-    <w:p>
-      <w:pPr>
-        <w:spacing w:after="240" w:before="240" w:line="276" w:lineRule="auto"/>
-        <w:rPr>
-          <w:rFonts w:ascii="Montserrat" w:cs="Montserrat" w:eastAsia="Montserrat" w:hAnsi="Montserrat"/>
-          <w:b w:val="1"/>
+    </w:p>
+    <w:p>
+      <w:pPr>
+        <w:spacing w:before="240" w:after="240"/>
+        <w:rPr>
+          <w:rFonts w:ascii="Montserrat" w:eastAsia="Montserrat" w:hAnsi="Montserrat" w:cs="Montserrat"/>
+          <w:b/>
           <w:sz w:val="40"/>
           <w:szCs w:val="40"/>
         </w:rPr>
       </w:pPr>
       <w:r>
         <w:rPr>
-          <w:rFonts w:ascii="Montserrat" w:cs="Montserrat" w:eastAsia="Montserrat" w:hAnsi="Montserrat"/>
-          <w:b w:val="1"/>
+          <w:rFonts w:ascii="Montserrat" w:eastAsia="Montserrat" w:hAnsi="Montserrat" w:cs="Montserrat"/>
+          <w:b/>
           <w:sz w:val="40"/>
           <w:szCs w:val="40"/>
-          <w:rtl w:val="0"/>
-        </w:rPr>
-        <w:t xml:space="preserve">Project Team :</w:t>
-      </w:r>
-    </w:p>
-    <w:p>
-      <w:pPr>
-        <w:spacing w:after="240" w:before="240" w:line="276" w:lineRule="auto"/>
-        <w:rPr>
-          <w:rFonts w:ascii="Montserrat" w:cs="Montserrat" w:eastAsia="Montserrat" w:hAnsi="Montserrat"/>
+        </w:rPr>
+        <w:t>Project Team :</w:t>
+      </w:r>
+    </w:p>
+    <w:p>
+      <w:pPr>
+        <w:spacing w:before="240" w:after="240"/>
+        <w:rPr>
+          <w:rFonts w:ascii="Montserrat" w:eastAsia="Montserrat" w:hAnsi="Montserrat" w:cs="Montserrat"/>
           <w:sz w:val="40"/>
           <w:szCs w:val="40"/>
         </w:rPr>
       </w:pPr>
       <w:r>
         <w:rPr>
-          <w:rFonts w:ascii="Montserrat" w:cs="Montserrat" w:eastAsia="Montserrat" w:hAnsi="Montserrat"/>
+          <w:rFonts w:ascii="Montserrat" w:eastAsia="Montserrat" w:hAnsi="Montserrat" w:cs="Montserrat"/>
           <w:sz w:val="40"/>
           <w:szCs w:val="40"/>
-          <w:rtl w:val="0"/>
-        </w:rPr>
-        <w:t xml:space="preserve">IIB2019007 : Aditya Raj</w:t>
-      </w:r>
-    </w:p>
-    <w:p>
-      <w:pPr>
-        <w:spacing w:after="240" w:before="240" w:line="276" w:lineRule="auto"/>
-        <w:rPr>
-          <w:rFonts w:ascii="Montserrat" w:cs="Montserrat" w:eastAsia="Montserrat" w:hAnsi="Montserrat"/>
+        </w:rPr>
+        <w:t>IIB2019007 : Aditya Raj</w:t>
+      </w:r>
+    </w:p>
+    <w:p>
+      <w:pPr>
+        <w:spacing w:before="240" w:after="240"/>
+        <w:rPr>
+          <w:rFonts w:ascii="Montserrat" w:eastAsia="Montserrat" w:hAnsi="Montserrat" w:cs="Montserrat"/>
           <w:sz w:val="40"/>
           <w:szCs w:val="40"/>
         </w:rPr>
       </w:pPr>
       <w:r>
         <w:rPr>
-          <w:rFonts w:ascii="Montserrat" w:cs="Montserrat" w:eastAsia="Montserrat" w:hAnsi="Montserrat"/>
+          <w:rFonts w:ascii="Montserrat" w:eastAsia="Montserrat" w:hAnsi="Montserrat" w:cs="Montserrat"/>
           <w:sz w:val="40"/>
           <w:szCs w:val="40"/>
-          <w:rtl w:val="0"/>
-        </w:rPr>
-        <w:t xml:space="preserve">IIB20190021 : Hitika Kumar</w:t>
-      </w:r>
-    </w:p>
-    <w:p>
-      <w:pPr>
-        <w:spacing w:after="240" w:before="240" w:line="276" w:lineRule="auto"/>
-        <w:rPr>
-          <w:rFonts w:ascii="Montserrat" w:cs="Montserrat" w:eastAsia="Montserrat" w:hAnsi="Montserrat"/>
+        </w:rPr>
+        <w:t xml:space="preserve">IIB20190021 : </w:t>
+      </w:r>
+      <w:proofErr w:type="spellStart"/>
+      <w:r>
+        <w:rPr>
+          <w:rFonts w:ascii="Montserrat" w:eastAsia="Montserrat" w:hAnsi="Montserrat" w:cs="Montserrat"/>
           <w:sz w:val="40"/>
           <w:szCs w:val="40"/>
         </w:rPr>
-      </w:pPr>
-      <w:r>
-        <w:rPr>
-          <w:rFonts w:ascii="Montserrat" w:cs="Montserrat" w:eastAsia="Montserrat" w:hAnsi="Montserrat"/>
+        <w:t>Hitika</w:t>
+      </w:r>
+      <w:proofErr w:type="spellEnd"/>
+      <w:r>
+        <w:rPr>
+          <w:rFonts w:ascii="Montserrat" w:eastAsia="Montserrat" w:hAnsi="Montserrat" w:cs="Montserrat"/>
           <w:sz w:val="40"/>
           <w:szCs w:val="40"/>
-          <w:rtl w:val="0"/>
-        </w:rPr>
-        <w:t xml:space="preserve">IIT2019018 : B Chetan Rao</w:t>
-      </w:r>
-    </w:p>
-    <w:p>
-      <w:pPr>
-        <w:spacing w:after="240" w:before="240" w:line="276" w:lineRule="auto"/>
-        <w:rPr>
-          <w:rFonts w:ascii="Montserrat" w:cs="Montserrat" w:eastAsia="Montserrat" w:hAnsi="Montserrat"/>
+        </w:rPr>
+        <w:t xml:space="preserve"> Kumar</w:t>
+      </w:r>
+    </w:p>
+    <w:p>
+      <w:pPr>
+        <w:spacing w:before="240" w:after="240"/>
+        <w:rPr>
+          <w:rFonts w:ascii="Montserrat" w:eastAsia="Montserrat" w:hAnsi="Montserrat" w:cs="Montserrat"/>
           <w:sz w:val="40"/>
           <w:szCs w:val="40"/>
         </w:rPr>
       </w:pPr>
       <w:r>
         <w:rPr>
-          <w:rFonts w:ascii="Montserrat" w:cs="Montserrat" w:eastAsia="Montserrat" w:hAnsi="Montserrat"/>
+          <w:rFonts w:ascii="Montserrat" w:eastAsia="Montserrat" w:hAnsi="Montserrat" w:cs="Montserrat"/>
           <w:sz w:val="40"/>
           <w:szCs w:val="40"/>
-          <w:rtl w:val="0"/>
-        </w:rPr>
-        <w:t xml:space="preserve">IIB2019001 : Harsh Mahajan</w:t>
-      </w:r>
-    </w:p>
-    <w:p>
-      <w:pPr>
-        <w:rPr>
-          <w:rFonts w:ascii="Montserrat" w:cs="Montserrat" w:eastAsia="Montserrat" w:hAnsi="Montserrat"/>
-        </w:rPr>
-      </w:pPr>
-      <w:r>
-        <w:rPr>
-          <w:rFonts w:ascii="Montserrat" w:cs="Montserrat" w:eastAsia="Montserrat" w:hAnsi="Montserrat"/>
-          <w:rtl w:val="0"/>
-        </w:rPr>
-        <w:br w:type="textWrapping"/>
-        <w:br w:type="textWrapping"/>
+        </w:rPr>
+        <w:t>IIT2019018 : B Chetan Rao</w:t>
+      </w:r>
+    </w:p>
+    <w:p>
+      <w:pPr>
+        <w:spacing w:before="240" w:after="240"/>
+        <w:rPr>
+          <w:rFonts w:ascii="Montserrat" w:eastAsia="Montserrat" w:hAnsi="Montserrat" w:cs="Montserrat"/>
+          <w:sz w:val="40"/>
+          <w:szCs w:val="40"/>
+        </w:rPr>
+      </w:pPr>
+      <w:r>
+        <w:rPr>
+          <w:rFonts w:ascii="Montserrat" w:eastAsia="Montserrat" w:hAnsi="Montserrat" w:cs="Montserrat"/>
+          <w:sz w:val="40"/>
+          <w:szCs w:val="40"/>
+        </w:rPr>
+        <w:t>IIB2019001 : Harsh Mahajan</w:t>
+      </w:r>
+    </w:p>
+    <w:p>
+      <w:pPr>
+        <w:rPr>
+          <w:rFonts w:ascii="Montserrat" w:eastAsia="Montserrat" w:hAnsi="Montserrat" w:cs="Montserrat"/>
+        </w:rPr>
+      </w:pPr>
+      <w:r>
+        <w:rPr>
+          <w:rFonts w:ascii="Montserrat" w:eastAsia="Montserrat" w:hAnsi="Montserrat" w:cs="Montserrat"/>
+        </w:rPr>
+        <w:br/>
+      </w:r>
+      <w:r>
+        <w:rPr>
+          <w:rFonts w:ascii="Montserrat" w:eastAsia="Montserrat" w:hAnsi="Montserrat" w:cs="Montserrat"/>
+        </w:rPr>
+        <w:br/>
       </w:r>
       <w:r>
         <w:br w:type="page"/>
       </w:r>
-      <w:r>
-        <w:rPr>
-          <w:rtl w:val="0"/>
-        </w:rPr>
-      </w:r>
-    </w:p>
-    <w:p>
-      <w:pPr>
-        <w:rPr>
-          <w:rFonts w:ascii="Montserrat" w:cs="Montserrat" w:eastAsia="Montserrat" w:hAnsi="Montserrat"/>
-        </w:rPr>
-      </w:pPr>
-      <w:r>
-        <w:rPr>
-          <w:rtl w:val="0"/>
-        </w:rPr>
-      </w:r>
-    </w:p>
-    <w:p>
-      <w:pPr>
-        <w:rPr>
-          <w:rFonts w:ascii="Montserrat" w:cs="Montserrat" w:eastAsia="Montserrat" w:hAnsi="Montserrat"/>
-          <w:b w:val="1"/>
+    </w:p>
+    <w:p>
+      <w:pPr>
+        <w:rPr>
+          <w:rFonts w:ascii="Montserrat" w:eastAsia="Montserrat" w:hAnsi="Montserrat" w:cs="Montserrat"/>
+        </w:rPr>
+      </w:pPr>
+    </w:p>
+    <w:p>
+      <w:pPr>
+        <w:rPr>
+          <w:rFonts w:ascii="Montserrat" w:eastAsia="Montserrat" w:hAnsi="Montserrat" w:cs="Montserrat"/>
+          <w:b/>
           <w:sz w:val="30"/>
           <w:szCs w:val="30"/>
         </w:rPr>
       </w:pPr>
       <w:r>
         <w:rPr>
-          <w:rFonts w:ascii="Montserrat" w:cs="Montserrat" w:eastAsia="Montserrat" w:hAnsi="Montserrat"/>
-          <w:b w:val="1"/>
+          <w:rFonts w:ascii="Montserrat" w:eastAsia="Montserrat" w:hAnsi="Montserrat" w:cs="Montserrat"/>
+          <w:b/>
           <w:sz w:val="30"/>
           <w:szCs w:val="30"/>
-          <w:rtl w:val="0"/>
-        </w:rPr>
-        <w:t xml:space="preserve">Step 1a: Downloading our project from github</w:t>
-      </w:r>
-    </w:p>
-    <w:p>
-      <w:pPr>
-        <w:rPr>
-          <w:rFonts w:ascii="Montserrat" w:cs="Montserrat" w:eastAsia="Montserrat" w:hAnsi="Montserrat"/>
-          <w:sz w:val="24"/>
-          <w:szCs w:val="24"/>
-        </w:rPr>
-      </w:pPr>
-      <w:r>
-        <w:rPr>
-          <w:rFonts w:ascii="Montserrat" w:cs="Montserrat" w:eastAsia="Montserrat" w:hAnsi="Montserrat"/>
-          <w:sz w:val="24"/>
-          <w:szCs w:val="24"/>
-          <w:rtl w:val="0"/>
+        </w:rPr>
+        <w:t xml:space="preserve">Step 1a: Downloading our project from </w:t>
+      </w:r>
+      <w:proofErr w:type="spellStart"/>
+      <w:r>
+        <w:rPr>
+          <w:rFonts w:ascii="Montserrat" w:eastAsia="Montserrat" w:hAnsi="Montserrat" w:cs="Montserrat"/>
+          <w:b/>
+          <w:sz w:val="30"/>
+          <w:szCs w:val="30"/>
+        </w:rPr>
+        <w:t>github</w:t>
+      </w:r>
+      <w:proofErr w:type="spellEnd"/>
+    </w:p>
+    <w:p>
+      <w:pPr>
+        <w:rPr>
+          <w:rFonts w:ascii="Montserrat" w:eastAsia="Montserrat" w:hAnsi="Montserrat" w:cs="Montserrat"/>
+          <w:sz w:val="24"/>
+          <w:szCs w:val="24"/>
+        </w:rPr>
+      </w:pPr>
+      <w:r>
+        <w:rPr>
+          <w:rFonts w:ascii="Montserrat" w:eastAsia="Montserrat" w:hAnsi="Montserrat" w:cs="Montserrat"/>
+          <w:sz w:val="24"/>
+          <w:szCs w:val="24"/>
         </w:rPr>
         <w:t xml:space="preserve">Prerequisites </w:t>
       </w:r>
@@ -318,40 +310,36 @@
           <w:ilvl w:val="0"/>
           <w:numId w:val="6"/>
         </w:numPr>
-        <w:ind w:left="720" w:hanging="360"/>
-        <w:rPr>
-          <w:rFonts w:ascii="Montserrat" w:cs="Montserrat" w:eastAsia="Montserrat" w:hAnsi="Montserrat"/>
-          <w:sz w:val="24"/>
-          <w:szCs w:val="24"/>
-        </w:rPr>
-      </w:pPr>
-      <w:r>
-        <w:rPr>
-          <w:rFonts w:ascii="Montserrat" w:cs="Montserrat" w:eastAsia="Montserrat" w:hAnsi="Montserrat"/>
-          <w:sz w:val="24"/>
-          <w:szCs w:val="24"/>
-          <w:rtl w:val="0"/>
-        </w:rPr>
-        <w:t xml:space="preserve">Git must be installed on your desktop.</w:t>
-      </w:r>
-    </w:p>
-    <w:p>
-      <w:pPr>
-        <w:ind w:left="0" w:firstLine="0"/>
-        <w:rPr>
-          <w:rFonts w:ascii="Montserrat" w:cs="Montserrat" w:eastAsia="Montserrat" w:hAnsi="Montserrat"/>
-          <w:sz w:val="24"/>
-          <w:szCs w:val="24"/>
-        </w:rPr>
-      </w:pPr>
-      <w:r>
-        <w:rPr>
-          <w:rFonts w:ascii="Montserrat" w:cs="Montserrat" w:eastAsia="Montserrat" w:hAnsi="Montserrat"/>
-          <w:sz w:val="24"/>
-          <w:szCs w:val="24"/>
-          <w:rtl w:val="0"/>
-        </w:rPr>
-        <w:t xml:space="preserve">Commands to run on terminal or command prompt</w:t>
+        <w:rPr>
+          <w:rFonts w:ascii="Montserrat" w:eastAsia="Montserrat" w:hAnsi="Montserrat" w:cs="Montserrat"/>
+          <w:sz w:val="24"/>
+          <w:szCs w:val="24"/>
+        </w:rPr>
+      </w:pPr>
+      <w:r>
+        <w:rPr>
+          <w:rFonts w:ascii="Montserrat" w:eastAsia="Montserrat" w:hAnsi="Montserrat" w:cs="Montserrat"/>
+          <w:sz w:val="24"/>
+          <w:szCs w:val="24"/>
+        </w:rPr>
+        <w:t>Git must be installed on your desktop.</w:t>
+      </w:r>
+    </w:p>
+    <w:p>
+      <w:pPr>
+        <w:rPr>
+          <w:rFonts w:ascii="Montserrat" w:eastAsia="Montserrat" w:hAnsi="Montserrat" w:cs="Montserrat"/>
+          <w:sz w:val="24"/>
+          <w:szCs w:val="24"/>
+        </w:rPr>
+      </w:pPr>
+      <w:r>
+        <w:rPr>
+          <w:rFonts w:ascii="Montserrat" w:eastAsia="Montserrat" w:hAnsi="Montserrat" w:cs="Montserrat"/>
+          <w:sz w:val="24"/>
+          <w:szCs w:val="24"/>
+        </w:rPr>
+        <w:t>Commands to run on terminal or command prompt</w:t>
       </w:r>
     </w:p>
     <w:p>
@@ -360,73 +348,59 @@
           <w:ilvl w:val="0"/>
           <w:numId w:val="5"/>
         </w:numPr>
-        <w:ind w:left="720" w:hanging="360"/>
-        <w:rPr>
-          <w:rFonts w:ascii="Montserrat" w:cs="Montserrat" w:eastAsia="Montserrat" w:hAnsi="Montserrat"/>
-          <w:sz w:val="24"/>
-          <w:szCs w:val="24"/>
-        </w:rPr>
-      </w:pPr>
-      <w:r>
-        <w:rPr>
-          <w:rFonts w:ascii="Montserrat" w:cs="Montserrat" w:eastAsia="Montserrat" w:hAnsi="Montserrat"/>
-          <w:sz w:val="24"/>
-          <w:szCs w:val="24"/>
-          <w:rtl w:val="0"/>
+        <w:rPr>
+          <w:rFonts w:ascii="Montserrat" w:eastAsia="Montserrat" w:hAnsi="Montserrat" w:cs="Montserrat"/>
+          <w:sz w:val="24"/>
+          <w:szCs w:val="24"/>
+        </w:rPr>
+      </w:pPr>
+      <w:r>
+        <w:rPr>
+          <w:rFonts w:ascii="Montserrat" w:eastAsia="Montserrat" w:hAnsi="Montserrat" w:cs="Montserrat"/>
+          <w:sz w:val="24"/>
+          <w:szCs w:val="24"/>
         </w:rPr>
         <w:t xml:space="preserve">git clone </w:t>
       </w:r>
-      <w:hyperlink r:id="rId6">
+      <w:hyperlink r:id="rId5">
         <w:r>
           <w:rPr>
-            <w:rFonts w:ascii="Montserrat" w:cs="Montserrat" w:eastAsia="Montserrat" w:hAnsi="Montserrat"/>
-            <w:color w:val="1155cc"/>
+            <w:rFonts w:ascii="Montserrat" w:eastAsia="Montserrat" w:hAnsi="Montserrat" w:cs="Montserrat"/>
+            <w:color w:val="1155CC"/>
             <w:sz w:val="24"/>
             <w:szCs w:val="24"/>
             <w:u w:val="single"/>
-            <w:rtl w:val="0"/>
           </w:rPr>
-          <w:t xml:space="preserve">https://github.com/harsh-8989/Tminus0-Tours-N-Travel.git</w:t>
+          <w:t>https://github.com/harsh-8989/Tminus0-Tours-N-Travel.git</w:t>
         </w:r>
       </w:hyperlink>
-      <w:r>
-        <w:rPr>
-          <w:rtl w:val="0"/>
-        </w:rPr>
-      </w:r>
-    </w:p>
-    <w:p>
-      <w:pPr>
-        <w:rPr>
-          <w:rFonts w:ascii="Montserrat" w:cs="Montserrat" w:eastAsia="Montserrat" w:hAnsi="Montserrat"/>
-          <w:sz w:val="24"/>
-          <w:szCs w:val="24"/>
-        </w:rPr>
-      </w:pPr>
-      <w:r>
-        <w:rPr>
-          <w:rtl w:val="0"/>
-        </w:rPr>
-      </w:r>
-    </w:p>
-    <w:p>
-      <w:pPr>
-        <w:rPr>
-          <w:rFonts w:ascii="Montserrat" w:cs="Montserrat" w:eastAsia="Montserrat" w:hAnsi="Montserrat"/>
-          <w:b w:val="1"/>
+    </w:p>
+    <w:p>
+      <w:pPr>
+        <w:rPr>
+          <w:rFonts w:ascii="Montserrat" w:eastAsia="Montserrat" w:hAnsi="Montserrat" w:cs="Montserrat"/>
+          <w:sz w:val="24"/>
+          <w:szCs w:val="24"/>
+        </w:rPr>
+      </w:pPr>
+    </w:p>
+    <w:p>
+      <w:pPr>
+        <w:rPr>
+          <w:rFonts w:ascii="Montserrat" w:eastAsia="Montserrat" w:hAnsi="Montserrat" w:cs="Montserrat"/>
+          <w:b/>
           <w:sz w:val="30"/>
           <w:szCs w:val="30"/>
         </w:rPr>
       </w:pPr>
       <w:r>
         <w:rPr>
-          <w:rFonts w:ascii="Montserrat" w:cs="Montserrat" w:eastAsia="Montserrat" w:hAnsi="Montserrat"/>
-          <w:b w:val="1"/>
+          <w:rFonts w:ascii="Montserrat" w:eastAsia="Montserrat" w:hAnsi="Montserrat" w:cs="Montserrat"/>
+          <w:b/>
           <w:sz w:val="30"/>
           <w:szCs w:val="30"/>
-          <w:rtl w:val="0"/>
-        </w:rPr>
-        <w:t xml:space="preserve">Step 1b: if you have our project zip file.</w:t>
+        </w:rPr>
+        <w:t>Step 1b: if you have our project zip file.</w:t>
       </w:r>
     </w:p>
     <w:p>
@@ -435,109 +409,45 @@
           <w:ilvl w:val="0"/>
           <w:numId w:val="4"/>
         </w:numPr>
-        <w:ind w:left="720" w:hanging="360"/>
-        <w:rPr>
-          <w:rFonts w:ascii="Montserrat" w:cs="Montserrat" w:eastAsia="Montserrat" w:hAnsi="Montserrat"/>
-          <w:sz w:val="24"/>
-          <w:szCs w:val="24"/>
-          <w:u w:val="none"/>
-        </w:rPr>
-      </w:pPr>
-      <w:r>
-        <w:rPr>
-          <w:rFonts w:ascii="Montserrat" w:cs="Montserrat" w:eastAsia="Montserrat" w:hAnsi="Montserrat"/>
-          <w:sz w:val="24"/>
-          <w:szCs w:val="24"/>
-          <w:rtl w:val="0"/>
-        </w:rPr>
-        <w:t xml:space="preserve">Unzip and follow the steps mentioned below.</w:t>
-      </w:r>
-    </w:p>
-    <w:p>
-      <w:pPr>
-        <w:rPr>
-          <w:rFonts w:ascii="Montserrat" w:cs="Montserrat" w:eastAsia="Montserrat" w:hAnsi="Montserrat"/>
-          <w:b w:val="1"/>
-          <w:sz w:val="24"/>
-          <w:szCs w:val="24"/>
-        </w:rPr>
-      </w:pPr>
-      <w:r>
-        <w:rPr>
-          <w:rtl w:val="0"/>
-        </w:rPr>
-      </w:r>
-    </w:p>
-    <w:p>
-      <w:pPr>
-        <w:ind w:left="0" w:firstLine="0"/>
-        <w:rPr>
-          <w:rFonts w:ascii="Montserrat" w:cs="Montserrat" w:eastAsia="Montserrat" w:hAnsi="Montserrat"/>
-          <w:sz w:val="24"/>
-          <w:szCs w:val="24"/>
-        </w:rPr>
-      </w:pPr>
-      <w:r>
-        <w:rPr>
-          <w:rtl w:val="0"/>
-        </w:rPr>
-      </w:r>
-    </w:p>
-    <w:p>
-      <w:pPr>
-        <w:ind w:left="0" w:firstLine="0"/>
-        <w:rPr>
-          <w:rFonts w:ascii="Montserrat" w:cs="Montserrat" w:eastAsia="Montserrat" w:hAnsi="Montserrat"/>
-          <w:b w:val="1"/>
-          <w:i w:val="1"/>
-          <w:sz w:val="24"/>
-          <w:szCs w:val="24"/>
-        </w:rPr>
-      </w:pPr>
-      <w:r>
-        <w:rPr>
-          <w:rFonts w:ascii="Montserrat" w:cs="Montserrat" w:eastAsia="Montserrat" w:hAnsi="Montserrat"/>
-          <w:b w:val="1"/>
-          <w:i w:val="1"/>
-          <w:sz w:val="24"/>
-          <w:szCs w:val="24"/>
-          <w:rtl w:val="0"/>
-        </w:rPr>
-        <w:t xml:space="preserve">Defining Base dir in user manual as our project folder which is named as Tminus0-Tours-N-Travels</w:t>
-      </w:r>
-    </w:p>
-    <w:p>
-      <w:pPr>
-        <w:ind w:left="0" w:firstLine="0"/>
-        <w:rPr>
-          <w:rFonts w:ascii="Montserrat" w:cs="Montserrat" w:eastAsia="Montserrat" w:hAnsi="Montserrat"/>
-          <w:sz w:val="24"/>
-          <w:szCs w:val="24"/>
-        </w:rPr>
-      </w:pPr>
-      <w:r>
-        <w:rPr>
-          <w:rtl w:val="0"/>
-        </w:rPr>
-      </w:r>
-    </w:p>
-    <w:p>
-      <w:pPr>
-        <w:ind w:left="0" w:firstLine="0"/>
-        <w:rPr>
-          <w:rFonts w:ascii="Montserrat" w:cs="Montserrat" w:eastAsia="Montserrat" w:hAnsi="Montserrat"/>
-          <w:b w:val="1"/>
+        <w:rPr>
+          <w:rFonts w:ascii="Montserrat" w:eastAsia="Montserrat" w:hAnsi="Montserrat" w:cs="Montserrat"/>
+          <w:sz w:val="24"/>
+          <w:szCs w:val="24"/>
+        </w:rPr>
+      </w:pPr>
+      <w:r>
+        <w:rPr>
+          <w:rFonts w:ascii="Montserrat" w:eastAsia="Montserrat" w:hAnsi="Montserrat" w:cs="Montserrat"/>
+          <w:sz w:val="24"/>
+          <w:szCs w:val="24"/>
+        </w:rPr>
+        <w:t>Unzip and follow the steps mentioned below.</w:t>
+      </w:r>
+    </w:p>
+    <w:p>
+      <w:pPr>
+        <w:rPr>
+          <w:rFonts w:ascii="Montserrat" w:eastAsia="Montserrat" w:hAnsi="Montserrat" w:cs="Montserrat"/>
+          <w:sz w:val="24"/>
+          <w:szCs w:val="24"/>
+        </w:rPr>
+      </w:pPr>
+    </w:p>
+    <w:p>
+      <w:pPr>
+        <w:rPr>
+          <w:rFonts w:ascii="Montserrat" w:eastAsia="Montserrat" w:hAnsi="Montserrat" w:cs="Montserrat"/>
+          <w:b/>
           <w:sz w:val="30"/>
           <w:szCs w:val="30"/>
         </w:rPr>
       </w:pPr>
       <w:r>
         <w:rPr>
-          <w:rFonts w:ascii="Montserrat" w:cs="Montserrat" w:eastAsia="Montserrat" w:hAnsi="Montserrat"/>
-          <w:b w:val="1"/>
+          <w:rFonts w:ascii="Montserrat" w:eastAsia="Montserrat" w:hAnsi="Montserrat" w:cs="Montserrat"/>
+          <w:b/>
           <w:sz w:val="30"/>
           <w:szCs w:val="30"/>
-          <w:rtl w:val="0"/>
         </w:rPr>
         <w:t xml:space="preserve">Step 2: Software needed for running project seamlessly </w:t>
       </w:r>
@@ -548,48 +458,39 @@
           <w:ilvl w:val="0"/>
           <w:numId w:val="2"/>
         </w:numPr>
-        <w:ind w:left="1440" w:hanging="360"/>
-        <w:rPr>
-          <w:rFonts w:ascii="Montserrat" w:cs="Montserrat" w:eastAsia="Montserrat" w:hAnsi="Montserrat"/>
-          <w:sz w:val="24"/>
-          <w:szCs w:val="24"/>
-        </w:rPr>
-      </w:pPr>
-      <w:r>
-        <w:rPr>
-          <w:rFonts w:ascii="Montserrat" w:cs="Montserrat" w:eastAsia="Montserrat" w:hAnsi="Montserrat"/>
-          <w:sz w:val="24"/>
-          <w:szCs w:val="24"/>
-          <w:rtl w:val="0"/>
+        <w:rPr>
+          <w:rFonts w:ascii="Montserrat" w:eastAsia="Montserrat" w:hAnsi="Montserrat" w:cs="Montserrat"/>
+          <w:sz w:val="24"/>
+          <w:szCs w:val="24"/>
+        </w:rPr>
+      </w:pPr>
+      <w:r>
+        <w:rPr>
+          <w:rFonts w:ascii="Montserrat" w:eastAsia="Montserrat" w:hAnsi="Montserrat" w:cs="Montserrat"/>
+          <w:sz w:val="24"/>
+          <w:szCs w:val="24"/>
         </w:rPr>
         <w:t xml:space="preserve">Microsoft Visual Studio Code - </w:t>
       </w:r>
-      <w:hyperlink r:id="rId7">
+      <w:hyperlink r:id="rId6">
         <w:r>
           <w:rPr>
-            <w:rFonts w:ascii="Montserrat" w:cs="Montserrat" w:eastAsia="Montserrat" w:hAnsi="Montserrat"/>
-            <w:color w:val="1155cc"/>
+            <w:rFonts w:ascii="Montserrat" w:eastAsia="Montserrat" w:hAnsi="Montserrat" w:cs="Montserrat"/>
+            <w:color w:val="1155CC"/>
             <w:sz w:val="24"/>
             <w:szCs w:val="24"/>
             <w:u w:val="single"/>
-            <w:rtl w:val="0"/>
           </w:rPr>
-          <w:t xml:space="preserve">Download link</w:t>
+          <w:t>Download link</w:t>
         </w:r>
       </w:hyperlink>
       <w:r>
         <w:rPr>
-          <w:rFonts w:ascii="Montserrat" w:cs="Montserrat" w:eastAsia="Montserrat" w:hAnsi="Montserrat"/>
-          <w:sz w:val="24"/>
-          <w:szCs w:val="24"/>
-          <w:rtl w:val="0"/>
+          <w:rFonts w:ascii="Montserrat" w:eastAsia="Montserrat" w:hAnsi="Montserrat" w:cs="Montserrat"/>
+          <w:sz w:val="24"/>
+          <w:szCs w:val="24"/>
         </w:rPr>
         <w:t xml:space="preserve"> (optional)</w:t>
-      </w:r>
-      <w:r>
-        <w:rPr>
-          <w:rtl w:val="0"/>
-        </w:rPr>
       </w:r>
     </w:p>
     <w:p>
@@ -598,40 +499,32 @@
           <w:ilvl w:val="0"/>
           <w:numId w:val="2"/>
         </w:numPr>
-        <w:ind w:left="1440" w:hanging="360"/>
-        <w:rPr>
-          <w:rFonts w:ascii="Montserrat" w:cs="Montserrat" w:eastAsia="Montserrat" w:hAnsi="Montserrat"/>
-          <w:sz w:val="24"/>
-          <w:szCs w:val="24"/>
-        </w:rPr>
-      </w:pPr>
-      <w:r>
-        <w:rPr>
-          <w:rFonts w:ascii="Montserrat" w:cs="Montserrat" w:eastAsia="Montserrat" w:hAnsi="Montserrat"/>
-          <w:sz w:val="24"/>
-          <w:szCs w:val="24"/>
-          <w:rtl w:val="0"/>
+        <w:rPr>
+          <w:rFonts w:ascii="Montserrat" w:eastAsia="Montserrat" w:hAnsi="Montserrat" w:cs="Montserrat"/>
+          <w:sz w:val="24"/>
+          <w:szCs w:val="24"/>
+        </w:rPr>
+      </w:pPr>
+      <w:r>
+        <w:rPr>
+          <w:rFonts w:ascii="Montserrat" w:eastAsia="Montserrat" w:hAnsi="Montserrat" w:cs="Montserrat"/>
+          <w:sz w:val="24"/>
+          <w:szCs w:val="24"/>
         </w:rPr>
         <w:t xml:space="preserve">PostgreSQL (fully configured) - </w:t>
       </w:r>
-      <w:hyperlink r:id="rId8">
+      <w:hyperlink r:id="rId7">
         <w:r>
           <w:rPr>
-            <w:rFonts w:ascii="Montserrat" w:cs="Montserrat" w:eastAsia="Montserrat" w:hAnsi="Montserrat"/>
-            <w:color w:val="1155cc"/>
+            <w:rFonts w:ascii="Montserrat" w:eastAsia="Montserrat" w:hAnsi="Montserrat" w:cs="Montserrat"/>
+            <w:color w:val="1155CC"/>
             <w:sz w:val="24"/>
             <w:szCs w:val="24"/>
             <w:u w:val="single"/>
-            <w:rtl w:val="0"/>
           </w:rPr>
-          <w:t xml:space="preserve">Download link</w:t>
+          <w:t>Download link</w:t>
         </w:r>
       </w:hyperlink>
-      <w:r>
-        <w:rPr>
-          <w:rtl w:val="0"/>
-        </w:rPr>
-      </w:r>
     </w:p>
     <w:p>
       <w:pPr>
@@ -639,40 +532,42 @@
           <w:ilvl w:val="0"/>
           <w:numId w:val="2"/>
         </w:numPr>
-        <w:ind w:left="1440" w:hanging="360"/>
-        <w:rPr>
-          <w:rFonts w:ascii="Montserrat" w:cs="Montserrat" w:eastAsia="Montserrat" w:hAnsi="Montserrat"/>
-          <w:sz w:val="24"/>
-          <w:szCs w:val="24"/>
-        </w:rPr>
-      </w:pPr>
-      <w:r>
-        <w:rPr>
-          <w:rFonts w:ascii="Montserrat" w:cs="Montserrat" w:eastAsia="Montserrat" w:hAnsi="Montserrat"/>
-          <w:sz w:val="24"/>
-          <w:szCs w:val="24"/>
-          <w:rtl w:val="0"/>
+        <w:rPr>
+          <w:rFonts w:ascii="Montserrat" w:eastAsia="Montserrat" w:hAnsi="Montserrat" w:cs="Montserrat"/>
+          <w:sz w:val="24"/>
+          <w:szCs w:val="24"/>
+        </w:rPr>
+      </w:pPr>
+      <w:r>
+        <w:rPr>
+          <w:rFonts w:ascii="Montserrat" w:eastAsia="Montserrat" w:hAnsi="Montserrat" w:cs="Montserrat"/>
+          <w:sz w:val="24"/>
+          <w:szCs w:val="24"/>
         </w:rPr>
         <w:t xml:space="preserve">Python3 - </w:t>
       </w:r>
-      <w:hyperlink r:id="rId9">
+      <w:hyperlink r:id="rId8">
         <w:r>
           <w:rPr>
-            <w:rFonts w:ascii="Montserrat" w:cs="Montserrat" w:eastAsia="Montserrat" w:hAnsi="Montserrat"/>
-            <w:color w:val="1155cc"/>
+            <w:rFonts w:ascii="Montserrat" w:eastAsia="Montserrat" w:hAnsi="Montserrat" w:cs="Montserrat"/>
+            <w:color w:val="1155CC"/>
             <w:sz w:val="24"/>
             <w:szCs w:val="24"/>
             <w:u w:val="single"/>
-            <w:rtl w:val="0"/>
           </w:rPr>
-          <w:t xml:space="preserve">Download link</w:t>
+          <w:t>Download l</w:t>
+        </w:r>
+        <w:r>
+          <w:rPr>
+            <w:rFonts w:ascii="Montserrat" w:eastAsia="Montserrat" w:hAnsi="Montserrat" w:cs="Montserrat"/>
+            <w:color w:val="1155CC"/>
+            <w:sz w:val="24"/>
+            <w:szCs w:val="24"/>
+            <w:u w:val="single"/>
+          </w:rPr>
+          <w:t>ink</w:t>
         </w:r>
       </w:hyperlink>
-      <w:r>
-        <w:rPr>
-          <w:rtl w:val="0"/>
-        </w:rPr>
-      </w:r>
     </w:p>
     <w:p>
       <w:pPr>
@@ -680,40 +575,32 @@
           <w:ilvl w:val="0"/>
           <w:numId w:val="2"/>
         </w:numPr>
-        <w:ind w:left="1440" w:hanging="360"/>
-        <w:rPr>
-          <w:rFonts w:ascii="Montserrat" w:cs="Montserrat" w:eastAsia="Montserrat" w:hAnsi="Montserrat"/>
-          <w:sz w:val="24"/>
-          <w:szCs w:val="24"/>
-        </w:rPr>
-      </w:pPr>
-      <w:r>
-        <w:rPr>
-          <w:rFonts w:ascii="Montserrat" w:cs="Montserrat" w:eastAsia="Montserrat" w:hAnsi="Montserrat"/>
-          <w:sz w:val="24"/>
-          <w:szCs w:val="24"/>
-          <w:rtl w:val="0"/>
+        <w:rPr>
+          <w:rFonts w:ascii="Montserrat" w:eastAsia="Montserrat" w:hAnsi="Montserrat" w:cs="Montserrat"/>
+          <w:sz w:val="24"/>
+          <w:szCs w:val="24"/>
+        </w:rPr>
+      </w:pPr>
+      <w:r>
+        <w:rPr>
+          <w:rFonts w:ascii="Montserrat" w:eastAsia="Montserrat" w:hAnsi="Montserrat" w:cs="Montserrat"/>
+          <w:sz w:val="24"/>
+          <w:szCs w:val="24"/>
         </w:rPr>
         <w:t xml:space="preserve">Pgadmin4 - </w:t>
       </w:r>
-      <w:hyperlink r:id="rId10">
+      <w:hyperlink r:id="rId9">
         <w:r>
           <w:rPr>
-            <w:rFonts w:ascii="Montserrat" w:cs="Montserrat" w:eastAsia="Montserrat" w:hAnsi="Montserrat"/>
-            <w:color w:val="1155cc"/>
+            <w:rFonts w:ascii="Montserrat" w:eastAsia="Montserrat" w:hAnsi="Montserrat" w:cs="Montserrat"/>
+            <w:color w:val="1155CC"/>
             <w:sz w:val="24"/>
             <w:szCs w:val="24"/>
             <w:u w:val="single"/>
-            <w:rtl w:val="0"/>
           </w:rPr>
-          <w:t xml:space="preserve">Download link</w:t>
+          <w:t>Download link</w:t>
         </w:r>
       </w:hyperlink>
-      <w:r>
-        <w:rPr>
-          <w:rtl w:val="0"/>
-        </w:rPr>
-      </w:r>
     </w:p>
     <w:p>
       <w:pPr>
@@ -721,130 +608,126 @@
           <w:ilvl w:val="0"/>
           <w:numId w:val="2"/>
         </w:numPr>
-        <w:ind w:left="1440" w:hanging="360"/>
-        <w:rPr>
-          <w:rFonts w:ascii="Montserrat" w:cs="Montserrat" w:eastAsia="Montserrat" w:hAnsi="Montserrat"/>
-          <w:sz w:val="24"/>
-          <w:szCs w:val="24"/>
-        </w:rPr>
-      </w:pPr>
-      <w:r>
-        <w:rPr>
-          <w:rFonts w:ascii="Montserrat" w:cs="Montserrat" w:eastAsia="Montserrat" w:hAnsi="Montserrat"/>
-          <w:sz w:val="24"/>
-          <w:szCs w:val="24"/>
-          <w:rtl w:val="0"/>
-        </w:rPr>
-        <w:t xml:space="preserve">Django (django will be installed when you run </w:t>
-      </w:r>
-      <w:r>
-        <w:rPr>
-          <w:rFonts w:ascii="Montserrat" w:cs="Montserrat" w:eastAsia="Montserrat" w:hAnsi="Montserrat"/>
-          <w:i w:val="1"/>
-          <w:sz w:val="24"/>
-          <w:szCs w:val="24"/>
-          <w:rtl w:val="0"/>
-        </w:rPr>
-        <w:t xml:space="preserve">pip install -r requirements.txt</w:t>
-      </w:r>
-      <w:r>
-        <w:rPr>
-          <w:rFonts w:ascii="Montserrat" w:cs="Montserrat" w:eastAsia="Montserrat" w:hAnsi="Montserrat"/>
-          <w:sz w:val="24"/>
-          <w:szCs w:val="24"/>
-          <w:rtl w:val="0"/>
-        </w:rPr>
-        <w:t xml:space="preserve">)</w:t>
-      </w:r>
-      <w:r>
-        <w:rPr>
-          <w:rtl w:val="0"/>
-        </w:rPr>
-      </w:r>
-    </w:p>
-    <w:p>
-      <w:pPr>
-        <w:ind w:left="0" w:firstLine="0"/>
-        <w:rPr>
-          <w:rFonts w:ascii="Montserrat" w:cs="Montserrat" w:eastAsia="Montserrat" w:hAnsi="Montserrat"/>
-          <w:sz w:val="24"/>
-          <w:szCs w:val="24"/>
-        </w:rPr>
-      </w:pPr>
-      <w:r>
-        <w:rPr>
-          <w:rtl w:val="0"/>
-        </w:rPr>
-      </w:r>
-    </w:p>
-    <w:p>
-      <w:pPr>
-        <w:ind w:left="0" w:firstLine="0"/>
-        <w:rPr>
-          <w:rFonts w:ascii="Montserrat" w:cs="Montserrat" w:eastAsia="Montserrat" w:hAnsi="Montserrat"/>
-          <w:sz w:val="24"/>
-          <w:szCs w:val="24"/>
-        </w:rPr>
-      </w:pPr>
-      <w:r>
-        <w:rPr>
-          <w:rtl w:val="0"/>
-        </w:rPr>
-      </w:r>
-    </w:p>
-    <w:p>
-      <w:pPr>
-        <w:ind w:left="0" w:firstLine="0"/>
-        <w:rPr>
-          <w:rFonts w:ascii="Montserrat" w:cs="Montserrat" w:eastAsia="Montserrat" w:hAnsi="Montserrat"/>
-          <w:sz w:val="24"/>
-          <w:szCs w:val="24"/>
-        </w:rPr>
-      </w:pPr>
-      <w:r>
-        <w:rPr>
-          <w:rtl w:val="0"/>
-        </w:rPr>
-      </w:r>
-    </w:p>
-    <w:p>
-      <w:pPr>
-        <w:ind w:left="0" w:firstLine="0"/>
-        <w:rPr>
-          <w:rFonts w:ascii="Montserrat" w:cs="Montserrat" w:eastAsia="Montserrat" w:hAnsi="Montserrat"/>
-          <w:b w:val="1"/>
+        <w:rPr>
+          <w:rFonts w:ascii="Montserrat" w:eastAsia="Montserrat" w:hAnsi="Montserrat" w:cs="Montserrat"/>
+          <w:sz w:val="24"/>
+          <w:szCs w:val="24"/>
+        </w:rPr>
+      </w:pPr>
+      <w:r>
+        <w:rPr>
+          <w:rFonts w:ascii="Montserrat" w:eastAsia="Montserrat" w:hAnsi="Montserrat" w:cs="Montserrat"/>
+          <w:sz w:val="24"/>
+          <w:szCs w:val="24"/>
+        </w:rPr>
+        <w:t>Django (</w:t>
+      </w:r>
+      <w:proofErr w:type="spellStart"/>
+      <w:r>
+        <w:rPr>
+          <w:rFonts w:ascii="Montserrat" w:eastAsia="Montserrat" w:hAnsi="Montserrat" w:cs="Montserrat"/>
+          <w:sz w:val="24"/>
+          <w:szCs w:val="24"/>
+        </w:rPr>
+        <w:t>django</w:t>
+      </w:r>
+      <w:proofErr w:type="spellEnd"/>
+      <w:r>
+        <w:rPr>
+          <w:rFonts w:ascii="Montserrat" w:eastAsia="Montserrat" w:hAnsi="Montserrat" w:cs="Montserrat"/>
+          <w:sz w:val="24"/>
+          <w:szCs w:val="24"/>
+        </w:rPr>
+        <w:t xml:space="preserve"> will be installed when you run </w:t>
+      </w:r>
+      <w:r>
+        <w:rPr>
+          <w:rFonts w:ascii="Montserrat" w:eastAsia="Montserrat" w:hAnsi="Montserrat" w:cs="Montserrat"/>
+          <w:i/>
+          <w:sz w:val="24"/>
+          <w:szCs w:val="24"/>
+        </w:rPr>
+        <w:t>pip install -r requirements.txt</w:t>
+      </w:r>
+      <w:r>
+        <w:rPr>
+          <w:rFonts w:ascii="Montserrat" w:eastAsia="Montserrat" w:hAnsi="Montserrat" w:cs="Montserrat"/>
+          <w:sz w:val="24"/>
+          <w:szCs w:val="24"/>
+        </w:rPr>
+        <w:t>)</w:t>
+      </w:r>
+    </w:p>
+    <w:p>
+      <w:pPr>
+        <w:rPr>
+          <w:rFonts w:ascii="Montserrat" w:eastAsia="Montserrat" w:hAnsi="Montserrat" w:cs="Montserrat"/>
+          <w:sz w:val="24"/>
+          <w:szCs w:val="24"/>
+        </w:rPr>
+      </w:pPr>
+    </w:p>
+    <w:p>
+      <w:pPr>
+        <w:rPr>
+          <w:rFonts w:ascii="Montserrat" w:eastAsia="Montserrat" w:hAnsi="Montserrat" w:cs="Montserrat"/>
+          <w:sz w:val="24"/>
+          <w:szCs w:val="24"/>
+        </w:rPr>
+      </w:pPr>
+    </w:p>
+    <w:p>
+      <w:pPr>
+        <w:rPr>
+          <w:rFonts w:ascii="Montserrat" w:eastAsia="Montserrat" w:hAnsi="Montserrat" w:cs="Montserrat"/>
+          <w:sz w:val="24"/>
+          <w:szCs w:val="24"/>
+        </w:rPr>
+      </w:pPr>
+    </w:p>
+    <w:p>
+      <w:pPr>
+        <w:rPr>
+          <w:rFonts w:ascii="Montserrat" w:eastAsia="Montserrat" w:hAnsi="Montserrat" w:cs="Montserrat"/>
+          <w:b/>
           <w:sz w:val="30"/>
           <w:szCs w:val="30"/>
         </w:rPr>
       </w:pPr>
       <w:r>
         <w:rPr>
-          <w:rFonts w:ascii="Montserrat" w:cs="Montserrat" w:eastAsia="Montserrat" w:hAnsi="Montserrat"/>
-          <w:b w:val="1"/>
+          <w:rFonts w:ascii="Montserrat" w:eastAsia="Montserrat" w:hAnsi="Montserrat" w:cs="Montserrat"/>
+          <w:b/>
           <w:sz w:val="30"/>
           <w:szCs w:val="30"/>
-          <w:rtl w:val="0"/>
-        </w:rPr>
-        <w:t xml:space="preserve">Step 3: To run the project you must have the requirements installed on your computer, which are listed in requirements.txt</w:t>
-      </w:r>
-    </w:p>
-    <w:p>
-      <w:pPr>
-        <w:ind w:left="0" w:firstLine="0"/>
-        <w:rPr>
-          <w:rFonts w:ascii="Montserrat" w:cs="Montserrat" w:eastAsia="Montserrat" w:hAnsi="Montserrat"/>
-          <w:sz w:val="24"/>
-          <w:szCs w:val="24"/>
-        </w:rPr>
-      </w:pPr>
-      <w:r>
-        <w:rPr>
-          <w:rFonts w:ascii="Montserrat" w:cs="Montserrat" w:eastAsia="Montserrat" w:hAnsi="Montserrat"/>
-          <w:sz w:val="24"/>
-          <w:szCs w:val="24"/>
-          <w:rtl w:val="0"/>
-        </w:rPr>
-        <w:t xml:space="preserve">Commands</w:t>
+        </w:rPr>
+        <w:t xml:space="preserve">Step 3: To run the project you must have the requirements installed on your computer, which </w:t>
+      </w:r>
+      <w:r>
+        <w:rPr>
+          <w:rFonts w:ascii="Montserrat" w:eastAsia="Montserrat" w:hAnsi="Montserrat" w:cs="Montserrat"/>
+          <w:b/>
+          <w:sz w:val="30"/>
+          <w:szCs w:val="30"/>
+        </w:rPr>
+        <w:t>are listed in requirements.txt</w:t>
+      </w:r>
+    </w:p>
+    <w:p>
+      <w:pPr>
+        <w:rPr>
+          <w:rFonts w:ascii="Montserrat" w:eastAsia="Montserrat" w:hAnsi="Montserrat" w:cs="Montserrat"/>
+          <w:sz w:val="24"/>
+          <w:szCs w:val="24"/>
+        </w:rPr>
+      </w:pPr>
+      <w:r>
+        <w:rPr>
+          <w:rFonts w:ascii="Montserrat" w:eastAsia="Montserrat" w:hAnsi="Montserrat" w:cs="Montserrat"/>
+          <w:sz w:val="24"/>
+          <w:szCs w:val="24"/>
+        </w:rPr>
+        <w:t>Commands</w:t>
       </w:r>
     </w:p>
     <w:p>
@@ -853,31 +736,28 @@
           <w:ilvl w:val="0"/>
           <w:numId w:val="1"/>
         </w:numPr>
-        <w:ind w:left="720" w:hanging="360"/>
-        <w:rPr>
-          <w:rFonts w:ascii="Montserrat" w:cs="Montserrat" w:eastAsia="Montserrat" w:hAnsi="Montserrat"/>
-          <w:sz w:val="24"/>
-          <w:szCs w:val="24"/>
-        </w:rPr>
-      </w:pPr>
-      <w:r>
-        <w:rPr>
-          <w:rFonts w:ascii="Montserrat" w:cs="Montserrat" w:eastAsia="Montserrat" w:hAnsi="Montserrat"/>
-          <w:sz w:val="24"/>
-          <w:szCs w:val="24"/>
-          <w:rtl w:val="0"/>
+        <w:rPr>
+          <w:rFonts w:ascii="Montserrat" w:eastAsia="Montserrat" w:hAnsi="Montserrat" w:cs="Montserrat"/>
+          <w:sz w:val="24"/>
+          <w:szCs w:val="24"/>
+        </w:rPr>
+      </w:pPr>
+      <w:r>
+        <w:rPr>
+          <w:rFonts w:ascii="Montserrat" w:eastAsia="Montserrat" w:hAnsi="Montserrat" w:cs="Montserrat"/>
+          <w:sz w:val="24"/>
+          <w:szCs w:val="24"/>
         </w:rPr>
         <w:t xml:space="preserve">cd </w:t>
       </w:r>
       <w:r>
         <w:rPr>
-          <w:rFonts w:ascii="Montserrat" w:cs="Montserrat" w:eastAsia="Montserrat" w:hAnsi="Montserrat"/>
-          <w:i w:val="1"/>
-          <w:sz w:val="24"/>
-          <w:szCs w:val="24"/>
-          <w:rtl w:val="0"/>
-        </w:rPr>
-        <w:t xml:space="preserve">Tminus0-Tours-N-Travels</w:t>
+          <w:rFonts w:ascii="Montserrat" w:eastAsia="Montserrat" w:hAnsi="Montserrat" w:cs="Montserrat"/>
+          <w:i/>
+          <w:sz w:val="24"/>
+          <w:szCs w:val="24"/>
+        </w:rPr>
+        <w:t>Tminus0-Tours-N-Travels</w:t>
       </w:r>
     </w:p>
     <w:p>
@@ -886,63 +766,68 @@
           <w:ilvl w:val="0"/>
           <w:numId w:val="1"/>
         </w:numPr>
-        <w:ind w:left="720" w:hanging="360"/>
-        <w:rPr>
-          <w:rFonts w:ascii="Montserrat" w:cs="Montserrat" w:eastAsia="Montserrat" w:hAnsi="Montserrat"/>
-          <w:i w:val="1"/>
-          <w:sz w:val="24"/>
-          <w:szCs w:val="24"/>
-        </w:rPr>
-      </w:pPr>
-      <w:r>
-        <w:rPr>
-          <w:rFonts w:ascii="Montserrat" w:cs="Montserrat" w:eastAsia="Montserrat" w:hAnsi="Montserrat"/>
-          <w:sz w:val="24"/>
-          <w:szCs w:val="24"/>
-          <w:rtl w:val="0"/>
-        </w:rPr>
-        <w:t xml:space="preserve">pip3 or pip install -r requirements.txt</w:t>
-      </w:r>
-    </w:p>
-    <w:p>
-      <w:pPr>
-        <w:ind w:left="0" w:firstLine="0"/>
-        <w:rPr>
-          <w:rFonts w:ascii="Montserrat" w:cs="Montserrat" w:eastAsia="Montserrat" w:hAnsi="Montserrat"/>
-          <w:sz w:val="24"/>
-          <w:szCs w:val="24"/>
-        </w:rPr>
-      </w:pPr>
-      <w:r>
-        <w:rPr>
-          <w:rtl w:val="0"/>
-        </w:rPr>
-      </w:r>
-    </w:p>
-    <w:p>
-      <w:pPr>
-        <w:ind w:left="0" w:firstLine="0"/>
-        <w:rPr>
-          <w:rFonts w:ascii="Montserrat" w:cs="Montserrat" w:eastAsia="Montserrat" w:hAnsi="Montserrat"/>
-          <w:b w:val="1"/>
-          <w:sz w:val="24"/>
-          <w:szCs w:val="24"/>
-        </w:rPr>
-      </w:pPr>
-      <w:r>
-        <w:rPr>
-          <w:rFonts w:ascii="Montserrat" w:cs="Montserrat" w:eastAsia="Montserrat" w:hAnsi="Montserrat"/>
-          <w:b w:val="1"/>
+        <w:rPr>
+          <w:rFonts w:ascii="Montserrat" w:eastAsia="Montserrat" w:hAnsi="Montserrat" w:cs="Montserrat"/>
+          <w:i/>
+          <w:sz w:val="24"/>
+          <w:szCs w:val="24"/>
+        </w:rPr>
+      </w:pPr>
+      <w:r>
+        <w:rPr>
+          <w:rFonts w:ascii="Montserrat" w:eastAsia="Montserrat" w:hAnsi="Montserrat" w:cs="Montserrat"/>
+          <w:sz w:val="24"/>
+          <w:szCs w:val="24"/>
+        </w:rPr>
+        <w:t>pip3 or pip install -r requirements.txt</w:t>
+      </w:r>
+    </w:p>
+    <w:p>
+      <w:pPr>
+        <w:rPr>
+          <w:rFonts w:ascii="Montserrat" w:eastAsia="Montserrat" w:hAnsi="Montserrat" w:cs="Montserrat"/>
+          <w:sz w:val="24"/>
+          <w:szCs w:val="24"/>
+        </w:rPr>
+      </w:pPr>
+    </w:p>
+    <w:p>
+      <w:pPr>
+        <w:rPr>
+          <w:rFonts w:ascii="Montserrat" w:eastAsia="Montserrat" w:hAnsi="Montserrat" w:cs="Montserrat"/>
+          <w:b/>
+          <w:sz w:val="24"/>
+          <w:szCs w:val="24"/>
+        </w:rPr>
+      </w:pPr>
+      <w:r>
+        <w:rPr>
+          <w:rFonts w:ascii="Montserrat" w:eastAsia="Montserrat" w:hAnsi="Montserrat" w:cs="Montserrat"/>
+          <w:b/>
           <w:sz w:val="30"/>
           <w:szCs w:val="30"/>
-          <w:rtl w:val="0"/>
-        </w:rPr>
-        <w:t xml:space="preserve">Step 4: Now it's time to integrate django server and our database.</w:t>
-      </w:r>
-      <w:r>
-        <w:rPr>
-          <w:rtl w:val="0"/>
-        </w:rPr>
+        </w:rPr>
+        <w:t xml:space="preserve">Step 4: Now it's time to integrate </w:t>
+      </w:r>
+      <w:proofErr w:type="spellStart"/>
+      <w:r>
+        <w:rPr>
+          <w:rFonts w:ascii="Montserrat" w:eastAsia="Montserrat" w:hAnsi="Montserrat" w:cs="Montserrat"/>
+          <w:b/>
+          <w:sz w:val="30"/>
+          <w:szCs w:val="30"/>
+        </w:rPr>
+        <w:t>django</w:t>
+      </w:r>
+      <w:proofErr w:type="spellEnd"/>
+      <w:r>
+        <w:rPr>
+          <w:rFonts w:ascii="Montserrat" w:eastAsia="Montserrat" w:hAnsi="Montserrat" w:cs="Montserrat"/>
+          <w:b/>
+          <w:sz w:val="30"/>
+          <w:szCs w:val="30"/>
+        </w:rPr>
+        <w:t xml:space="preserve"> server and our database.</w:t>
       </w:r>
     </w:p>
     <w:p>
@@ -951,40 +836,74 @@
           <w:ilvl w:val="0"/>
           <w:numId w:val="7"/>
         </w:numPr>
-        <w:ind w:left="720" w:hanging="360"/>
-        <w:rPr>
-          <w:rFonts w:ascii="Montserrat" w:cs="Montserrat" w:eastAsia="Montserrat" w:hAnsi="Montserrat"/>
-          <w:sz w:val="24"/>
-          <w:szCs w:val="24"/>
-        </w:rPr>
-      </w:pPr>
-      <w:r>
-        <w:rPr>
-          <w:rFonts w:ascii="Montserrat" w:cs="Montserrat" w:eastAsia="Montserrat" w:hAnsi="Montserrat"/>
-          <w:sz w:val="24"/>
-          <w:szCs w:val="24"/>
-          <w:rtl w:val="0"/>
-        </w:rPr>
-        <w:t xml:space="preserve">First create a database in postgresql named as </w:t>
-      </w:r>
-      <w:r>
-        <w:rPr>
-          <w:rFonts w:ascii="Montserrat" w:cs="Montserrat" w:eastAsia="Montserrat" w:hAnsi="Montserrat"/>
-          <w:b w:val="1"/>
-          <w:sz w:val="24"/>
-          <w:szCs w:val="24"/>
-          <w:rtl w:val="0"/>
-        </w:rPr>
-        <w:t xml:space="preserve">‘ToursNTravel’</w:t>
-      </w:r>
-      <w:r>
-        <w:rPr>
-          <w:rFonts w:ascii="Montserrat" w:cs="Montserrat" w:eastAsia="Montserrat" w:hAnsi="Montserrat"/>
-          <w:sz w:val="24"/>
-          <w:szCs w:val="24"/>
-          <w:rtl w:val="0"/>
-        </w:rPr>
-        <w:t xml:space="preserve">.</w:t>
+        <w:rPr>
+          <w:rFonts w:ascii="Montserrat" w:eastAsia="Montserrat" w:hAnsi="Montserrat" w:cs="Montserrat"/>
+          <w:sz w:val="24"/>
+          <w:szCs w:val="24"/>
+        </w:rPr>
+      </w:pPr>
+      <w:r>
+        <w:rPr>
+          <w:rFonts w:ascii="Montserrat" w:eastAsia="Montserrat" w:hAnsi="Montserrat" w:cs="Montserrat"/>
+          <w:sz w:val="24"/>
+          <w:szCs w:val="24"/>
+        </w:rPr>
+        <w:t xml:space="preserve">First create a database in </w:t>
+      </w:r>
+      <w:proofErr w:type="spellStart"/>
+      <w:r>
+        <w:rPr>
+          <w:rFonts w:ascii="Montserrat" w:eastAsia="Montserrat" w:hAnsi="Montserrat" w:cs="Montserrat"/>
+          <w:sz w:val="24"/>
+          <w:szCs w:val="24"/>
+        </w:rPr>
+        <w:t>postgresql</w:t>
+      </w:r>
+      <w:proofErr w:type="spellEnd"/>
+      <w:r>
+        <w:rPr>
+          <w:rFonts w:ascii="Montserrat" w:eastAsia="Montserrat" w:hAnsi="Montserrat" w:cs="Montserrat"/>
+          <w:sz w:val="24"/>
+          <w:szCs w:val="24"/>
+        </w:rPr>
+        <w:t xml:space="preserve"> named as </w:t>
+      </w:r>
+      <w:r>
+        <w:rPr>
+          <w:rFonts w:ascii="Montserrat" w:eastAsia="Montserrat" w:hAnsi="Montserrat" w:cs="Montserrat"/>
+          <w:b/>
+          <w:sz w:val="24"/>
+          <w:szCs w:val="24"/>
+        </w:rPr>
+        <w:t>‘</w:t>
+      </w:r>
+      <w:proofErr w:type="spellStart"/>
+      <w:r>
+        <w:rPr>
+          <w:rFonts w:ascii="Montserrat" w:eastAsia="Montserrat" w:hAnsi="Montserrat" w:cs="Montserrat"/>
+          <w:b/>
+          <w:sz w:val="24"/>
+          <w:szCs w:val="24"/>
+        </w:rPr>
+        <w:t>ToursNTravel</w:t>
+      </w:r>
+      <w:proofErr w:type="spellEnd"/>
+      <w:r>
+        <w:rPr>
+          <w:rFonts w:ascii="Montserrat" w:eastAsia="Montserrat" w:hAnsi="Montserrat" w:cs="Montserrat"/>
+          <w:b/>
+          <w:sz w:val="24"/>
+          <w:szCs w:val="24"/>
+        </w:rPr>
+        <w:t>’</w:t>
+      </w:r>
+      <w:r>
+        <w:rPr>
+          <w:rFonts w:ascii="Montserrat" w:eastAsia="Montserrat" w:hAnsi="Montserrat" w:cs="Montserrat"/>
+          <w:sz w:val="24"/>
+          <w:szCs w:val="24"/>
+        </w:rPr>
+        <w:t>.</w:t>
       </w:r>
     </w:p>
     <w:p>
@@ -993,62 +912,70 @@
           <w:ilvl w:val="0"/>
           <w:numId w:val="7"/>
         </w:numPr>
-        <w:ind w:left="720" w:hanging="360"/>
-        <w:rPr>
-          <w:rFonts w:ascii="Montserrat" w:cs="Montserrat" w:eastAsia="Montserrat" w:hAnsi="Montserrat"/>
-          <w:sz w:val="24"/>
-          <w:szCs w:val="24"/>
-        </w:rPr>
-      </w:pPr>
-      <w:r>
-        <w:rPr>
-          <w:rFonts w:ascii="Montserrat" w:cs="Montserrat" w:eastAsia="Montserrat" w:hAnsi="Montserrat"/>
-          <w:sz w:val="24"/>
-          <w:szCs w:val="24"/>
-          <w:rtl w:val="0"/>
-        </w:rPr>
-        <w:t xml:space="preserve">We have created a backup of our own database (which includes the information about travel destinations and flights, trains and hotels schedules we are providing for this project) that you can restore .</w:t>
-      </w:r>
-    </w:p>
-    <w:p>
-      <w:pPr>
-        <w:ind w:left="720" w:firstLine="0"/>
-        <w:rPr>
-          <w:rFonts w:ascii="Montserrat" w:cs="Montserrat" w:eastAsia="Montserrat" w:hAnsi="Montserrat"/>
-          <w:sz w:val="24"/>
-          <w:szCs w:val="24"/>
-        </w:rPr>
-      </w:pPr>
-      <w:r>
-        <w:rPr>
-          <w:rFonts w:ascii="Montserrat" w:cs="Montserrat" w:eastAsia="Montserrat" w:hAnsi="Montserrat"/>
-          <w:sz w:val="24"/>
-          <w:szCs w:val="24"/>
-          <w:rtl w:val="0"/>
-        </w:rPr>
-        <w:br w:type="textWrapping"/>
-      </w:r>
-      <w:r>
-        <w:rPr>
-          <w:rFonts w:ascii="Montserrat" w:cs="Montserrat" w:eastAsia="Montserrat" w:hAnsi="Montserrat"/>
+        <w:rPr>
+          <w:rFonts w:ascii="Montserrat" w:eastAsia="Montserrat" w:hAnsi="Montserrat" w:cs="Montserrat"/>
+          <w:sz w:val="24"/>
+          <w:szCs w:val="24"/>
+        </w:rPr>
+      </w:pPr>
+      <w:r>
+        <w:rPr>
+          <w:rFonts w:ascii="Montserrat" w:eastAsia="Montserrat" w:hAnsi="Montserrat" w:cs="Montserrat"/>
+          <w:sz w:val="24"/>
+          <w:szCs w:val="24"/>
+        </w:rPr>
+        <w:t>We have created a backup of our own database (which includes the information about travel destinations and flights, trains and hotels schedules we are providing for this project) that you can r</w:t>
+      </w:r>
+      <w:r>
+        <w:rPr>
+          <w:rFonts w:ascii="Montserrat" w:eastAsia="Montserrat" w:hAnsi="Montserrat" w:cs="Montserrat"/>
+          <w:sz w:val="24"/>
+          <w:szCs w:val="24"/>
+        </w:rPr>
+        <w:t>estore .</w:t>
+      </w:r>
+    </w:p>
+    <w:p>
+      <w:pPr>
+        <w:ind w:left="720"/>
+        <w:rPr>
+          <w:rFonts w:ascii="Montserrat" w:eastAsia="Montserrat" w:hAnsi="Montserrat" w:cs="Montserrat"/>
+          <w:sz w:val="24"/>
+          <w:szCs w:val="24"/>
+        </w:rPr>
+      </w:pPr>
+      <w:r>
+        <w:rPr>
+          <w:rFonts w:ascii="Montserrat" w:eastAsia="Montserrat" w:hAnsi="Montserrat" w:cs="Montserrat"/>
+          <w:sz w:val="24"/>
+          <w:szCs w:val="24"/>
+        </w:rPr>
+        <w:lastRenderedPageBreak/>
+        <w:br/>
+      </w:r>
+      <w:r>
+        <w:rPr>
+          <w:rFonts w:ascii="Montserrat" w:eastAsia="Montserrat" w:hAnsi="Montserrat" w:cs="Montserrat"/>
+          <w:noProof/>
           <w:sz w:val="24"/>
           <w:szCs w:val="24"/>
         </w:rPr>
         <w:drawing>
-          <wp:inline distB="114300" distT="114300" distL="114300" distR="114300">
+          <wp:inline distT="114300" distB="114300" distL="114300" distR="114300" wp14:anchorId="6D1A81EB" wp14:editId="2CF6FFAC">
             <wp:extent cx="5943600" cy="4343400"/>
-            <wp:effectExtent b="0" l="0" r="0" t="0"/>
+            <wp:effectExtent l="0" t="0" r="0" b="0"/>
             <wp:docPr id="1" name="image2.png"/>
-            <a:graphic>
+            <wp:cNvGraphicFramePr/>
+            <a:graphic xmlns:a="http://schemas.openxmlformats.org/drawingml/2006/main">
               <a:graphicData uri="http://schemas.openxmlformats.org/drawingml/2006/picture">
-                <pic:pic>
+                <pic:pic xmlns:pic="http://schemas.openxmlformats.org/drawingml/2006/picture">
                   <pic:nvPicPr>
                     <pic:cNvPr id="0" name="image2.png"/>
                     <pic:cNvPicPr preferRelativeResize="0"/>
                   </pic:nvPicPr>
                   <pic:blipFill>
-                    <a:blip r:embed="rId11"/>
-                    <a:srcRect b="0" l="0" r="0" t="0"/>
+                    <a:blip r:embed="rId10"/>
+                    <a:srcRect/>
                     <a:stretch>
                       <a:fillRect/>
                     </a:stretch>
@@ -1058,7 +985,9 @@
                       <a:off x="0" y="0"/>
                       <a:ext cx="5943600" cy="4343400"/>
                     </a:xfrm>
-                    <a:prstGeom prst="rect"/>
+                    <a:prstGeom prst="rect">
+                      <a:avLst/>
+                    </a:prstGeom>
                     <a:ln/>
                   </pic:spPr>
                 </pic:pic>
@@ -1069,25 +998,27 @@
       </w:r>
       <w:r>
         <w:rPr>
-          <w:rFonts w:ascii="Montserrat" w:cs="Montserrat" w:eastAsia="Montserrat" w:hAnsi="Montserrat"/>
+          <w:rFonts w:ascii="Montserrat" w:eastAsia="Montserrat" w:hAnsi="Montserrat" w:cs="Montserrat"/>
+          <w:noProof/>
           <w:sz w:val="24"/>
           <w:szCs w:val="24"/>
         </w:rPr>
         <w:drawing>
-          <wp:inline distB="114300" distT="114300" distL="114300" distR="114300">
+          <wp:inline distT="114300" distB="114300" distL="114300" distR="114300" wp14:anchorId="1ABB2CB3" wp14:editId="19AE7FE2">
             <wp:extent cx="5943600" cy="3479800"/>
-            <wp:effectExtent b="0" l="0" r="0" t="0"/>
+            <wp:effectExtent l="0" t="0" r="0" b="0"/>
             <wp:docPr id="2" name="image1.png"/>
-            <a:graphic>
+            <wp:cNvGraphicFramePr/>
+            <a:graphic xmlns:a="http://schemas.openxmlformats.org/drawingml/2006/main">
               <a:graphicData uri="http://schemas.openxmlformats.org/drawingml/2006/picture">
-                <pic:pic>
+                <pic:pic xmlns:pic="http://schemas.openxmlformats.org/drawingml/2006/picture">
                   <pic:nvPicPr>
                     <pic:cNvPr id="0" name="image1.png"/>
                     <pic:cNvPicPr preferRelativeResize="0"/>
                   </pic:nvPicPr>
                   <pic:blipFill>
-                    <a:blip r:embed="rId12"/>
-                    <a:srcRect b="0" l="0" r="0" t="0"/>
+                    <a:blip r:embed="rId11"/>
+                    <a:srcRect/>
                     <a:stretch>
                       <a:fillRect/>
                     </a:stretch>
@@ -1097,7 +1028,9 @@
                       <a:off x="0" y="0"/>
                       <a:ext cx="5943600" cy="3479800"/>
                     </a:xfrm>
-                    <a:prstGeom prst="rect"/>
+                    <a:prstGeom prst="rect">
+                      <a:avLst/>
+                    </a:prstGeom>
                     <a:ln/>
                   </pic:spPr>
                 </pic:pic>
@@ -1108,13 +1041,20 @@
       </w:r>
       <w:r>
         <w:rPr>
-          <w:rFonts w:ascii="Montserrat" w:cs="Montserrat" w:eastAsia="Montserrat" w:hAnsi="Montserrat"/>
-          <w:sz w:val="24"/>
-          <w:szCs w:val="24"/>
-          <w:rtl w:val="0"/>
-        </w:rPr>
-        <w:br w:type="textWrapping"/>
-        <w:br w:type="textWrapping"/>
+          <w:rFonts w:ascii="Montserrat" w:eastAsia="Montserrat" w:hAnsi="Montserrat" w:cs="Montserrat"/>
+          <w:sz w:val="24"/>
+          <w:szCs w:val="24"/>
+        </w:rPr>
+        <w:br/>
+      </w:r>
+      <w:r>
+        <w:rPr>
+          <w:rFonts w:ascii="Montserrat" w:eastAsia="Montserrat" w:hAnsi="Montserrat" w:cs="Montserrat"/>
+          <w:sz w:val="24"/>
+          <w:szCs w:val="24"/>
+        </w:rPr>
+        <w:lastRenderedPageBreak/>
+        <w:br/>
       </w:r>
     </w:p>
     <w:p>
@@ -1123,61 +1063,78 @@
           <w:ilvl w:val="0"/>
           <w:numId w:val="7"/>
         </w:numPr>
-        <w:ind w:left="720" w:hanging="360"/>
-        <w:rPr>
-          <w:rFonts w:ascii="Montserrat" w:cs="Montserrat" w:eastAsia="Montserrat" w:hAnsi="Montserrat"/>
-          <w:sz w:val="24"/>
-          <w:szCs w:val="24"/>
-        </w:rPr>
-      </w:pPr>
-      <w:r>
-        <w:rPr>
-          <w:rFonts w:ascii="Montserrat" w:cs="Montserrat" w:eastAsia="Montserrat" w:hAnsi="Montserrat"/>
-          <w:sz w:val="24"/>
-          <w:szCs w:val="24"/>
-          <w:rtl w:val="0"/>
-        </w:rPr>
-        <w:t xml:space="preserve">Then open settings.py in the code editor and change the database information, particularly username and password which you have set in your postgres (refer screenshot attached below.)</w:t>
-      </w:r>
-    </w:p>
-    <w:p>
-      <w:pPr>
-        <w:rPr>
-          <w:rFonts w:ascii="Montserrat" w:cs="Montserrat" w:eastAsia="Montserrat" w:hAnsi="Montserrat"/>
-          <w:sz w:val="24"/>
-          <w:szCs w:val="24"/>
-        </w:rPr>
-      </w:pPr>
-      <w:r>
-        <w:rPr>
-          <w:rFonts w:ascii="Montserrat" w:cs="Montserrat" w:eastAsia="Montserrat" w:hAnsi="Montserrat"/>
-          <w:sz w:val="24"/>
-          <w:szCs w:val="24"/>
-          <w:rtl w:val="0"/>
-        </w:rPr>
-        <w:br w:type="textWrapping"/>
-      </w:r>
-      <w:r>
-        <w:rPr>
-          <w:rFonts w:ascii="Montserrat" w:cs="Montserrat" w:eastAsia="Montserrat" w:hAnsi="Montserrat"/>
+        <w:rPr>
+          <w:rFonts w:ascii="Montserrat" w:eastAsia="Montserrat" w:hAnsi="Montserrat" w:cs="Montserrat"/>
+          <w:sz w:val="24"/>
+          <w:szCs w:val="24"/>
+        </w:rPr>
+      </w:pPr>
+      <w:r>
+        <w:rPr>
+          <w:rFonts w:ascii="Montserrat" w:eastAsia="Montserrat" w:hAnsi="Montserrat" w:cs="Montserrat"/>
+          <w:sz w:val="24"/>
+          <w:szCs w:val="24"/>
+        </w:rPr>
+        <w:t xml:space="preserve">Then open settings.py in the code editor and change the database information, particularly username and password which you have set in your </w:t>
+      </w:r>
+      <w:proofErr w:type="spellStart"/>
+      <w:r>
+        <w:rPr>
+          <w:rFonts w:ascii="Montserrat" w:eastAsia="Montserrat" w:hAnsi="Montserrat" w:cs="Montserrat"/>
+          <w:sz w:val="24"/>
+          <w:szCs w:val="24"/>
+        </w:rPr>
+        <w:t>postgres</w:t>
+      </w:r>
+      <w:proofErr w:type="spellEnd"/>
+      <w:r>
+        <w:rPr>
+          <w:rFonts w:ascii="Montserrat" w:eastAsia="Montserrat" w:hAnsi="Montserrat" w:cs="Montserrat"/>
+          <w:sz w:val="24"/>
+          <w:szCs w:val="24"/>
+        </w:rPr>
+        <w:t xml:space="preserve"> (refer screenshot attached below.)</w:t>
+      </w:r>
+    </w:p>
+    <w:p>
+      <w:pPr>
+        <w:rPr>
+          <w:rFonts w:ascii="Montserrat" w:eastAsia="Montserrat" w:hAnsi="Montserrat" w:cs="Montserrat"/>
+          <w:sz w:val="24"/>
+          <w:szCs w:val="24"/>
+        </w:rPr>
+      </w:pPr>
+      <w:r>
+        <w:rPr>
+          <w:rFonts w:ascii="Montserrat" w:eastAsia="Montserrat" w:hAnsi="Montserrat" w:cs="Montserrat"/>
+          <w:sz w:val="24"/>
+          <w:szCs w:val="24"/>
+        </w:rPr>
+        <w:br/>
+      </w:r>
+      <w:r>
+        <w:rPr>
+          <w:rFonts w:ascii="Montserrat" w:eastAsia="Montserrat" w:hAnsi="Montserrat" w:cs="Montserrat"/>
+          <w:noProof/>
           <w:sz w:val="24"/>
           <w:szCs w:val="24"/>
         </w:rPr>
         <w:drawing>
-          <wp:inline distB="114300" distT="114300" distL="114300" distR="114300">
+          <wp:inline distT="114300" distB="114300" distL="114300" distR="114300" wp14:anchorId="566CC50F" wp14:editId="25D0C6FD">
             <wp:extent cx="5943600" cy="3340100"/>
-            <wp:effectExtent b="0" l="0" r="0" t="0"/>
+            <wp:effectExtent l="0" t="0" r="0" b="0"/>
             <wp:docPr id="3" name="image3.jpg"/>
-            <a:graphic>
+            <wp:cNvGraphicFramePr/>
+            <a:graphic xmlns:a="http://schemas.openxmlformats.org/drawingml/2006/main">
               <a:graphicData uri="http://schemas.openxmlformats.org/drawingml/2006/picture">
-                <pic:pic>
+                <pic:pic xmlns:pic="http://schemas.openxmlformats.org/drawingml/2006/picture">
                   <pic:nvPicPr>
                     <pic:cNvPr id="0" name="image3.jpg"/>
                     <pic:cNvPicPr preferRelativeResize="0"/>
                   </pic:nvPicPr>
                   <pic:blipFill>
-                    <a:blip r:embed="rId13"/>
-                    <a:srcRect b="0" l="0" r="0" t="0"/>
+                    <a:blip r:embed="rId12"/>
+                    <a:srcRect/>
                     <a:stretch>
                       <a:fillRect/>
                     </a:stretch>
@@ -1187,7 +1144,9 @@
                       <a:off x="0" y="0"/>
                       <a:ext cx="5943600" cy="3340100"/>
                     </a:xfrm>
-                    <a:prstGeom prst="rect"/>
+                    <a:prstGeom prst="rect">
+                      <a:avLst/>
+                    </a:prstGeom>
                     <a:ln/>
                   </pic:spPr>
                 </pic:pic>
@@ -1196,44 +1155,42 @@
           </wp:inline>
         </w:drawing>
       </w:r>
-      <w:r>
-        <w:rPr>
-          <w:rtl w:val="0"/>
-        </w:rPr>
-      </w:r>
-    </w:p>
-    <w:p>
-      <w:pPr>
-        <w:rPr>
-          <w:rFonts w:ascii="Montserrat" w:cs="Montserrat" w:eastAsia="Montserrat" w:hAnsi="Montserrat"/>
-          <w:sz w:val="24"/>
-          <w:szCs w:val="24"/>
-        </w:rPr>
-      </w:pPr>
-      <w:r>
-        <w:rPr>
-          <w:rtl w:val="0"/>
-        </w:rPr>
-      </w:r>
-    </w:p>
-    <w:p>
-      <w:pPr>
-        <w:rPr>
-          <w:rFonts w:ascii="Montserrat" w:cs="Montserrat" w:eastAsia="Montserrat" w:hAnsi="Montserrat"/>
-          <w:b w:val="1"/>
+    </w:p>
+    <w:p>
+      <w:pPr>
+        <w:rPr>
+          <w:rFonts w:ascii="Montserrat" w:eastAsia="Montserrat" w:hAnsi="Montserrat" w:cs="Montserrat"/>
+          <w:sz w:val="24"/>
+          <w:szCs w:val="24"/>
+        </w:rPr>
+      </w:pPr>
+    </w:p>
+    <w:p>
+      <w:pPr>
+        <w:rPr>
+          <w:rFonts w:ascii="Montserrat" w:eastAsia="Montserrat" w:hAnsi="Montserrat" w:cs="Montserrat"/>
+          <w:b/>
           <w:sz w:val="30"/>
           <w:szCs w:val="30"/>
         </w:rPr>
       </w:pPr>
       <w:r>
         <w:rPr>
-          <w:rFonts w:ascii="Montserrat" w:cs="Montserrat" w:eastAsia="Montserrat" w:hAnsi="Montserrat"/>
-          <w:b w:val="1"/>
+          <w:rFonts w:ascii="Montserrat" w:eastAsia="Montserrat" w:hAnsi="Montserrat" w:cs="Montserrat"/>
+          <w:b/>
           <w:sz w:val="30"/>
           <w:szCs w:val="30"/>
-          <w:rtl w:val="0"/>
-        </w:rPr>
-        <w:t xml:space="preserve">Step 5- now to run the project run these commands in the terminal -</w:t>
+        </w:rPr>
+        <w:t xml:space="preserve">Step 5- now to run the project run these commands in </w:t>
+      </w:r>
+      <w:r>
+        <w:rPr>
+          <w:rFonts w:ascii="Montserrat" w:eastAsia="Montserrat" w:hAnsi="Montserrat" w:cs="Montserrat"/>
+          <w:b/>
+          <w:sz w:val="30"/>
+          <w:szCs w:val="30"/>
+        </w:rPr>
+        <w:t>the terminal -</w:t>
       </w:r>
     </w:p>
     <w:p>
@@ -1242,30 +1199,19 @@
           <w:ilvl w:val="0"/>
           <w:numId w:val="3"/>
         </w:numPr>
-        <w:ind w:left="720" w:hanging="360"/>
-        <w:rPr>
-          <w:rFonts w:ascii="Montserrat" w:cs="Montserrat" w:eastAsia="Montserrat" w:hAnsi="Montserrat"/>
-          <w:sz w:val="24"/>
-          <w:szCs w:val="24"/>
-        </w:rPr>
-      </w:pPr>
-      <w:r>
-        <w:rPr>
-          <w:rFonts w:ascii="Montserrat" w:cs="Montserrat" w:eastAsia="Montserrat" w:hAnsi="Montserrat"/>
-          <w:sz w:val="24"/>
-          <w:szCs w:val="24"/>
-          <w:rtl w:val="0"/>
-        </w:rPr>
-        <w:t xml:space="preserve">c</w:t>
-      </w:r>
-      <w:r>
-        <w:rPr>
-          <w:rFonts w:ascii="Montserrat" w:cs="Montserrat" w:eastAsia="Montserrat" w:hAnsi="Montserrat"/>
-          <w:sz w:val="24"/>
-          <w:szCs w:val="24"/>
-          <w:rtl w:val="0"/>
-        </w:rPr>
-        <w:t xml:space="preserve">d .\tminus0\</w:t>
+        <w:rPr>
+          <w:rFonts w:ascii="Montserrat" w:eastAsia="Montserrat" w:hAnsi="Montserrat" w:cs="Montserrat"/>
+          <w:sz w:val="24"/>
+          <w:szCs w:val="24"/>
+        </w:rPr>
+      </w:pPr>
+      <w:r>
+        <w:rPr>
+          <w:rFonts w:ascii="Montserrat" w:eastAsia="Montserrat" w:hAnsi="Montserrat" w:cs="Montserrat"/>
+          <w:sz w:val="24"/>
+          <w:szCs w:val="24"/>
+        </w:rPr>
+        <w:t>cd .\tminus0\</w:t>
       </w:r>
     </w:p>
     <w:p>
@@ -1274,21 +1220,19 @@
           <w:ilvl w:val="0"/>
           <w:numId w:val="3"/>
         </w:numPr>
-        <w:ind w:left="720" w:hanging="360"/>
-        <w:rPr>
-          <w:rFonts w:ascii="Montserrat" w:cs="Montserrat" w:eastAsia="Montserrat" w:hAnsi="Montserrat"/>
-          <w:sz w:val="24"/>
-          <w:szCs w:val="24"/>
-        </w:rPr>
-      </w:pPr>
-      <w:r>
-        <w:rPr>
-          <w:rFonts w:ascii="Montserrat" w:cs="Montserrat" w:eastAsia="Montserrat" w:hAnsi="Montserrat"/>
-          <w:sz w:val="24"/>
-          <w:szCs w:val="24"/>
-          <w:rtl w:val="0"/>
-        </w:rPr>
-        <w:t xml:space="preserve">python or python3 manage.py migrate</w:t>
+        <w:rPr>
+          <w:rFonts w:ascii="Montserrat" w:eastAsia="Montserrat" w:hAnsi="Montserrat" w:cs="Montserrat"/>
+          <w:sz w:val="24"/>
+          <w:szCs w:val="24"/>
+        </w:rPr>
+      </w:pPr>
+      <w:r>
+        <w:rPr>
+          <w:rFonts w:ascii="Montserrat" w:eastAsia="Montserrat" w:hAnsi="Montserrat" w:cs="Montserrat"/>
+          <w:sz w:val="24"/>
+          <w:szCs w:val="24"/>
+        </w:rPr>
+        <w:t>python or python3 manage.py migrate</w:t>
       </w:r>
     </w:p>
     <w:p>
@@ -1297,188 +1241,174 @@
           <w:ilvl w:val="0"/>
           <w:numId w:val="3"/>
         </w:numPr>
-        <w:ind w:left="720" w:hanging="360"/>
-        <w:rPr>
-          <w:rFonts w:ascii="Montserrat" w:cs="Montserrat" w:eastAsia="Montserrat" w:hAnsi="Montserrat"/>
-          <w:sz w:val="24"/>
-          <w:szCs w:val="24"/>
-        </w:rPr>
-      </w:pPr>
-      <w:r>
-        <w:rPr>
-          <w:rFonts w:ascii="Montserrat" w:cs="Montserrat" w:eastAsia="Montserrat" w:hAnsi="Montserrat"/>
-          <w:sz w:val="24"/>
-          <w:szCs w:val="24"/>
-          <w:rtl w:val="0"/>
-        </w:rPr>
-        <w:t xml:space="preserve">python or python3 manage.py runserver</w:t>
-      </w:r>
-    </w:p>
-    <w:p>
-      <w:pPr>
-        <w:ind w:left="0" w:firstLine="0"/>
-        <w:rPr>
-          <w:rFonts w:ascii="Montserrat" w:cs="Montserrat" w:eastAsia="Montserrat" w:hAnsi="Montserrat"/>
-          <w:sz w:val="24"/>
-          <w:szCs w:val="24"/>
-        </w:rPr>
-      </w:pPr>
-      <w:r>
-        <w:rPr>
-          <w:rFonts w:ascii="Montserrat" w:cs="Montserrat" w:eastAsia="Montserrat" w:hAnsi="Montserrat"/>
-          <w:sz w:val="24"/>
-          <w:szCs w:val="24"/>
-          <w:rtl w:val="0"/>
-        </w:rPr>
-        <w:t xml:space="preserve">Now, open localhost:8000 or 127.0.0.1:8000 at the browser of your choice.</w:t>
-      </w:r>
-    </w:p>
-    <w:p>
-      <w:pPr>
-        <w:ind w:left="0" w:firstLine="0"/>
-        <w:rPr>
-          <w:rFonts w:ascii="Montserrat" w:cs="Montserrat" w:eastAsia="Montserrat" w:hAnsi="Montserrat"/>
-          <w:sz w:val="24"/>
-          <w:szCs w:val="24"/>
-        </w:rPr>
-      </w:pPr>
-      <w:r>
-        <w:rPr>
-          <w:rtl w:val="0"/>
-        </w:rPr>
-      </w:r>
-    </w:p>
-    <w:p>
-      <w:pPr>
-        <w:ind w:left="0" w:firstLine="0"/>
-        <w:rPr>
-          <w:rFonts w:ascii="Montserrat" w:cs="Montserrat" w:eastAsia="Montserrat" w:hAnsi="Montserrat"/>
-          <w:sz w:val="24"/>
-          <w:szCs w:val="24"/>
-        </w:rPr>
-      </w:pPr>
-      <w:r>
-        <w:rPr>
-          <w:rFonts w:ascii="Montserrat" w:cs="Montserrat" w:eastAsia="Montserrat" w:hAnsi="Montserrat"/>
-          <w:sz w:val="24"/>
-          <w:szCs w:val="24"/>
-          <w:rtl w:val="0"/>
-        </w:rPr>
-        <w:t xml:space="preserve">Voila, now you must have landed at the beautiful homepage of our website Tours &amp; Travels.</w:t>
-      </w:r>
-    </w:p>
-    <w:p>
-      <w:pPr>
-        <w:ind w:left="0" w:firstLine="0"/>
-        <w:rPr>
-          <w:rFonts w:ascii="Montserrat" w:cs="Montserrat" w:eastAsia="Montserrat" w:hAnsi="Montserrat"/>
-          <w:sz w:val="24"/>
-          <w:szCs w:val="24"/>
-        </w:rPr>
-      </w:pPr>
-      <w:r>
-        <w:rPr>
-          <w:rtl w:val="0"/>
-        </w:rPr>
-      </w:r>
-    </w:p>
-    <w:p>
-      <w:pPr>
-        <w:ind w:left="0" w:firstLine="0"/>
-        <w:rPr>
-          <w:rFonts w:ascii="Montserrat" w:cs="Montserrat" w:eastAsia="Montserrat" w:hAnsi="Montserrat"/>
-          <w:b w:val="1"/>
+        <w:rPr>
+          <w:rFonts w:ascii="Montserrat" w:eastAsia="Montserrat" w:hAnsi="Montserrat" w:cs="Montserrat"/>
+          <w:sz w:val="24"/>
+          <w:szCs w:val="24"/>
+        </w:rPr>
+      </w:pPr>
+      <w:r>
+        <w:rPr>
+          <w:rFonts w:ascii="Montserrat" w:eastAsia="Montserrat" w:hAnsi="Montserrat" w:cs="Montserrat"/>
+          <w:sz w:val="24"/>
+          <w:szCs w:val="24"/>
+        </w:rPr>
+        <w:t xml:space="preserve">python or python3 manage.py </w:t>
+      </w:r>
+      <w:proofErr w:type="spellStart"/>
+      <w:r>
+        <w:rPr>
+          <w:rFonts w:ascii="Montserrat" w:eastAsia="Montserrat" w:hAnsi="Montserrat" w:cs="Montserrat"/>
+          <w:sz w:val="24"/>
+          <w:szCs w:val="24"/>
+        </w:rPr>
+        <w:t>runserver</w:t>
+      </w:r>
+      <w:proofErr w:type="spellEnd"/>
+    </w:p>
+    <w:p>
+      <w:pPr>
+        <w:rPr>
+          <w:rFonts w:ascii="Montserrat" w:eastAsia="Montserrat" w:hAnsi="Montserrat" w:cs="Montserrat"/>
+          <w:sz w:val="24"/>
+          <w:szCs w:val="24"/>
+        </w:rPr>
+      </w:pPr>
+      <w:r>
+        <w:rPr>
+          <w:rFonts w:ascii="Montserrat" w:eastAsia="Montserrat" w:hAnsi="Montserrat" w:cs="Montserrat"/>
+          <w:sz w:val="24"/>
+          <w:szCs w:val="24"/>
+        </w:rPr>
+        <w:t>Now, open localhost:8000 or 127.0.0.1:8000 at the browser of your choice.</w:t>
+      </w:r>
+    </w:p>
+    <w:p>
+      <w:pPr>
+        <w:rPr>
+          <w:rFonts w:ascii="Montserrat" w:eastAsia="Montserrat" w:hAnsi="Montserrat" w:cs="Montserrat"/>
+          <w:sz w:val="24"/>
+          <w:szCs w:val="24"/>
+        </w:rPr>
+      </w:pPr>
+    </w:p>
+    <w:p>
+      <w:pPr>
+        <w:rPr>
+          <w:rFonts w:ascii="Montserrat" w:eastAsia="Montserrat" w:hAnsi="Montserrat" w:cs="Montserrat"/>
+          <w:sz w:val="24"/>
+          <w:szCs w:val="24"/>
+        </w:rPr>
+      </w:pPr>
+      <w:r>
+        <w:rPr>
+          <w:rFonts w:ascii="Montserrat" w:eastAsia="Montserrat" w:hAnsi="Montserrat" w:cs="Montserrat"/>
+          <w:sz w:val="24"/>
+          <w:szCs w:val="24"/>
+        </w:rPr>
+        <w:t>Voila, now you must have landed at the beautiful homepage of our website Tours &amp; Travels.</w:t>
+      </w:r>
+    </w:p>
+    <w:p>
+      <w:pPr>
+        <w:rPr>
+          <w:rFonts w:ascii="Montserrat" w:eastAsia="Montserrat" w:hAnsi="Montserrat" w:cs="Montserrat"/>
+          <w:sz w:val="24"/>
+          <w:szCs w:val="24"/>
+        </w:rPr>
+      </w:pPr>
+    </w:p>
+    <w:p>
+      <w:pPr>
+        <w:rPr>
+          <w:rFonts w:ascii="Montserrat" w:eastAsia="Montserrat" w:hAnsi="Montserrat" w:cs="Montserrat"/>
+          <w:b/>
           <w:sz w:val="30"/>
           <w:szCs w:val="30"/>
         </w:rPr>
       </w:pPr>
       <w:r>
         <w:rPr>
-          <w:rFonts w:ascii="Montserrat" w:cs="Montserrat" w:eastAsia="Montserrat" w:hAnsi="Montserrat"/>
-          <w:b w:val="1"/>
+          <w:rFonts w:ascii="Montserrat" w:eastAsia="Montserrat" w:hAnsi="Montserrat" w:cs="Montserrat"/>
+          <w:b/>
           <w:sz w:val="30"/>
           <w:szCs w:val="30"/>
-          <w:rtl w:val="0"/>
-        </w:rPr>
-        <w:t xml:space="preserve">NOTE-</w:t>
-      </w:r>
-    </w:p>
-    <w:p>
-      <w:pPr>
-        <w:ind w:left="0" w:firstLine="0"/>
-        <w:rPr>
-          <w:rFonts w:ascii="Montserrat" w:cs="Montserrat" w:eastAsia="Montserrat" w:hAnsi="Montserrat"/>
-          <w:sz w:val="24"/>
-          <w:szCs w:val="24"/>
-        </w:rPr>
-      </w:pPr>
-      <w:r>
-        <w:rPr>
-          <w:rFonts w:ascii="Montserrat" w:cs="Montserrat" w:eastAsia="Montserrat" w:hAnsi="Montserrat"/>
-          <w:sz w:val="24"/>
-          <w:szCs w:val="24"/>
-          <w:rtl w:val="0"/>
-        </w:rPr>
-        <w:t xml:space="preserve">To book any flight, train or hotel you must be logged in. Flights, trains, and hotels are limited to the destinations and dates we have picked. So please use the dummy data provided below.</w:t>
-      </w:r>
-    </w:p>
-    <w:p>
-      <w:pPr>
-        <w:ind w:left="0" w:firstLine="0"/>
-        <w:rPr>
-          <w:rFonts w:ascii="Montserrat" w:cs="Montserrat" w:eastAsia="Montserrat" w:hAnsi="Montserrat"/>
-          <w:b w:val="1"/>
-          <w:i w:val="1"/>
-          <w:sz w:val="24"/>
-          <w:szCs w:val="24"/>
-        </w:rPr>
-      </w:pPr>
-      <w:r>
-        <w:rPr>
-          <w:rFonts w:ascii="Montserrat" w:cs="Montserrat" w:eastAsia="Montserrat" w:hAnsi="Montserrat"/>
-          <w:b w:val="1"/>
-          <w:i w:val="1"/>
-          <w:sz w:val="24"/>
-          <w:szCs w:val="24"/>
-          <w:rtl w:val="0"/>
-        </w:rPr>
-        <w:t xml:space="preserve">**All the fields are case sensitive.</w:t>
-      </w:r>
-    </w:p>
-    <w:p>
-      <w:pPr>
-        <w:ind w:left="0" w:firstLine="0"/>
-        <w:rPr>
-          <w:rFonts w:ascii="Montserrat" w:cs="Montserrat" w:eastAsia="Montserrat" w:hAnsi="Montserrat"/>
-          <w:sz w:val="24"/>
-          <w:szCs w:val="24"/>
-        </w:rPr>
-      </w:pPr>
-      <w:r>
-        <w:rPr>
-          <w:rtl w:val="0"/>
-        </w:rPr>
-      </w:r>
-    </w:p>
-    <w:p>
-      <w:pPr>
-        <w:ind w:left="0" w:firstLine="0"/>
-        <w:rPr>
-          <w:rFonts w:ascii="Montserrat" w:cs="Montserrat" w:eastAsia="Montserrat" w:hAnsi="Montserrat"/>
-          <w:b w:val="1"/>
+        </w:rPr>
+        <w:t>NOTE-</w:t>
+      </w:r>
+    </w:p>
+    <w:p>
+      <w:pPr>
+        <w:rPr>
+          <w:rFonts w:ascii="Montserrat" w:eastAsia="Montserrat" w:hAnsi="Montserrat" w:cs="Montserrat"/>
+          <w:sz w:val="24"/>
+          <w:szCs w:val="24"/>
+        </w:rPr>
+      </w:pPr>
+      <w:r>
+        <w:rPr>
+          <w:rFonts w:ascii="Montserrat" w:eastAsia="Montserrat" w:hAnsi="Montserrat" w:cs="Montserrat"/>
+          <w:sz w:val="24"/>
+          <w:szCs w:val="24"/>
+        </w:rPr>
+        <w:t>To book any flight, train or hotel you must be logged in. Flights, trains, and hotels are limited to the destinations and dates we have picked. So please use t</w:t>
+      </w:r>
+      <w:r>
+        <w:rPr>
+          <w:rFonts w:ascii="Montserrat" w:eastAsia="Montserrat" w:hAnsi="Montserrat" w:cs="Montserrat"/>
+          <w:sz w:val="24"/>
+          <w:szCs w:val="24"/>
+        </w:rPr>
+        <w:t>he dummy data provided below.</w:t>
+      </w:r>
+    </w:p>
+    <w:p>
+      <w:pPr>
+        <w:rPr>
+          <w:rFonts w:ascii="Montserrat" w:eastAsia="Montserrat" w:hAnsi="Montserrat" w:cs="Montserrat"/>
+          <w:b/>
+          <w:i/>
+          <w:sz w:val="24"/>
+          <w:szCs w:val="24"/>
+        </w:rPr>
+      </w:pPr>
+      <w:r>
+        <w:rPr>
+          <w:rFonts w:ascii="Montserrat" w:eastAsia="Montserrat" w:hAnsi="Montserrat" w:cs="Montserrat"/>
+          <w:b/>
+          <w:i/>
+          <w:sz w:val="24"/>
+          <w:szCs w:val="24"/>
+        </w:rPr>
+        <w:t>**All the fields are case sensitive.</w:t>
+      </w:r>
+    </w:p>
+    <w:p>
+      <w:pPr>
+        <w:rPr>
+          <w:rFonts w:ascii="Montserrat" w:eastAsia="Montserrat" w:hAnsi="Montserrat" w:cs="Montserrat"/>
+          <w:sz w:val="24"/>
+          <w:szCs w:val="24"/>
+        </w:rPr>
+      </w:pPr>
+    </w:p>
+    <w:p>
+      <w:pPr>
+        <w:rPr>
+          <w:rFonts w:ascii="Montserrat" w:eastAsia="Montserrat" w:hAnsi="Montserrat" w:cs="Montserrat"/>
+          <w:b/>
           <w:sz w:val="30"/>
           <w:szCs w:val="30"/>
         </w:rPr>
       </w:pPr>
       <w:r>
         <w:rPr>
-          <w:rFonts w:ascii="Montserrat" w:cs="Montserrat" w:eastAsia="Montserrat" w:hAnsi="Montserrat"/>
-          <w:b w:val="1"/>
+          <w:rFonts w:ascii="Montserrat" w:eastAsia="Montserrat" w:hAnsi="Montserrat" w:cs="Montserrat"/>
+          <w:b/>
           <w:sz w:val="30"/>
           <w:szCs w:val="30"/>
-          <w:rtl w:val="0"/>
-        </w:rPr>
-        <w:t xml:space="preserve">Explore:</w:t>
+        </w:rPr>
+        <w:t>Explore:</w:t>
       </w:r>
     </w:p>
     <w:p>
@@ -1487,22 +1417,19 @@
           <w:ilvl w:val="0"/>
           <w:numId w:val="8"/>
         </w:numPr>
-        <w:ind w:left="720" w:hanging="360"/>
-        <w:rPr>
-          <w:rFonts w:ascii="Montserrat" w:cs="Montserrat" w:eastAsia="Montserrat" w:hAnsi="Montserrat"/>
-          <w:sz w:val="24"/>
-          <w:szCs w:val="24"/>
-          <w:u w:val="none"/>
-        </w:rPr>
-      </w:pPr>
-      <w:r>
-        <w:rPr>
-          <w:rFonts w:ascii="Montserrat" w:cs="Montserrat" w:eastAsia="Montserrat" w:hAnsi="Montserrat"/>
-          <w:sz w:val="24"/>
-          <w:szCs w:val="24"/>
-          <w:rtl w:val="0"/>
-        </w:rPr>
-        <w:t xml:space="preserve">Tokyo</w:t>
+        <w:rPr>
+          <w:rFonts w:ascii="Montserrat" w:eastAsia="Montserrat" w:hAnsi="Montserrat" w:cs="Montserrat"/>
+          <w:sz w:val="24"/>
+          <w:szCs w:val="24"/>
+        </w:rPr>
+      </w:pPr>
+      <w:r>
+        <w:rPr>
+          <w:rFonts w:ascii="Montserrat" w:eastAsia="Montserrat" w:hAnsi="Montserrat" w:cs="Montserrat"/>
+          <w:sz w:val="24"/>
+          <w:szCs w:val="24"/>
+        </w:rPr>
+        <w:t>Tokyo</w:t>
       </w:r>
     </w:p>
     <w:p>
@@ -1511,22 +1438,19 @@
           <w:ilvl w:val="0"/>
           <w:numId w:val="8"/>
         </w:numPr>
-        <w:ind w:left="720" w:hanging="360"/>
-        <w:rPr>
-          <w:rFonts w:ascii="Montserrat" w:cs="Montserrat" w:eastAsia="Montserrat" w:hAnsi="Montserrat"/>
-          <w:sz w:val="24"/>
-          <w:szCs w:val="24"/>
-          <w:u w:val="none"/>
-        </w:rPr>
-      </w:pPr>
-      <w:r>
-        <w:rPr>
-          <w:rFonts w:ascii="Montserrat" w:cs="Montserrat" w:eastAsia="Montserrat" w:hAnsi="Montserrat"/>
-          <w:sz w:val="24"/>
-          <w:szCs w:val="24"/>
-          <w:rtl w:val="0"/>
-        </w:rPr>
-        <w:t xml:space="preserve">New York</w:t>
+        <w:rPr>
+          <w:rFonts w:ascii="Montserrat" w:eastAsia="Montserrat" w:hAnsi="Montserrat" w:cs="Montserrat"/>
+          <w:sz w:val="24"/>
+          <w:szCs w:val="24"/>
+        </w:rPr>
+      </w:pPr>
+      <w:r>
+        <w:rPr>
+          <w:rFonts w:ascii="Montserrat" w:eastAsia="Montserrat" w:hAnsi="Montserrat" w:cs="Montserrat"/>
+          <w:sz w:val="24"/>
+          <w:szCs w:val="24"/>
+        </w:rPr>
+        <w:t>New York</w:t>
       </w:r>
     </w:p>
     <w:p>
@@ -1535,22 +1459,19 @@
           <w:ilvl w:val="0"/>
           <w:numId w:val="8"/>
         </w:numPr>
-        <w:ind w:left="720" w:hanging="360"/>
-        <w:rPr>
-          <w:rFonts w:ascii="Montserrat" w:cs="Montserrat" w:eastAsia="Montserrat" w:hAnsi="Montserrat"/>
-          <w:sz w:val="24"/>
-          <w:szCs w:val="24"/>
-          <w:u w:val="none"/>
-        </w:rPr>
-      </w:pPr>
-      <w:r>
-        <w:rPr>
-          <w:rFonts w:ascii="Montserrat" w:cs="Montserrat" w:eastAsia="Montserrat" w:hAnsi="Montserrat"/>
-          <w:sz w:val="24"/>
-          <w:szCs w:val="24"/>
-          <w:rtl w:val="0"/>
-        </w:rPr>
-        <w:t xml:space="preserve">Sydney</w:t>
+        <w:rPr>
+          <w:rFonts w:ascii="Montserrat" w:eastAsia="Montserrat" w:hAnsi="Montserrat" w:cs="Montserrat"/>
+          <w:sz w:val="24"/>
+          <w:szCs w:val="24"/>
+        </w:rPr>
+      </w:pPr>
+      <w:r>
+        <w:rPr>
+          <w:rFonts w:ascii="Montserrat" w:eastAsia="Montserrat" w:hAnsi="Montserrat" w:cs="Montserrat"/>
+          <w:sz w:val="24"/>
+          <w:szCs w:val="24"/>
+        </w:rPr>
+        <w:t>Sydney</w:t>
       </w:r>
     </w:p>
     <w:p>
@@ -1559,22 +1480,19 @@
           <w:ilvl w:val="0"/>
           <w:numId w:val="8"/>
         </w:numPr>
-        <w:ind w:left="720" w:hanging="360"/>
-        <w:rPr>
-          <w:rFonts w:ascii="Montserrat" w:cs="Montserrat" w:eastAsia="Montserrat" w:hAnsi="Montserrat"/>
-          <w:sz w:val="24"/>
-          <w:szCs w:val="24"/>
-          <w:u w:val="none"/>
-        </w:rPr>
-      </w:pPr>
-      <w:r>
-        <w:rPr>
-          <w:rFonts w:ascii="Montserrat" w:cs="Montserrat" w:eastAsia="Montserrat" w:hAnsi="Montserrat"/>
-          <w:sz w:val="24"/>
-          <w:szCs w:val="24"/>
-          <w:rtl w:val="0"/>
-        </w:rPr>
-        <w:t xml:space="preserve">Ladakh</w:t>
+        <w:rPr>
+          <w:rFonts w:ascii="Montserrat" w:eastAsia="Montserrat" w:hAnsi="Montserrat" w:cs="Montserrat"/>
+          <w:sz w:val="24"/>
+          <w:szCs w:val="24"/>
+        </w:rPr>
+      </w:pPr>
+      <w:r>
+        <w:rPr>
+          <w:rFonts w:ascii="Montserrat" w:eastAsia="Montserrat" w:hAnsi="Montserrat" w:cs="Montserrat"/>
+          <w:sz w:val="24"/>
+          <w:szCs w:val="24"/>
+        </w:rPr>
+        <w:t>Ladakh</w:t>
       </w:r>
     </w:p>
     <w:p>
@@ -1583,49 +1501,41 @@
           <w:ilvl w:val="0"/>
           <w:numId w:val="8"/>
         </w:numPr>
-        <w:ind w:left="720" w:hanging="360"/>
-        <w:rPr>
-          <w:rFonts w:ascii="Montserrat" w:cs="Montserrat" w:eastAsia="Montserrat" w:hAnsi="Montserrat"/>
-          <w:sz w:val="24"/>
-          <w:szCs w:val="24"/>
-          <w:u w:val="none"/>
-        </w:rPr>
-      </w:pPr>
-      <w:r>
-        <w:rPr>
-          <w:rFonts w:ascii="Montserrat" w:cs="Montserrat" w:eastAsia="Montserrat" w:hAnsi="Montserrat"/>
-          <w:sz w:val="24"/>
-          <w:szCs w:val="24"/>
-          <w:rtl w:val="0"/>
-        </w:rPr>
-        <w:t xml:space="preserve">Seoul</w:t>
-      </w:r>
-    </w:p>
-    <w:p>
-      <w:pPr>
-        <w:shd w:fill="ffffff" w:val="clear"/>
+        <w:rPr>
+          <w:rFonts w:ascii="Montserrat" w:eastAsia="Montserrat" w:hAnsi="Montserrat" w:cs="Montserrat"/>
+          <w:sz w:val="24"/>
+          <w:szCs w:val="24"/>
+        </w:rPr>
+      </w:pPr>
+      <w:r>
+        <w:rPr>
+          <w:rFonts w:ascii="Montserrat" w:eastAsia="Montserrat" w:hAnsi="Montserrat" w:cs="Montserrat"/>
+          <w:sz w:val="24"/>
+          <w:szCs w:val="24"/>
+        </w:rPr>
+        <w:t>Seoul</w:t>
+      </w:r>
+    </w:p>
+    <w:p>
+      <w:pPr>
+        <w:shd w:val="clear" w:color="auto" w:fill="FFFFFF"/>
         <w:spacing w:after="460" w:line="240" w:lineRule="auto"/>
         <w:rPr>
-          <w:rFonts w:ascii="Montserrat" w:cs="Montserrat" w:eastAsia="Montserrat" w:hAnsi="Montserrat"/>
-          <w:b w:val="1"/>
+          <w:rFonts w:ascii="Montserrat" w:eastAsia="Montserrat" w:hAnsi="Montserrat" w:cs="Montserrat"/>
+          <w:b/>
           <w:color w:val="333333"/>
           <w:sz w:val="20"/>
           <w:szCs w:val="20"/>
         </w:rPr>
       </w:pPr>
-      <w:r>
-        <w:rPr>
-          <w:rtl w:val="0"/>
-        </w:rPr>
-      </w:r>
-    </w:p>
-    <w:p>
-      <w:pPr>
-        <w:shd w:fill="ffffff" w:val="clear"/>
+    </w:p>
+    <w:p>
+      <w:pPr>
+        <w:shd w:val="clear" w:color="auto" w:fill="FFFFFF"/>
         <w:spacing w:after="460" w:line="240" w:lineRule="auto"/>
         <w:rPr>
-          <w:rFonts w:ascii="Montserrat" w:cs="Montserrat" w:eastAsia="Montserrat" w:hAnsi="Montserrat"/>
-          <w:b w:val="1"/>
+          <w:rFonts w:ascii="Montserrat" w:eastAsia="Montserrat" w:hAnsi="Montserrat" w:cs="Montserrat"/>
+          <w:b/>
           <w:color w:val="333333"/>
           <w:sz w:val="24"/>
           <w:szCs w:val="24"/>
@@ -1633,81 +1543,61 @@
       </w:pPr>
       <w:r>
         <w:rPr>
-          <w:rFonts w:ascii="Montserrat" w:cs="Montserrat" w:eastAsia="Montserrat" w:hAnsi="Montserrat"/>
-          <w:b w:val="1"/>
+          <w:rFonts w:ascii="Montserrat" w:eastAsia="Montserrat" w:hAnsi="Montserrat" w:cs="Montserrat"/>
+          <w:b/>
           <w:color w:val="333333"/>
           <w:sz w:val="30"/>
           <w:szCs w:val="30"/>
-          <w:rtl w:val="0"/>
-        </w:rPr>
-        <w:t xml:space="preserve">Flights-</w:t>
-      </w:r>
-      <w:r>
-        <w:rPr>
-          <w:rtl w:val="0"/>
-        </w:rPr>
+        </w:rPr>
+        <w:t>Flights-</w:t>
       </w:r>
     </w:p>
     <w:tbl>
       <w:tblPr>
-        <w:tblStyle w:val="Table1"/>
-        <w:tblW w:w="9360.0" w:type="dxa"/>
-        <w:jc w:val="left"/>
-        <w:tblInd w:w="100.0" w:type="pct"/>
+        <w:tblStyle w:val="a"/>
+        <w:tblW w:w="9360" w:type="dxa"/>
         <w:tblBorders>
-          <w:top w:color="000000" w:space="0" w:sz="8" w:val="single"/>
-          <w:left w:color="000000" w:space="0" w:sz="8" w:val="single"/>
-          <w:bottom w:color="000000" w:space="0" w:sz="8" w:val="single"/>
-          <w:right w:color="000000" w:space="0" w:sz="8" w:val="single"/>
-          <w:insideH w:color="000000" w:space="0" w:sz="8" w:val="single"/>
-          <w:insideV w:color="000000" w:space="0" w:sz="8" w:val="single"/>
+          <w:top w:val="single" w:sz="8" w:space="0" w:color="000000"/>
+          <w:left w:val="single" w:sz="8" w:space="0" w:color="000000"/>
+          <w:bottom w:val="single" w:sz="8" w:space="0" w:color="000000"/>
+          <w:right w:val="single" w:sz="8" w:space="0" w:color="000000"/>
+          <w:insideH w:val="single" w:sz="8" w:space="0" w:color="000000"/>
+          <w:insideV w:val="single" w:sz="8" w:space="0" w:color="000000"/>
         </w:tblBorders>
         <w:tblLayout w:type="fixed"/>
-        <w:tblLook w:val="0600"/>
+        <w:tblLook w:val="0600" w:firstRow="0" w:lastRow="0" w:firstColumn="0" w:lastColumn="0" w:noHBand="1" w:noVBand="1"/>
       </w:tblPr>
       <w:tblGrid>
         <w:gridCol w:w="3120"/>
         <w:gridCol w:w="3120"/>
         <w:gridCol w:w="3120"/>
-        <w:tblGridChange w:id="0">
-          <w:tblGrid>
-            <w:gridCol w:w="3120"/>
-            <w:gridCol w:w="3120"/>
-            <w:gridCol w:w="3120"/>
-          </w:tblGrid>
-        </w:tblGridChange>
       </w:tblGrid>
       <w:tr>
         <w:tc>
           <w:tcPr>
-            <w:shd w:fill="auto" w:val="clear"/>
+            <w:tcW w:w="3120" w:type="dxa"/>
+            <w:shd w:val="clear" w:color="auto" w:fill="auto"/>
             <w:tcMar>
-              <w:top w:w="100.0" w:type="dxa"/>
-              <w:left w:w="100.0" w:type="dxa"/>
-              <w:bottom w:w="100.0" w:type="dxa"/>
-              <w:right w:w="100.0" w:type="dxa"/>
+              <w:top w:w="100" w:type="dxa"/>
+              <w:left w:w="100" w:type="dxa"/>
+              <w:bottom w:w="100" w:type="dxa"/>
+              <w:right w:w="100" w:type="dxa"/>
             </w:tcMar>
-            <w:vAlign w:val="top"/>
           </w:tcPr>
           <w:p>
             <w:pPr>
-              <w:keepNext w:val="0"/>
-              <w:keepLines w:val="0"/>
               <w:widowControl w:val="0"/>
               <w:pBdr>
-                <w:top w:space="0" w:sz="0" w:val="nil"/>
-                <w:left w:space="0" w:sz="0" w:val="nil"/>
-                <w:bottom w:space="0" w:sz="0" w:val="nil"/>
-                <w:right w:space="0" w:sz="0" w:val="nil"/>
-                <w:between w:space="0" w:sz="0" w:val="nil"/>
+                <w:top w:val="nil"/>
+                <w:left w:val="nil"/>
+                <w:bottom w:val="nil"/>
+                <w:right w:val="nil"/>
+                <w:between w:val="nil"/>
               </w:pBdr>
-              <w:shd w:fill="auto" w:val="clear"/>
-              <w:spacing w:after="0" w:before="0" w:line="240" w:lineRule="auto"/>
-              <w:ind w:left="0" w:right="0" w:firstLine="0"/>
-              <w:jc w:val="left"/>
-              <w:rPr>
-                <w:rFonts w:ascii="Montserrat" w:cs="Montserrat" w:eastAsia="Montserrat" w:hAnsi="Montserrat"/>
-                <w:b w:val="1"/>
+              <w:spacing w:line="240" w:lineRule="auto"/>
+              <w:rPr>
+                <w:rFonts w:ascii="Montserrat" w:eastAsia="Montserrat" w:hAnsi="Montserrat" w:cs="Montserrat"/>
+                <w:b/>
                 <w:color w:val="333333"/>
                 <w:sz w:val="24"/>
                 <w:szCs w:val="24"/>
@@ -1715,47 +1605,41 @@
             </w:pPr>
             <w:r>
               <w:rPr>
-                <w:rFonts w:ascii="Montserrat" w:cs="Montserrat" w:eastAsia="Montserrat" w:hAnsi="Montserrat"/>
-                <w:b w:val="1"/>
-                <w:color w:val="333333"/>
-                <w:sz w:val="24"/>
-                <w:szCs w:val="24"/>
-                <w:rtl w:val="0"/>
-              </w:rPr>
-              <w:t xml:space="preserve">Source</w:t>
+                <w:rFonts w:ascii="Montserrat" w:eastAsia="Montserrat" w:hAnsi="Montserrat" w:cs="Montserrat"/>
+                <w:b/>
+                <w:color w:val="333333"/>
+                <w:sz w:val="24"/>
+                <w:szCs w:val="24"/>
+              </w:rPr>
+              <w:t>Source</w:t>
             </w:r>
           </w:p>
         </w:tc>
         <w:tc>
           <w:tcPr>
-            <w:shd w:fill="auto" w:val="clear"/>
+            <w:tcW w:w="3120" w:type="dxa"/>
+            <w:shd w:val="clear" w:color="auto" w:fill="auto"/>
             <w:tcMar>
-              <w:top w:w="100.0" w:type="dxa"/>
-              <w:left w:w="100.0" w:type="dxa"/>
-              <w:bottom w:w="100.0" w:type="dxa"/>
-              <w:right w:w="100.0" w:type="dxa"/>
+              <w:top w:w="100" w:type="dxa"/>
+              <w:left w:w="100" w:type="dxa"/>
+              <w:bottom w:w="100" w:type="dxa"/>
+              <w:right w:w="100" w:type="dxa"/>
             </w:tcMar>
-            <w:vAlign w:val="top"/>
           </w:tcPr>
           <w:p>
             <w:pPr>
-              <w:keepNext w:val="0"/>
-              <w:keepLines w:val="0"/>
               <w:widowControl w:val="0"/>
               <w:pBdr>
-                <w:top w:space="0" w:sz="0" w:val="nil"/>
-                <w:left w:space="0" w:sz="0" w:val="nil"/>
-                <w:bottom w:space="0" w:sz="0" w:val="nil"/>
-                <w:right w:space="0" w:sz="0" w:val="nil"/>
-                <w:between w:space="0" w:sz="0" w:val="nil"/>
+                <w:top w:val="nil"/>
+                <w:left w:val="nil"/>
+                <w:bottom w:val="nil"/>
+                <w:right w:val="nil"/>
+                <w:between w:val="nil"/>
               </w:pBdr>
-              <w:shd w:fill="auto" w:val="clear"/>
-              <w:spacing w:after="0" w:before="0" w:line="240" w:lineRule="auto"/>
-              <w:ind w:left="0" w:right="0" w:firstLine="0"/>
-              <w:jc w:val="left"/>
-              <w:rPr>
-                <w:rFonts w:ascii="Montserrat" w:cs="Montserrat" w:eastAsia="Montserrat" w:hAnsi="Montserrat"/>
-                <w:b w:val="1"/>
+              <w:spacing w:line="240" w:lineRule="auto"/>
+              <w:rPr>
+                <w:rFonts w:ascii="Montserrat" w:eastAsia="Montserrat" w:hAnsi="Montserrat" w:cs="Montserrat"/>
+                <w:b/>
                 <w:color w:val="333333"/>
                 <w:sz w:val="24"/>
                 <w:szCs w:val="24"/>
@@ -1763,47 +1647,41 @@
             </w:pPr>
             <w:r>
               <w:rPr>
-                <w:rFonts w:ascii="Montserrat" w:cs="Montserrat" w:eastAsia="Montserrat" w:hAnsi="Montserrat"/>
-                <w:b w:val="1"/>
-                <w:color w:val="333333"/>
-                <w:sz w:val="24"/>
-                <w:szCs w:val="24"/>
-                <w:rtl w:val="0"/>
-              </w:rPr>
-              <w:t xml:space="preserve">Destination</w:t>
+                <w:rFonts w:ascii="Montserrat" w:eastAsia="Montserrat" w:hAnsi="Montserrat" w:cs="Montserrat"/>
+                <w:b/>
+                <w:color w:val="333333"/>
+                <w:sz w:val="24"/>
+                <w:szCs w:val="24"/>
+              </w:rPr>
+              <w:t>Destination</w:t>
             </w:r>
           </w:p>
         </w:tc>
         <w:tc>
           <w:tcPr>
-            <w:shd w:fill="auto" w:val="clear"/>
+            <w:tcW w:w="3120" w:type="dxa"/>
+            <w:shd w:val="clear" w:color="auto" w:fill="auto"/>
             <w:tcMar>
-              <w:top w:w="100.0" w:type="dxa"/>
-              <w:left w:w="100.0" w:type="dxa"/>
-              <w:bottom w:w="100.0" w:type="dxa"/>
-              <w:right w:w="100.0" w:type="dxa"/>
+              <w:top w:w="100" w:type="dxa"/>
+              <w:left w:w="100" w:type="dxa"/>
+              <w:bottom w:w="100" w:type="dxa"/>
+              <w:right w:w="100" w:type="dxa"/>
             </w:tcMar>
-            <w:vAlign w:val="top"/>
           </w:tcPr>
           <w:p>
             <w:pPr>
-              <w:keepNext w:val="0"/>
-              <w:keepLines w:val="0"/>
               <w:widowControl w:val="0"/>
               <w:pBdr>
-                <w:top w:space="0" w:sz="0" w:val="nil"/>
-                <w:left w:space="0" w:sz="0" w:val="nil"/>
-                <w:bottom w:space="0" w:sz="0" w:val="nil"/>
-                <w:right w:space="0" w:sz="0" w:val="nil"/>
-                <w:between w:space="0" w:sz="0" w:val="nil"/>
+                <w:top w:val="nil"/>
+                <w:left w:val="nil"/>
+                <w:bottom w:val="nil"/>
+                <w:right w:val="nil"/>
+                <w:between w:val="nil"/>
               </w:pBdr>
-              <w:shd w:fill="auto" w:val="clear"/>
-              <w:spacing w:after="0" w:before="0" w:line="240" w:lineRule="auto"/>
-              <w:ind w:left="0" w:right="0" w:firstLine="0"/>
-              <w:jc w:val="left"/>
-              <w:rPr>
-                <w:rFonts w:ascii="Montserrat" w:cs="Montserrat" w:eastAsia="Montserrat" w:hAnsi="Montserrat"/>
-                <w:b w:val="1"/>
+              <w:spacing w:line="240" w:lineRule="auto"/>
+              <w:rPr>
+                <w:rFonts w:ascii="Montserrat" w:eastAsia="Montserrat" w:hAnsi="Montserrat" w:cs="Montserrat"/>
+                <w:b/>
                 <w:color w:val="333333"/>
                 <w:sz w:val="24"/>
                 <w:szCs w:val="24"/>
@@ -1811,14 +1689,13 @@
             </w:pPr>
             <w:r>
               <w:rPr>
-                <w:rFonts w:ascii="Montserrat" w:cs="Montserrat" w:eastAsia="Montserrat" w:hAnsi="Montserrat"/>
-                <w:b w:val="1"/>
-                <w:color w:val="333333"/>
-                <w:sz w:val="24"/>
-                <w:szCs w:val="24"/>
-                <w:rtl w:val="0"/>
-              </w:rPr>
-              <w:t xml:space="preserve">Departure Date</w:t>
+                <w:rFonts w:ascii="Montserrat" w:eastAsia="Montserrat" w:hAnsi="Montserrat" w:cs="Montserrat"/>
+                <w:b/>
+                <w:color w:val="333333"/>
+                <w:sz w:val="24"/>
+                <w:szCs w:val="24"/>
+              </w:rPr>
+              <w:t>Departure Date</w:t>
             </w:r>
           </w:p>
         </w:tc>
@@ -1826,33 +1703,28 @@
       <w:tr>
         <w:tc>
           <w:tcPr>
-            <w:shd w:fill="auto" w:val="clear"/>
+            <w:tcW w:w="3120" w:type="dxa"/>
+            <w:shd w:val="clear" w:color="auto" w:fill="auto"/>
             <w:tcMar>
-              <w:top w:w="100.0" w:type="dxa"/>
-              <w:left w:w="100.0" w:type="dxa"/>
-              <w:bottom w:w="100.0" w:type="dxa"/>
-              <w:right w:w="100.0" w:type="dxa"/>
+              <w:top w:w="100" w:type="dxa"/>
+              <w:left w:w="100" w:type="dxa"/>
+              <w:bottom w:w="100" w:type="dxa"/>
+              <w:right w:w="100" w:type="dxa"/>
             </w:tcMar>
-            <w:vAlign w:val="top"/>
           </w:tcPr>
           <w:p>
             <w:pPr>
-              <w:keepNext w:val="0"/>
-              <w:keepLines w:val="0"/>
               <w:widowControl w:val="0"/>
               <w:pBdr>
-                <w:top w:space="0" w:sz="0" w:val="nil"/>
-                <w:left w:space="0" w:sz="0" w:val="nil"/>
-                <w:bottom w:space="0" w:sz="0" w:val="nil"/>
-                <w:right w:space="0" w:sz="0" w:val="nil"/>
-                <w:between w:space="0" w:sz="0" w:val="nil"/>
+                <w:top w:val="nil"/>
+                <w:left w:val="nil"/>
+                <w:bottom w:val="nil"/>
+                <w:right w:val="nil"/>
+                <w:between w:val="nil"/>
               </w:pBdr>
-              <w:shd w:fill="auto" w:val="clear"/>
-              <w:spacing w:after="0" w:before="0" w:line="240" w:lineRule="auto"/>
-              <w:ind w:left="0" w:right="0" w:firstLine="0"/>
-              <w:jc w:val="left"/>
-              <w:rPr>
-                <w:rFonts w:ascii="Montserrat" w:cs="Montserrat" w:eastAsia="Montserrat" w:hAnsi="Montserrat"/>
+              <w:spacing w:line="240" w:lineRule="auto"/>
+              <w:rPr>
+                <w:rFonts w:ascii="Montserrat" w:eastAsia="Montserrat" w:hAnsi="Montserrat" w:cs="Montserrat"/>
                 <w:color w:val="333333"/>
                 <w:sz w:val="24"/>
                 <w:szCs w:val="24"/>
@@ -1860,11 +1732,10 @@
             </w:pPr>
             <w:r>
               <w:rPr>
-                <w:rFonts w:ascii="Montserrat" w:cs="Montserrat" w:eastAsia="Montserrat" w:hAnsi="Montserrat"/>
-                <w:color w:val="333333"/>
-                <w:sz w:val="24"/>
-                <w:szCs w:val="24"/>
-                <w:rtl w:val="0"/>
+                <w:rFonts w:ascii="Montserrat" w:eastAsia="Montserrat" w:hAnsi="Montserrat" w:cs="Montserrat"/>
+                <w:color w:val="333333"/>
+                <w:sz w:val="24"/>
+                <w:szCs w:val="24"/>
               </w:rPr>
               <w:t xml:space="preserve">New York </w:t>
             </w:r>
@@ -1872,33 +1743,28 @@
         </w:tc>
         <w:tc>
           <w:tcPr>
-            <w:shd w:fill="auto" w:val="clear"/>
+            <w:tcW w:w="3120" w:type="dxa"/>
+            <w:shd w:val="clear" w:color="auto" w:fill="auto"/>
             <w:tcMar>
-              <w:top w:w="100.0" w:type="dxa"/>
-              <w:left w:w="100.0" w:type="dxa"/>
-              <w:bottom w:w="100.0" w:type="dxa"/>
-              <w:right w:w="100.0" w:type="dxa"/>
+              <w:top w:w="100" w:type="dxa"/>
+              <w:left w:w="100" w:type="dxa"/>
+              <w:bottom w:w="100" w:type="dxa"/>
+              <w:right w:w="100" w:type="dxa"/>
             </w:tcMar>
-            <w:vAlign w:val="top"/>
           </w:tcPr>
           <w:p>
             <w:pPr>
-              <w:keepNext w:val="0"/>
-              <w:keepLines w:val="0"/>
               <w:widowControl w:val="0"/>
               <w:pBdr>
-                <w:top w:space="0" w:sz="0" w:val="nil"/>
-                <w:left w:space="0" w:sz="0" w:val="nil"/>
-                <w:bottom w:space="0" w:sz="0" w:val="nil"/>
-                <w:right w:space="0" w:sz="0" w:val="nil"/>
-                <w:between w:space="0" w:sz="0" w:val="nil"/>
+                <w:top w:val="nil"/>
+                <w:left w:val="nil"/>
+                <w:bottom w:val="nil"/>
+                <w:right w:val="nil"/>
+                <w:between w:val="nil"/>
               </w:pBdr>
-              <w:shd w:fill="auto" w:val="clear"/>
-              <w:spacing w:after="0" w:before="0" w:line="240" w:lineRule="auto"/>
-              <w:ind w:left="0" w:right="0" w:firstLine="0"/>
-              <w:jc w:val="left"/>
-              <w:rPr>
-                <w:rFonts w:ascii="Montserrat" w:cs="Montserrat" w:eastAsia="Montserrat" w:hAnsi="Montserrat"/>
+              <w:spacing w:line="240" w:lineRule="auto"/>
+              <w:rPr>
+                <w:rFonts w:ascii="Montserrat" w:eastAsia="Montserrat" w:hAnsi="Montserrat" w:cs="Montserrat"/>
                 <w:color w:val="333333"/>
                 <w:sz w:val="24"/>
                 <w:szCs w:val="24"/>
@@ -1906,45 +1772,39 @@
             </w:pPr>
             <w:r>
               <w:rPr>
-                <w:rFonts w:ascii="Montserrat" w:cs="Montserrat" w:eastAsia="Montserrat" w:hAnsi="Montserrat"/>
-                <w:color w:val="333333"/>
-                <w:sz w:val="24"/>
-                <w:szCs w:val="24"/>
-                <w:rtl w:val="0"/>
-              </w:rPr>
-              <w:t xml:space="preserve">Tokyo</w:t>
+                <w:rFonts w:ascii="Montserrat" w:eastAsia="Montserrat" w:hAnsi="Montserrat" w:cs="Montserrat"/>
+                <w:color w:val="333333"/>
+                <w:sz w:val="24"/>
+                <w:szCs w:val="24"/>
+              </w:rPr>
+              <w:t>Tokyo</w:t>
             </w:r>
           </w:p>
         </w:tc>
         <w:tc>
           <w:tcPr>
-            <w:shd w:fill="auto" w:val="clear"/>
+            <w:tcW w:w="3120" w:type="dxa"/>
+            <w:shd w:val="clear" w:color="auto" w:fill="auto"/>
             <w:tcMar>
-              <w:top w:w="100.0" w:type="dxa"/>
-              <w:left w:w="100.0" w:type="dxa"/>
-              <w:bottom w:w="100.0" w:type="dxa"/>
-              <w:right w:w="100.0" w:type="dxa"/>
+              <w:top w:w="100" w:type="dxa"/>
+              <w:left w:w="100" w:type="dxa"/>
+              <w:bottom w:w="100" w:type="dxa"/>
+              <w:right w:w="100" w:type="dxa"/>
             </w:tcMar>
-            <w:vAlign w:val="top"/>
           </w:tcPr>
           <w:p>
             <w:pPr>
-              <w:keepNext w:val="0"/>
-              <w:keepLines w:val="0"/>
               <w:widowControl w:val="0"/>
               <w:pBdr>
-                <w:top w:space="0" w:sz="0" w:val="nil"/>
-                <w:left w:space="0" w:sz="0" w:val="nil"/>
-                <w:bottom w:space="0" w:sz="0" w:val="nil"/>
-                <w:right w:space="0" w:sz="0" w:val="nil"/>
-                <w:between w:space="0" w:sz="0" w:val="nil"/>
+                <w:top w:val="nil"/>
+                <w:left w:val="nil"/>
+                <w:bottom w:val="nil"/>
+                <w:right w:val="nil"/>
+                <w:between w:val="nil"/>
               </w:pBdr>
-              <w:shd w:fill="auto" w:val="clear"/>
-              <w:spacing w:after="0" w:before="0" w:line="240" w:lineRule="auto"/>
-              <w:ind w:left="0" w:right="0" w:firstLine="0"/>
-              <w:jc w:val="left"/>
-              <w:rPr>
-                <w:rFonts w:ascii="Montserrat" w:cs="Montserrat" w:eastAsia="Montserrat" w:hAnsi="Montserrat"/>
+              <w:spacing w:line="240" w:lineRule="auto"/>
+              <w:rPr>
+                <w:rFonts w:ascii="Montserrat" w:eastAsia="Montserrat" w:hAnsi="Montserrat" w:cs="Montserrat"/>
                 <w:color w:val="333333"/>
                 <w:sz w:val="24"/>
                 <w:szCs w:val="24"/>
@@ -1952,13 +1812,12 @@
             </w:pPr>
             <w:r>
               <w:rPr>
-                <w:rFonts w:ascii="Montserrat" w:cs="Montserrat" w:eastAsia="Montserrat" w:hAnsi="Montserrat"/>
-                <w:color w:val="333333"/>
-                <w:sz w:val="24"/>
-                <w:szCs w:val="24"/>
-                <w:rtl w:val="0"/>
-              </w:rPr>
-              <w:t xml:space="preserve">1-5-2021</w:t>
+                <w:rFonts w:ascii="Montserrat" w:eastAsia="Montserrat" w:hAnsi="Montserrat" w:cs="Montserrat"/>
+                <w:color w:val="333333"/>
+                <w:sz w:val="24"/>
+                <w:szCs w:val="24"/>
+              </w:rPr>
+              <w:t>1-5-2021</w:t>
             </w:r>
           </w:p>
         </w:tc>
@@ -1966,33 +1825,28 @@
       <w:tr>
         <w:tc>
           <w:tcPr>
-            <w:shd w:fill="auto" w:val="clear"/>
+            <w:tcW w:w="3120" w:type="dxa"/>
+            <w:shd w:val="clear" w:color="auto" w:fill="auto"/>
             <w:tcMar>
-              <w:top w:w="100.0" w:type="dxa"/>
-              <w:left w:w="100.0" w:type="dxa"/>
-              <w:bottom w:w="100.0" w:type="dxa"/>
-              <w:right w:w="100.0" w:type="dxa"/>
+              <w:top w:w="100" w:type="dxa"/>
+              <w:left w:w="100" w:type="dxa"/>
+              <w:bottom w:w="100" w:type="dxa"/>
+              <w:right w:w="100" w:type="dxa"/>
             </w:tcMar>
-            <w:vAlign w:val="top"/>
           </w:tcPr>
           <w:p>
             <w:pPr>
-              <w:keepNext w:val="0"/>
-              <w:keepLines w:val="0"/>
               <w:widowControl w:val="0"/>
               <w:pBdr>
-                <w:top w:space="0" w:sz="0" w:val="nil"/>
-                <w:left w:space="0" w:sz="0" w:val="nil"/>
-                <w:bottom w:space="0" w:sz="0" w:val="nil"/>
-                <w:right w:space="0" w:sz="0" w:val="nil"/>
-                <w:between w:space="0" w:sz="0" w:val="nil"/>
+                <w:top w:val="nil"/>
+                <w:left w:val="nil"/>
+                <w:bottom w:val="nil"/>
+                <w:right w:val="nil"/>
+                <w:between w:val="nil"/>
               </w:pBdr>
-              <w:shd w:fill="auto" w:val="clear"/>
-              <w:spacing w:after="0" w:before="0" w:line="240" w:lineRule="auto"/>
-              <w:ind w:left="0" w:right="0" w:firstLine="0"/>
-              <w:jc w:val="left"/>
-              <w:rPr>
-                <w:rFonts w:ascii="Montserrat" w:cs="Montserrat" w:eastAsia="Montserrat" w:hAnsi="Montserrat"/>
+              <w:spacing w:line="240" w:lineRule="auto"/>
+              <w:rPr>
+                <w:rFonts w:ascii="Montserrat" w:eastAsia="Montserrat" w:hAnsi="Montserrat" w:cs="Montserrat"/>
                 <w:color w:val="333333"/>
                 <w:sz w:val="24"/>
                 <w:szCs w:val="24"/>
@@ -2000,45 +1854,39 @@
             </w:pPr>
             <w:r>
               <w:rPr>
-                <w:rFonts w:ascii="Montserrat" w:cs="Montserrat" w:eastAsia="Montserrat" w:hAnsi="Montserrat"/>
-                <w:color w:val="333333"/>
-                <w:sz w:val="24"/>
-                <w:szCs w:val="24"/>
-                <w:rtl w:val="0"/>
-              </w:rPr>
-              <w:t xml:space="preserve">Ladakh</w:t>
+                <w:rFonts w:ascii="Montserrat" w:eastAsia="Montserrat" w:hAnsi="Montserrat" w:cs="Montserrat"/>
+                <w:color w:val="333333"/>
+                <w:sz w:val="24"/>
+                <w:szCs w:val="24"/>
+              </w:rPr>
+              <w:t>Ladakh</w:t>
             </w:r>
           </w:p>
         </w:tc>
         <w:tc>
           <w:tcPr>
-            <w:shd w:fill="auto" w:val="clear"/>
+            <w:tcW w:w="3120" w:type="dxa"/>
+            <w:shd w:val="clear" w:color="auto" w:fill="auto"/>
             <w:tcMar>
-              <w:top w:w="100.0" w:type="dxa"/>
-              <w:left w:w="100.0" w:type="dxa"/>
-              <w:bottom w:w="100.0" w:type="dxa"/>
-              <w:right w:w="100.0" w:type="dxa"/>
+              <w:top w:w="100" w:type="dxa"/>
+              <w:left w:w="100" w:type="dxa"/>
+              <w:bottom w:w="100" w:type="dxa"/>
+              <w:right w:w="100" w:type="dxa"/>
             </w:tcMar>
-            <w:vAlign w:val="top"/>
           </w:tcPr>
           <w:p>
             <w:pPr>
-              <w:keepNext w:val="0"/>
-              <w:keepLines w:val="0"/>
               <w:widowControl w:val="0"/>
               <w:pBdr>
-                <w:top w:space="0" w:sz="0" w:val="nil"/>
-                <w:left w:space="0" w:sz="0" w:val="nil"/>
-                <w:bottom w:space="0" w:sz="0" w:val="nil"/>
-                <w:right w:space="0" w:sz="0" w:val="nil"/>
-                <w:between w:space="0" w:sz="0" w:val="nil"/>
+                <w:top w:val="nil"/>
+                <w:left w:val="nil"/>
+                <w:bottom w:val="nil"/>
+                <w:right w:val="nil"/>
+                <w:between w:val="nil"/>
               </w:pBdr>
-              <w:shd w:fill="auto" w:val="clear"/>
-              <w:spacing w:after="0" w:before="0" w:line="240" w:lineRule="auto"/>
-              <w:ind w:left="0" w:right="0" w:firstLine="0"/>
-              <w:jc w:val="left"/>
-              <w:rPr>
-                <w:rFonts w:ascii="Montserrat" w:cs="Montserrat" w:eastAsia="Montserrat" w:hAnsi="Montserrat"/>
+              <w:spacing w:line="240" w:lineRule="auto"/>
+              <w:rPr>
+                <w:rFonts w:ascii="Montserrat" w:eastAsia="Montserrat" w:hAnsi="Montserrat" w:cs="Montserrat"/>
                 <w:color w:val="333333"/>
                 <w:sz w:val="24"/>
                 <w:szCs w:val="24"/>
@@ -2046,45 +1894,39 @@
             </w:pPr>
             <w:r>
               <w:rPr>
-                <w:rFonts w:ascii="Montserrat" w:cs="Montserrat" w:eastAsia="Montserrat" w:hAnsi="Montserrat"/>
-                <w:color w:val="333333"/>
-                <w:sz w:val="24"/>
-                <w:szCs w:val="24"/>
-                <w:rtl w:val="0"/>
-              </w:rPr>
-              <w:t xml:space="preserve">Seoul</w:t>
+                <w:rFonts w:ascii="Montserrat" w:eastAsia="Montserrat" w:hAnsi="Montserrat" w:cs="Montserrat"/>
+                <w:color w:val="333333"/>
+                <w:sz w:val="24"/>
+                <w:szCs w:val="24"/>
+              </w:rPr>
+              <w:t>Seoul</w:t>
             </w:r>
           </w:p>
         </w:tc>
         <w:tc>
           <w:tcPr>
-            <w:shd w:fill="auto" w:val="clear"/>
+            <w:tcW w:w="3120" w:type="dxa"/>
+            <w:shd w:val="clear" w:color="auto" w:fill="auto"/>
             <w:tcMar>
-              <w:top w:w="100.0" w:type="dxa"/>
-              <w:left w:w="100.0" w:type="dxa"/>
-              <w:bottom w:w="100.0" w:type="dxa"/>
-              <w:right w:w="100.0" w:type="dxa"/>
+              <w:top w:w="100" w:type="dxa"/>
+              <w:left w:w="100" w:type="dxa"/>
+              <w:bottom w:w="100" w:type="dxa"/>
+              <w:right w:w="100" w:type="dxa"/>
             </w:tcMar>
-            <w:vAlign w:val="top"/>
           </w:tcPr>
           <w:p>
             <w:pPr>
-              <w:keepNext w:val="0"/>
-              <w:keepLines w:val="0"/>
               <w:widowControl w:val="0"/>
               <w:pBdr>
-                <w:top w:space="0" w:sz="0" w:val="nil"/>
-                <w:left w:space="0" w:sz="0" w:val="nil"/>
-                <w:bottom w:space="0" w:sz="0" w:val="nil"/>
-                <w:right w:space="0" w:sz="0" w:val="nil"/>
-                <w:between w:space="0" w:sz="0" w:val="nil"/>
+                <w:top w:val="nil"/>
+                <w:left w:val="nil"/>
+                <w:bottom w:val="nil"/>
+                <w:right w:val="nil"/>
+                <w:between w:val="nil"/>
               </w:pBdr>
-              <w:shd w:fill="auto" w:val="clear"/>
-              <w:spacing w:after="0" w:before="0" w:line="240" w:lineRule="auto"/>
-              <w:ind w:left="0" w:right="0" w:firstLine="0"/>
-              <w:jc w:val="left"/>
-              <w:rPr>
-                <w:rFonts w:ascii="Montserrat" w:cs="Montserrat" w:eastAsia="Montserrat" w:hAnsi="Montserrat"/>
+              <w:spacing w:line="240" w:lineRule="auto"/>
+              <w:rPr>
+                <w:rFonts w:ascii="Montserrat" w:eastAsia="Montserrat" w:hAnsi="Montserrat" w:cs="Montserrat"/>
                 <w:color w:val="333333"/>
                 <w:sz w:val="24"/>
                 <w:szCs w:val="24"/>
@@ -2092,13 +1934,12 @@
             </w:pPr>
             <w:r>
               <w:rPr>
-                <w:rFonts w:ascii="Montserrat" w:cs="Montserrat" w:eastAsia="Montserrat" w:hAnsi="Montserrat"/>
-                <w:color w:val="333333"/>
-                <w:sz w:val="24"/>
-                <w:szCs w:val="24"/>
-                <w:rtl w:val="0"/>
-              </w:rPr>
-              <w:t xml:space="preserve">1-5-2021</w:t>
+                <w:rFonts w:ascii="Montserrat" w:eastAsia="Montserrat" w:hAnsi="Montserrat" w:cs="Montserrat"/>
+                <w:color w:val="333333"/>
+                <w:sz w:val="24"/>
+                <w:szCs w:val="24"/>
+              </w:rPr>
+              <w:t>1-5-2021</w:t>
             </w:r>
           </w:p>
         </w:tc>
@@ -2106,33 +1947,28 @@
       <w:tr>
         <w:tc>
           <w:tcPr>
-            <w:shd w:fill="auto" w:val="clear"/>
+            <w:tcW w:w="3120" w:type="dxa"/>
+            <w:shd w:val="clear" w:color="auto" w:fill="auto"/>
             <w:tcMar>
-              <w:top w:w="100.0" w:type="dxa"/>
-              <w:left w:w="100.0" w:type="dxa"/>
-              <w:bottom w:w="100.0" w:type="dxa"/>
-              <w:right w:w="100.0" w:type="dxa"/>
+              <w:top w:w="100" w:type="dxa"/>
+              <w:left w:w="100" w:type="dxa"/>
+              <w:bottom w:w="100" w:type="dxa"/>
+              <w:right w:w="100" w:type="dxa"/>
             </w:tcMar>
-            <w:vAlign w:val="top"/>
           </w:tcPr>
           <w:p>
             <w:pPr>
-              <w:keepNext w:val="0"/>
-              <w:keepLines w:val="0"/>
               <w:widowControl w:val="0"/>
               <w:pBdr>
-                <w:top w:space="0" w:sz="0" w:val="nil"/>
-                <w:left w:space="0" w:sz="0" w:val="nil"/>
-                <w:bottom w:space="0" w:sz="0" w:val="nil"/>
-                <w:right w:space="0" w:sz="0" w:val="nil"/>
-                <w:between w:space="0" w:sz="0" w:val="nil"/>
+                <w:top w:val="nil"/>
+                <w:left w:val="nil"/>
+                <w:bottom w:val="nil"/>
+                <w:right w:val="nil"/>
+                <w:between w:val="nil"/>
               </w:pBdr>
-              <w:shd w:fill="auto" w:val="clear"/>
-              <w:spacing w:after="0" w:before="0" w:line="240" w:lineRule="auto"/>
-              <w:ind w:left="0" w:right="0" w:firstLine="0"/>
-              <w:jc w:val="left"/>
-              <w:rPr>
-                <w:rFonts w:ascii="Montserrat" w:cs="Montserrat" w:eastAsia="Montserrat" w:hAnsi="Montserrat"/>
+              <w:spacing w:line="240" w:lineRule="auto"/>
+              <w:rPr>
+                <w:rFonts w:ascii="Montserrat" w:eastAsia="Montserrat" w:hAnsi="Montserrat" w:cs="Montserrat"/>
                 <w:color w:val="333333"/>
                 <w:sz w:val="24"/>
                 <w:szCs w:val="24"/>
@@ -2140,45 +1976,39 @@
             </w:pPr>
             <w:r>
               <w:rPr>
-                <w:rFonts w:ascii="Montserrat" w:cs="Montserrat" w:eastAsia="Montserrat" w:hAnsi="Montserrat"/>
-                <w:color w:val="333333"/>
-                <w:sz w:val="24"/>
-                <w:szCs w:val="24"/>
-                <w:rtl w:val="0"/>
-              </w:rPr>
-              <w:t xml:space="preserve">Tokyo</w:t>
+                <w:rFonts w:ascii="Montserrat" w:eastAsia="Montserrat" w:hAnsi="Montserrat" w:cs="Montserrat"/>
+                <w:color w:val="333333"/>
+                <w:sz w:val="24"/>
+                <w:szCs w:val="24"/>
+              </w:rPr>
+              <w:t>Tokyo</w:t>
             </w:r>
           </w:p>
         </w:tc>
         <w:tc>
           <w:tcPr>
-            <w:shd w:fill="auto" w:val="clear"/>
+            <w:tcW w:w="3120" w:type="dxa"/>
+            <w:shd w:val="clear" w:color="auto" w:fill="auto"/>
             <w:tcMar>
-              <w:top w:w="100.0" w:type="dxa"/>
-              <w:left w:w="100.0" w:type="dxa"/>
-              <w:bottom w:w="100.0" w:type="dxa"/>
-              <w:right w:w="100.0" w:type="dxa"/>
+              <w:top w:w="100" w:type="dxa"/>
+              <w:left w:w="100" w:type="dxa"/>
+              <w:bottom w:w="100" w:type="dxa"/>
+              <w:right w:w="100" w:type="dxa"/>
             </w:tcMar>
-            <w:vAlign w:val="top"/>
           </w:tcPr>
           <w:p>
             <w:pPr>
-              <w:keepNext w:val="0"/>
-              <w:keepLines w:val="0"/>
               <w:widowControl w:val="0"/>
               <w:pBdr>
-                <w:top w:space="0" w:sz="0" w:val="nil"/>
-                <w:left w:space="0" w:sz="0" w:val="nil"/>
-                <w:bottom w:space="0" w:sz="0" w:val="nil"/>
-                <w:right w:space="0" w:sz="0" w:val="nil"/>
-                <w:between w:space="0" w:sz="0" w:val="nil"/>
+                <w:top w:val="nil"/>
+                <w:left w:val="nil"/>
+                <w:bottom w:val="nil"/>
+                <w:right w:val="nil"/>
+                <w:between w:val="nil"/>
               </w:pBdr>
-              <w:shd w:fill="auto" w:val="clear"/>
-              <w:spacing w:after="0" w:before="0" w:line="240" w:lineRule="auto"/>
-              <w:ind w:left="0" w:right="0" w:firstLine="0"/>
-              <w:jc w:val="left"/>
-              <w:rPr>
-                <w:rFonts w:ascii="Montserrat" w:cs="Montserrat" w:eastAsia="Montserrat" w:hAnsi="Montserrat"/>
+              <w:spacing w:line="240" w:lineRule="auto"/>
+              <w:rPr>
+                <w:rFonts w:ascii="Montserrat" w:eastAsia="Montserrat" w:hAnsi="Montserrat" w:cs="Montserrat"/>
                 <w:color w:val="333333"/>
                 <w:sz w:val="24"/>
                 <w:szCs w:val="24"/>
@@ -2186,45 +2016,39 @@
             </w:pPr>
             <w:r>
               <w:rPr>
-                <w:rFonts w:ascii="Montserrat" w:cs="Montserrat" w:eastAsia="Montserrat" w:hAnsi="Montserrat"/>
-                <w:color w:val="333333"/>
-                <w:sz w:val="24"/>
-                <w:szCs w:val="24"/>
-                <w:rtl w:val="0"/>
-              </w:rPr>
-              <w:t xml:space="preserve">Sydney</w:t>
+                <w:rFonts w:ascii="Montserrat" w:eastAsia="Montserrat" w:hAnsi="Montserrat" w:cs="Montserrat"/>
+                <w:color w:val="333333"/>
+                <w:sz w:val="24"/>
+                <w:szCs w:val="24"/>
+              </w:rPr>
+              <w:t>Sydney</w:t>
             </w:r>
           </w:p>
         </w:tc>
         <w:tc>
           <w:tcPr>
-            <w:shd w:fill="auto" w:val="clear"/>
+            <w:tcW w:w="3120" w:type="dxa"/>
+            <w:shd w:val="clear" w:color="auto" w:fill="auto"/>
             <w:tcMar>
-              <w:top w:w="100.0" w:type="dxa"/>
-              <w:left w:w="100.0" w:type="dxa"/>
-              <w:bottom w:w="100.0" w:type="dxa"/>
-              <w:right w:w="100.0" w:type="dxa"/>
+              <w:top w:w="100" w:type="dxa"/>
+              <w:left w:w="100" w:type="dxa"/>
+              <w:bottom w:w="100" w:type="dxa"/>
+              <w:right w:w="100" w:type="dxa"/>
             </w:tcMar>
-            <w:vAlign w:val="top"/>
           </w:tcPr>
           <w:p>
             <w:pPr>
-              <w:keepNext w:val="0"/>
-              <w:keepLines w:val="0"/>
               <w:widowControl w:val="0"/>
               <w:pBdr>
-                <w:top w:space="0" w:sz="0" w:val="nil"/>
-                <w:left w:space="0" w:sz="0" w:val="nil"/>
-                <w:bottom w:space="0" w:sz="0" w:val="nil"/>
-                <w:right w:space="0" w:sz="0" w:val="nil"/>
-                <w:between w:space="0" w:sz="0" w:val="nil"/>
+                <w:top w:val="nil"/>
+                <w:left w:val="nil"/>
+                <w:bottom w:val="nil"/>
+                <w:right w:val="nil"/>
+                <w:between w:val="nil"/>
               </w:pBdr>
-              <w:shd w:fill="auto" w:val="clear"/>
-              <w:spacing w:after="0" w:before="0" w:line="240" w:lineRule="auto"/>
-              <w:ind w:left="0" w:right="0" w:firstLine="0"/>
-              <w:jc w:val="left"/>
-              <w:rPr>
-                <w:rFonts w:ascii="Montserrat" w:cs="Montserrat" w:eastAsia="Montserrat" w:hAnsi="Montserrat"/>
+              <w:spacing w:line="240" w:lineRule="auto"/>
+              <w:rPr>
+                <w:rFonts w:ascii="Montserrat" w:eastAsia="Montserrat" w:hAnsi="Montserrat" w:cs="Montserrat"/>
                 <w:color w:val="333333"/>
                 <w:sz w:val="24"/>
                 <w:szCs w:val="24"/>
@@ -2232,13 +2056,12 @@
             </w:pPr>
             <w:r>
               <w:rPr>
-                <w:rFonts w:ascii="Montserrat" w:cs="Montserrat" w:eastAsia="Montserrat" w:hAnsi="Montserrat"/>
-                <w:color w:val="333333"/>
-                <w:sz w:val="24"/>
-                <w:szCs w:val="24"/>
-                <w:rtl w:val="0"/>
-              </w:rPr>
-              <w:t xml:space="preserve">1-5-2021</w:t>
+                <w:rFonts w:ascii="Montserrat" w:eastAsia="Montserrat" w:hAnsi="Montserrat" w:cs="Montserrat"/>
+                <w:color w:val="333333"/>
+                <w:sz w:val="24"/>
+                <w:szCs w:val="24"/>
+              </w:rPr>
+              <w:t>1-5-2021</w:t>
             </w:r>
           </w:p>
         </w:tc>
@@ -2246,33 +2069,28 @@
       <w:tr>
         <w:tc>
           <w:tcPr>
-            <w:shd w:fill="auto" w:val="clear"/>
+            <w:tcW w:w="3120" w:type="dxa"/>
+            <w:shd w:val="clear" w:color="auto" w:fill="auto"/>
             <w:tcMar>
-              <w:top w:w="100.0" w:type="dxa"/>
-              <w:left w:w="100.0" w:type="dxa"/>
-              <w:bottom w:w="100.0" w:type="dxa"/>
-              <w:right w:w="100.0" w:type="dxa"/>
+              <w:top w:w="100" w:type="dxa"/>
+              <w:left w:w="100" w:type="dxa"/>
+              <w:bottom w:w="100" w:type="dxa"/>
+              <w:right w:w="100" w:type="dxa"/>
             </w:tcMar>
-            <w:vAlign w:val="top"/>
           </w:tcPr>
           <w:p>
             <w:pPr>
-              <w:keepNext w:val="0"/>
-              <w:keepLines w:val="0"/>
               <w:widowControl w:val="0"/>
               <w:pBdr>
-                <w:top w:space="0" w:sz="0" w:val="nil"/>
-                <w:left w:space="0" w:sz="0" w:val="nil"/>
-                <w:bottom w:space="0" w:sz="0" w:val="nil"/>
-                <w:right w:space="0" w:sz="0" w:val="nil"/>
-                <w:between w:space="0" w:sz="0" w:val="nil"/>
+                <w:top w:val="nil"/>
+                <w:left w:val="nil"/>
+                <w:bottom w:val="nil"/>
+                <w:right w:val="nil"/>
+                <w:between w:val="nil"/>
               </w:pBdr>
-              <w:shd w:fill="auto" w:val="clear"/>
-              <w:spacing w:after="0" w:before="0" w:line="240" w:lineRule="auto"/>
-              <w:ind w:left="0" w:right="0" w:firstLine="0"/>
-              <w:jc w:val="left"/>
-              <w:rPr>
-                <w:rFonts w:ascii="Montserrat" w:cs="Montserrat" w:eastAsia="Montserrat" w:hAnsi="Montserrat"/>
+              <w:spacing w:line="240" w:lineRule="auto"/>
+              <w:rPr>
+                <w:rFonts w:ascii="Montserrat" w:eastAsia="Montserrat" w:hAnsi="Montserrat" w:cs="Montserrat"/>
                 <w:color w:val="333333"/>
                 <w:sz w:val="24"/>
                 <w:szCs w:val="24"/>
@@ -2280,45 +2098,39 @@
             </w:pPr>
             <w:r>
               <w:rPr>
-                <w:rFonts w:ascii="Montserrat" w:cs="Montserrat" w:eastAsia="Montserrat" w:hAnsi="Montserrat"/>
-                <w:color w:val="333333"/>
-                <w:sz w:val="24"/>
-                <w:szCs w:val="24"/>
-                <w:rtl w:val="0"/>
-              </w:rPr>
-              <w:t xml:space="preserve">Sydney</w:t>
+                <w:rFonts w:ascii="Montserrat" w:eastAsia="Montserrat" w:hAnsi="Montserrat" w:cs="Montserrat"/>
+                <w:color w:val="333333"/>
+                <w:sz w:val="24"/>
+                <w:szCs w:val="24"/>
+              </w:rPr>
+              <w:t>Sydney</w:t>
             </w:r>
           </w:p>
         </w:tc>
         <w:tc>
           <w:tcPr>
-            <w:shd w:fill="auto" w:val="clear"/>
+            <w:tcW w:w="3120" w:type="dxa"/>
+            <w:shd w:val="clear" w:color="auto" w:fill="auto"/>
             <w:tcMar>
-              <w:top w:w="100.0" w:type="dxa"/>
-              <w:left w:w="100.0" w:type="dxa"/>
-              <w:bottom w:w="100.0" w:type="dxa"/>
-              <w:right w:w="100.0" w:type="dxa"/>
+              <w:top w:w="100" w:type="dxa"/>
+              <w:left w:w="100" w:type="dxa"/>
+              <w:bottom w:w="100" w:type="dxa"/>
+              <w:right w:w="100" w:type="dxa"/>
             </w:tcMar>
-            <w:vAlign w:val="top"/>
           </w:tcPr>
           <w:p>
             <w:pPr>
-              <w:keepNext w:val="0"/>
-              <w:keepLines w:val="0"/>
               <w:widowControl w:val="0"/>
               <w:pBdr>
-                <w:top w:space="0" w:sz="0" w:val="nil"/>
-                <w:left w:space="0" w:sz="0" w:val="nil"/>
-                <w:bottom w:space="0" w:sz="0" w:val="nil"/>
-                <w:right w:space="0" w:sz="0" w:val="nil"/>
-                <w:between w:space="0" w:sz="0" w:val="nil"/>
+                <w:top w:val="nil"/>
+                <w:left w:val="nil"/>
+                <w:bottom w:val="nil"/>
+                <w:right w:val="nil"/>
+                <w:between w:val="nil"/>
               </w:pBdr>
-              <w:shd w:fill="auto" w:val="clear"/>
-              <w:spacing w:after="0" w:before="0" w:line="240" w:lineRule="auto"/>
-              <w:ind w:left="0" w:right="0" w:firstLine="0"/>
-              <w:jc w:val="left"/>
-              <w:rPr>
-                <w:rFonts w:ascii="Montserrat" w:cs="Montserrat" w:eastAsia="Montserrat" w:hAnsi="Montserrat"/>
+              <w:spacing w:line="240" w:lineRule="auto"/>
+              <w:rPr>
+                <w:rFonts w:ascii="Montserrat" w:eastAsia="Montserrat" w:hAnsi="Montserrat" w:cs="Montserrat"/>
                 <w:color w:val="333333"/>
                 <w:sz w:val="24"/>
                 <w:szCs w:val="24"/>
@@ -2326,45 +2138,39 @@
             </w:pPr>
             <w:r>
               <w:rPr>
-                <w:rFonts w:ascii="Montserrat" w:cs="Montserrat" w:eastAsia="Montserrat" w:hAnsi="Montserrat"/>
-                <w:color w:val="333333"/>
-                <w:sz w:val="24"/>
-                <w:szCs w:val="24"/>
-                <w:rtl w:val="0"/>
-              </w:rPr>
-              <w:t xml:space="preserve">Ladakh</w:t>
+                <w:rFonts w:ascii="Montserrat" w:eastAsia="Montserrat" w:hAnsi="Montserrat" w:cs="Montserrat"/>
+                <w:color w:val="333333"/>
+                <w:sz w:val="24"/>
+                <w:szCs w:val="24"/>
+              </w:rPr>
+              <w:t>Ladakh</w:t>
             </w:r>
           </w:p>
         </w:tc>
         <w:tc>
           <w:tcPr>
-            <w:shd w:fill="auto" w:val="clear"/>
+            <w:tcW w:w="3120" w:type="dxa"/>
+            <w:shd w:val="clear" w:color="auto" w:fill="auto"/>
             <w:tcMar>
-              <w:top w:w="100.0" w:type="dxa"/>
-              <w:left w:w="100.0" w:type="dxa"/>
-              <w:bottom w:w="100.0" w:type="dxa"/>
-              <w:right w:w="100.0" w:type="dxa"/>
+              <w:top w:w="100" w:type="dxa"/>
+              <w:left w:w="100" w:type="dxa"/>
+              <w:bottom w:w="100" w:type="dxa"/>
+              <w:right w:w="100" w:type="dxa"/>
             </w:tcMar>
-            <w:vAlign w:val="top"/>
           </w:tcPr>
           <w:p>
             <w:pPr>
-              <w:keepNext w:val="0"/>
-              <w:keepLines w:val="0"/>
               <w:widowControl w:val="0"/>
               <w:pBdr>
-                <w:top w:space="0" w:sz="0" w:val="nil"/>
-                <w:left w:space="0" w:sz="0" w:val="nil"/>
-                <w:bottom w:space="0" w:sz="0" w:val="nil"/>
-                <w:right w:space="0" w:sz="0" w:val="nil"/>
-                <w:between w:space="0" w:sz="0" w:val="nil"/>
+                <w:top w:val="nil"/>
+                <w:left w:val="nil"/>
+                <w:bottom w:val="nil"/>
+                <w:right w:val="nil"/>
+                <w:between w:val="nil"/>
               </w:pBdr>
-              <w:shd w:fill="auto" w:val="clear"/>
-              <w:spacing w:after="0" w:before="0" w:line="240" w:lineRule="auto"/>
-              <w:ind w:left="0" w:right="0" w:firstLine="0"/>
-              <w:jc w:val="left"/>
-              <w:rPr>
-                <w:rFonts w:ascii="Montserrat" w:cs="Montserrat" w:eastAsia="Montserrat" w:hAnsi="Montserrat"/>
+              <w:spacing w:line="240" w:lineRule="auto"/>
+              <w:rPr>
+                <w:rFonts w:ascii="Montserrat" w:eastAsia="Montserrat" w:hAnsi="Montserrat" w:cs="Montserrat"/>
                 <w:color w:val="333333"/>
                 <w:sz w:val="24"/>
                 <w:szCs w:val="24"/>
@@ -2372,13 +2178,12 @@
             </w:pPr>
             <w:r>
               <w:rPr>
-                <w:rFonts w:ascii="Montserrat" w:cs="Montserrat" w:eastAsia="Montserrat" w:hAnsi="Montserrat"/>
-                <w:color w:val="333333"/>
-                <w:sz w:val="24"/>
-                <w:szCs w:val="24"/>
-                <w:rtl w:val="0"/>
-              </w:rPr>
-              <w:t xml:space="preserve">1-5-2021</w:t>
+                <w:rFonts w:ascii="Montserrat" w:eastAsia="Montserrat" w:hAnsi="Montserrat" w:cs="Montserrat"/>
+                <w:color w:val="333333"/>
+                <w:sz w:val="24"/>
+                <w:szCs w:val="24"/>
+              </w:rPr>
+              <w:t>1-5-2021</w:t>
             </w:r>
           </w:p>
         </w:tc>
@@ -2386,43 +2191,31 @@
     </w:tbl>
     <w:p>
       <w:pPr>
-        <w:shd w:fill="ffffff" w:val="clear"/>
+        <w:shd w:val="clear" w:color="auto" w:fill="FFFFFF"/>
         <w:spacing w:after="460" w:line="240" w:lineRule="auto"/>
         <w:rPr>
-          <w:rFonts w:ascii="Montserrat" w:cs="Montserrat" w:eastAsia="Montserrat" w:hAnsi="Montserrat"/>
-          <w:b w:val="1"/>
+          <w:rFonts w:ascii="Montserrat" w:eastAsia="Montserrat" w:hAnsi="Montserrat" w:cs="Montserrat"/>
+          <w:b/>
           <w:color w:val="333333"/>
           <w:sz w:val="24"/>
           <w:szCs w:val="24"/>
         </w:rPr>
       </w:pPr>
-      <w:r>
-        <w:rPr>
-          <w:rtl w:val="0"/>
-        </w:rPr>
-      </w:r>
-    </w:p>
-    <w:p>
-      <w:pPr>
-        <w:ind w:left="0" w:firstLine="0"/>
-        <w:rPr>
-          <w:rFonts w:ascii="Montserrat" w:cs="Montserrat" w:eastAsia="Montserrat" w:hAnsi="Montserrat"/>
-          <w:sz w:val="24"/>
-          <w:szCs w:val="24"/>
-        </w:rPr>
-      </w:pPr>
-      <w:r>
-        <w:rPr>
-          <w:rtl w:val="0"/>
-        </w:rPr>
-      </w:r>
-    </w:p>
-    <w:p>
-      <w:pPr>
-        <w:ind w:left="0" w:firstLine="0"/>
-        <w:rPr>
-          <w:rFonts w:ascii="Montserrat" w:cs="Montserrat" w:eastAsia="Montserrat" w:hAnsi="Montserrat"/>
-          <w:b w:val="1"/>
+    </w:p>
+    <w:p>
+      <w:pPr>
+        <w:rPr>
+          <w:rFonts w:ascii="Montserrat" w:eastAsia="Montserrat" w:hAnsi="Montserrat" w:cs="Montserrat"/>
+          <w:sz w:val="24"/>
+          <w:szCs w:val="24"/>
+        </w:rPr>
+      </w:pPr>
+    </w:p>
+    <w:p>
+      <w:pPr>
+        <w:rPr>
+          <w:rFonts w:ascii="Montserrat" w:eastAsia="Montserrat" w:hAnsi="Montserrat" w:cs="Montserrat"/>
+          <w:b/>
           <w:color w:val="333333"/>
           <w:sz w:val="20"/>
           <w:szCs w:val="20"/>
@@ -2430,68 +2223,53 @@
       </w:pPr>
       <w:r>
         <w:rPr>
-          <w:rFonts w:ascii="Montserrat" w:cs="Montserrat" w:eastAsia="Montserrat" w:hAnsi="Montserrat"/>
-          <w:b w:val="1"/>
+          <w:rFonts w:ascii="Montserrat" w:eastAsia="Montserrat" w:hAnsi="Montserrat" w:cs="Montserrat"/>
+          <w:b/>
           <w:sz w:val="30"/>
           <w:szCs w:val="30"/>
-          <w:rtl w:val="0"/>
-        </w:rPr>
-        <w:t xml:space="preserve">Trains -</w:t>
-      </w:r>
-      <w:r>
-        <w:rPr>
-          <w:rtl w:val="0"/>
-        </w:rPr>
+        </w:rPr>
+        <w:t>Trains -</w:t>
       </w:r>
     </w:p>
     <w:tbl>
       <w:tblPr>
-        <w:tblStyle w:val="Table2"/>
-        <w:tblW w:w="9360.0" w:type="dxa"/>
-        <w:jc w:val="left"/>
-        <w:tblInd w:w="100.0" w:type="pct"/>
+        <w:tblStyle w:val="a0"/>
+        <w:tblW w:w="9360" w:type="dxa"/>
         <w:tblBorders>
-          <w:top w:color="000000" w:space="0" w:sz="8" w:val="single"/>
-          <w:left w:color="000000" w:space="0" w:sz="8" w:val="single"/>
-          <w:bottom w:color="000000" w:space="0" w:sz="8" w:val="single"/>
-          <w:right w:color="000000" w:space="0" w:sz="8" w:val="single"/>
-          <w:insideH w:color="000000" w:space="0" w:sz="8" w:val="single"/>
-          <w:insideV w:color="000000" w:space="0" w:sz="8" w:val="single"/>
+          <w:top w:val="single" w:sz="8" w:space="0" w:color="000000"/>
+          <w:left w:val="single" w:sz="8" w:space="0" w:color="000000"/>
+          <w:bottom w:val="single" w:sz="8" w:space="0" w:color="000000"/>
+          <w:right w:val="single" w:sz="8" w:space="0" w:color="000000"/>
+          <w:insideH w:val="single" w:sz="8" w:space="0" w:color="000000"/>
+          <w:insideV w:val="single" w:sz="8" w:space="0" w:color="000000"/>
         </w:tblBorders>
         <w:tblLayout w:type="fixed"/>
-        <w:tblLook w:val="0600"/>
+        <w:tblLook w:val="0600" w:firstRow="0" w:lastRow="0" w:firstColumn="0" w:lastColumn="0" w:noHBand="1" w:noVBand="1"/>
       </w:tblPr>
       <w:tblGrid>
         <w:gridCol w:w="3120"/>
         <w:gridCol w:w="3120"/>
         <w:gridCol w:w="3120"/>
-        <w:tblGridChange w:id="0">
-          <w:tblGrid>
-            <w:gridCol w:w="3120"/>
-            <w:gridCol w:w="3120"/>
-            <w:gridCol w:w="3120"/>
-          </w:tblGrid>
-        </w:tblGridChange>
       </w:tblGrid>
       <w:tr>
         <w:tc>
           <w:tcPr>
-            <w:shd w:fill="auto" w:val="clear"/>
+            <w:tcW w:w="3120" w:type="dxa"/>
+            <w:shd w:val="clear" w:color="auto" w:fill="auto"/>
             <w:tcMar>
-              <w:top w:w="100.0" w:type="dxa"/>
-              <w:left w:w="100.0" w:type="dxa"/>
-              <w:bottom w:w="100.0" w:type="dxa"/>
-              <w:right w:w="100.0" w:type="dxa"/>
+              <w:top w:w="100" w:type="dxa"/>
+              <w:left w:w="100" w:type="dxa"/>
+              <w:bottom w:w="100" w:type="dxa"/>
+              <w:right w:w="100" w:type="dxa"/>
             </w:tcMar>
-            <w:vAlign w:val="top"/>
           </w:tcPr>
           <w:p>
             <w:pPr>
               <w:widowControl w:val="0"/>
               <w:spacing w:line="240" w:lineRule="auto"/>
               <w:rPr>
-                <w:rFonts w:ascii="Montserrat" w:cs="Montserrat" w:eastAsia="Montserrat" w:hAnsi="Montserrat"/>
-                <w:b w:val="1"/>
+                <w:rFonts w:ascii="Montserrat" w:eastAsia="Montserrat" w:hAnsi="Montserrat" w:cs="Montserrat"/>
+                <w:b/>
                 <w:color w:val="333333"/>
                 <w:sz w:val="24"/>
                 <w:szCs w:val="24"/>
@@ -2499,35 +2277,34 @@
             </w:pPr>
             <w:r>
               <w:rPr>
-                <w:rFonts w:ascii="Montserrat" w:cs="Montserrat" w:eastAsia="Montserrat" w:hAnsi="Montserrat"/>
-                <w:b w:val="1"/>
-                <w:color w:val="333333"/>
-                <w:sz w:val="24"/>
-                <w:szCs w:val="24"/>
-                <w:rtl w:val="0"/>
-              </w:rPr>
-              <w:t xml:space="preserve">Source</w:t>
+                <w:rFonts w:ascii="Montserrat" w:eastAsia="Montserrat" w:hAnsi="Montserrat" w:cs="Montserrat"/>
+                <w:b/>
+                <w:color w:val="333333"/>
+                <w:sz w:val="24"/>
+                <w:szCs w:val="24"/>
+              </w:rPr>
+              <w:t>Source</w:t>
             </w:r>
           </w:p>
         </w:tc>
         <w:tc>
           <w:tcPr>
-            <w:shd w:fill="auto" w:val="clear"/>
+            <w:tcW w:w="3120" w:type="dxa"/>
+            <w:shd w:val="clear" w:color="auto" w:fill="auto"/>
             <w:tcMar>
-              <w:top w:w="100.0" w:type="dxa"/>
-              <w:left w:w="100.0" w:type="dxa"/>
-              <w:bottom w:w="100.0" w:type="dxa"/>
-              <w:right w:w="100.0" w:type="dxa"/>
+              <w:top w:w="100" w:type="dxa"/>
+              <w:left w:w="100" w:type="dxa"/>
+              <w:bottom w:w="100" w:type="dxa"/>
+              <w:right w:w="100" w:type="dxa"/>
             </w:tcMar>
-            <w:vAlign w:val="top"/>
           </w:tcPr>
           <w:p>
             <w:pPr>
               <w:widowControl w:val="0"/>
               <w:spacing w:line="240" w:lineRule="auto"/>
               <w:rPr>
-                <w:rFonts w:ascii="Montserrat" w:cs="Montserrat" w:eastAsia="Montserrat" w:hAnsi="Montserrat"/>
-                <w:b w:val="1"/>
+                <w:rFonts w:ascii="Montserrat" w:eastAsia="Montserrat" w:hAnsi="Montserrat" w:cs="Montserrat"/>
+                <w:b/>
                 <w:color w:val="333333"/>
                 <w:sz w:val="24"/>
                 <w:szCs w:val="24"/>
@@ -2535,35 +2312,34 @@
             </w:pPr>
             <w:r>
               <w:rPr>
-                <w:rFonts w:ascii="Montserrat" w:cs="Montserrat" w:eastAsia="Montserrat" w:hAnsi="Montserrat"/>
-                <w:b w:val="1"/>
-                <w:color w:val="333333"/>
-                <w:sz w:val="24"/>
-                <w:szCs w:val="24"/>
-                <w:rtl w:val="0"/>
-              </w:rPr>
-              <w:t xml:space="preserve">Destination</w:t>
+                <w:rFonts w:ascii="Montserrat" w:eastAsia="Montserrat" w:hAnsi="Montserrat" w:cs="Montserrat"/>
+                <w:b/>
+                <w:color w:val="333333"/>
+                <w:sz w:val="24"/>
+                <w:szCs w:val="24"/>
+              </w:rPr>
+              <w:t>Destination</w:t>
             </w:r>
           </w:p>
         </w:tc>
         <w:tc>
           <w:tcPr>
-            <w:shd w:fill="auto" w:val="clear"/>
+            <w:tcW w:w="3120" w:type="dxa"/>
+            <w:shd w:val="clear" w:color="auto" w:fill="auto"/>
             <w:tcMar>
-              <w:top w:w="100.0" w:type="dxa"/>
-              <w:left w:w="100.0" w:type="dxa"/>
-              <w:bottom w:w="100.0" w:type="dxa"/>
-              <w:right w:w="100.0" w:type="dxa"/>
+              <w:top w:w="100" w:type="dxa"/>
+              <w:left w:w="100" w:type="dxa"/>
+              <w:bottom w:w="100" w:type="dxa"/>
+              <w:right w:w="100" w:type="dxa"/>
             </w:tcMar>
-            <w:vAlign w:val="top"/>
           </w:tcPr>
           <w:p>
             <w:pPr>
               <w:widowControl w:val="0"/>
               <w:spacing w:line="240" w:lineRule="auto"/>
               <w:rPr>
-                <w:rFonts w:ascii="Montserrat" w:cs="Montserrat" w:eastAsia="Montserrat" w:hAnsi="Montserrat"/>
-                <w:b w:val="1"/>
+                <w:rFonts w:ascii="Montserrat" w:eastAsia="Montserrat" w:hAnsi="Montserrat" w:cs="Montserrat"/>
+                <w:b/>
                 <w:color w:val="333333"/>
                 <w:sz w:val="24"/>
                 <w:szCs w:val="24"/>
@@ -2571,14 +2347,13 @@
             </w:pPr>
             <w:r>
               <w:rPr>
-                <w:rFonts w:ascii="Montserrat" w:cs="Montserrat" w:eastAsia="Montserrat" w:hAnsi="Montserrat"/>
-                <w:b w:val="1"/>
-                <w:color w:val="333333"/>
-                <w:sz w:val="24"/>
-                <w:szCs w:val="24"/>
-                <w:rtl w:val="0"/>
-              </w:rPr>
-              <w:t xml:space="preserve">Departure Date</w:t>
+                <w:rFonts w:ascii="Montserrat" w:eastAsia="Montserrat" w:hAnsi="Montserrat" w:cs="Montserrat"/>
+                <w:b/>
+                <w:color w:val="333333"/>
+                <w:sz w:val="24"/>
+                <w:szCs w:val="24"/>
+              </w:rPr>
+              <w:t>Departure Date</w:t>
             </w:r>
           </w:p>
         </w:tc>
@@ -2586,21 +2361,21 @@
       <w:tr>
         <w:tc>
           <w:tcPr>
-            <w:shd w:fill="auto" w:val="clear"/>
+            <w:tcW w:w="3120" w:type="dxa"/>
+            <w:shd w:val="clear" w:color="auto" w:fill="auto"/>
             <w:tcMar>
-              <w:top w:w="100.0" w:type="dxa"/>
-              <w:left w:w="100.0" w:type="dxa"/>
-              <w:bottom w:w="100.0" w:type="dxa"/>
-              <w:right w:w="100.0" w:type="dxa"/>
+              <w:top w:w="100" w:type="dxa"/>
+              <w:left w:w="100" w:type="dxa"/>
+              <w:bottom w:w="100" w:type="dxa"/>
+              <w:right w:w="100" w:type="dxa"/>
             </w:tcMar>
-            <w:vAlign w:val="top"/>
           </w:tcPr>
           <w:p>
             <w:pPr>
               <w:widowControl w:val="0"/>
               <w:spacing w:line="240" w:lineRule="auto"/>
               <w:rPr>
-                <w:rFonts w:ascii="Montserrat" w:cs="Montserrat" w:eastAsia="Montserrat" w:hAnsi="Montserrat"/>
+                <w:rFonts w:ascii="Montserrat" w:eastAsia="Montserrat" w:hAnsi="Montserrat" w:cs="Montserrat"/>
                 <w:color w:val="333333"/>
                 <w:sz w:val="24"/>
                 <w:szCs w:val="24"/>
@@ -2608,33 +2383,32 @@
             </w:pPr>
             <w:r>
               <w:rPr>
-                <w:rFonts w:ascii="Montserrat" w:cs="Montserrat" w:eastAsia="Montserrat" w:hAnsi="Montserrat"/>
-                <w:color w:val="333333"/>
-                <w:sz w:val="24"/>
-                <w:szCs w:val="24"/>
-                <w:rtl w:val="0"/>
-              </w:rPr>
-              <w:t xml:space="preserve">New York</w:t>
+                <w:rFonts w:ascii="Montserrat" w:eastAsia="Montserrat" w:hAnsi="Montserrat" w:cs="Montserrat"/>
+                <w:color w:val="333333"/>
+                <w:sz w:val="24"/>
+                <w:szCs w:val="24"/>
+              </w:rPr>
+              <w:t>New York</w:t>
             </w:r>
           </w:p>
         </w:tc>
         <w:tc>
           <w:tcPr>
-            <w:shd w:fill="auto" w:val="clear"/>
+            <w:tcW w:w="3120" w:type="dxa"/>
+            <w:shd w:val="clear" w:color="auto" w:fill="auto"/>
             <w:tcMar>
-              <w:top w:w="100.0" w:type="dxa"/>
-              <w:left w:w="100.0" w:type="dxa"/>
-              <w:bottom w:w="100.0" w:type="dxa"/>
-              <w:right w:w="100.0" w:type="dxa"/>
+              <w:top w:w="100" w:type="dxa"/>
+              <w:left w:w="100" w:type="dxa"/>
+              <w:bottom w:w="100" w:type="dxa"/>
+              <w:right w:w="100" w:type="dxa"/>
             </w:tcMar>
-            <w:vAlign w:val="top"/>
           </w:tcPr>
           <w:p>
             <w:pPr>
               <w:widowControl w:val="0"/>
               <w:spacing w:line="240" w:lineRule="auto"/>
               <w:rPr>
-                <w:rFonts w:ascii="Montserrat" w:cs="Montserrat" w:eastAsia="Montserrat" w:hAnsi="Montserrat"/>
+                <w:rFonts w:ascii="Montserrat" w:eastAsia="Montserrat" w:hAnsi="Montserrat" w:cs="Montserrat"/>
                 <w:color w:val="333333"/>
                 <w:sz w:val="24"/>
                 <w:szCs w:val="24"/>
@@ -2642,33 +2416,32 @@
             </w:pPr>
             <w:r>
               <w:rPr>
-                <w:rFonts w:ascii="Montserrat" w:cs="Montserrat" w:eastAsia="Montserrat" w:hAnsi="Montserrat"/>
-                <w:color w:val="333333"/>
-                <w:sz w:val="24"/>
-                <w:szCs w:val="24"/>
-                <w:rtl w:val="0"/>
-              </w:rPr>
-              <w:t xml:space="preserve">Tokyo</w:t>
+                <w:rFonts w:ascii="Montserrat" w:eastAsia="Montserrat" w:hAnsi="Montserrat" w:cs="Montserrat"/>
+                <w:color w:val="333333"/>
+                <w:sz w:val="24"/>
+                <w:szCs w:val="24"/>
+              </w:rPr>
+              <w:t>Tokyo</w:t>
             </w:r>
           </w:p>
         </w:tc>
         <w:tc>
           <w:tcPr>
-            <w:shd w:fill="auto" w:val="clear"/>
+            <w:tcW w:w="3120" w:type="dxa"/>
+            <w:shd w:val="clear" w:color="auto" w:fill="auto"/>
             <w:tcMar>
-              <w:top w:w="100.0" w:type="dxa"/>
-              <w:left w:w="100.0" w:type="dxa"/>
-              <w:bottom w:w="100.0" w:type="dxa"/>
-              <w:right w:w="100.0" w:type="dxa"/>
+              <w:top w:w="100" w:type="dxa"/>
+              <w:left w:w="100" w:type="dxa"/>
+              <w:bottom w:w="100" w:type="dxa"/>
+              <w:right w:w="100" w:type="dxa"/>
             </w:tcMar>
-            <w:vAlign w:val="top"/>
           </w:tcPr>
           <w:p>
             <w:pPr>
               <w:widowControl w:val="0"/>
               <w:spacing w:line="240" w:lineRule="auto"/>
               <w:rPr>
-                <w:rFonts w:ascii="Montserrat" w:cs="Montserrat" w:eastAsia="Montserrat" w:hAnsi="Montserrat"/>
+                <w:rFonts w:ascii="Montserrat" w:eastAsia="Montserrat" w:hAnsi="Montserrat" w:cs="Montserrat"/>
                 <w:color w:val="333333"/>
                 <w:sz w:val="24"/>
                 <w:szCs w:val="24"/>
@@ -2676,13 +2449,12 @@
             </w:pPr>
             <w:r>
               <w:rPr>
-                <w:rFonts w:ascii="Montserrat" w:cs="Montserrat" w:eastAsia="Montserrat" w:hAnsi="Montserrat"/>
-                <w:color w:val="333333"/>
-                <w:sz w:val="24"/>
-                <w:szCs w:val="24"/>
-                <w:rtl w:val="0"/>
-              </w:rPr>
-              <w:t xml:space="preserve">2021-05-01</w:t>
+                <w:rFonts w:ascii="Montserrat" w:eastAsia="Montserrat" w:hAnsi="Montserrat" w:cs="Montserrat"/>
+                <w:color w:val="333333"/>
+                <w:sz w:val="24"/>
+                <w:szCs w:val="24"/>
+              </w:rPr>
+              <w:t>2021-05-01</w:t>
             </w:r>
           </w:p>
         </w:tc>
@@ -2690,21 +2462,21 @@
       <w:tr>
         <w:tc>
           <w:tcPr>
-            <w:shd w:fill="auto" w:val="clear"/>
+            <w:tcW w:w="3120" w:type="dxa"/>
+            <w:shd w:val="clear" w:color="auto" w:fill="auto"/>
             <w:tcMar>
-              <w:top w:w="100.0" w:type="dxa"/>
-              <w:left w:w="100.0" w:type="dxa"/>
-              <w:bottom w:w="100.0" w:type="dxa"/>
-              <w:right w:w="100.0" w:type="dxa"/>
+              <w:top w:w="100" w:type="dxa"/>
+              <w:left w:w="100" w:type="dxa"/>
+              <w:bottom w:w="100" w:type="dxa"/>
+              <w:right w:w="100" w:type="dxa"/>
             </w:tcMar>
-            <w:vAlign w:val="top"/>
           </w:tcPr>
           <w:p>
             <w:pPr>
               <w:widowControl w:val="0"/>
               <w:spacing w:line="240" w:lineRule="auto"/>
               <w:rPr>
-                <w:rFonts w:ascii="Montserrat" w:cs="Montserrat" w:eastAsia="Montserrat" w:hAnsi="Montserrat"/>
+                <w:rFonts w:ascii="Montserrat" w:eastAsia="Montserrat" w:hAnsi="Montserrat" w:cs="Montserrat"/>
                 <w:color w:val="333333"/>
                 <w:sz w:val="24"/>
                 <w:szCs w:val="24"/>
@@ -2712,33 +2484,32 @@
             </w:pPr>
             <w:r>
               <w:rPr>
-                <w:rFonts w:ascii="Montserrat" w:cs="Montserrat" w:eastAsia="Montserrat" w:hAnsi="Montserrat"/>
-                <w:color w:val="333333"/>
-                <w:sz w:val="24"/>
-                <w:szCs w:val="24"/>
-                <w:rtl w:val="0"/>
-              </w:rPr>
-              <w:t xml:space="preserve">Ladakh</w:t>
+                <w:rFonts w:ascii="Montserrat" w:eastAsia="Montserrat" w:hAnsi="Montserrat" w:cs="Montserrat"/>
+                <w:color w:val="333333"/>
+                <w:sz w:val="24"/>
+                <w:szCs w:val="24"/>
+              </w:rPr>
+              <w:t>Ladakh</w:t>
             </w:r>
           </w:p>
         </w:tc>
         <w:tc>
           <w:tcPr>
-            <w:shd w:fill="auto" w:val="clear"/>
+            <w:tcW w:w="3120" w:type="dxa"/>
+            <w:shd w:val="clear" w:color="auto" w:fill="auto"/>
             <w:tcMar>
-              <w:top w:w="100.0" w:type="dxa"/>
-              <w:left w:w="100.0" w:type="dxa"/>
-              <w:bottom w:w="100.0" w:type="dxa"/>
-              <w:right w:w="100.0" w:type="dxa"/>
+              <w:top w:w="100" w:type="dxa"/>
+              <w:left w:w="100" w:type="dxa"/>
+              <w:bottom w:w="100" w:type="dxa"/>
+              <w:right w:w="100" w:type="dxa"/>
             </w:tcMar>
-            <w:vAlign w:val="top"/>
           </w:tcPr>
           <w:p>
             <w:pPr>
               <w:widowControl w:val="0"/>
               <w:spacing w:line="240" w:lineRule="auto"/>
               <w:rPr>
-                <w:rFonts w:ascii="Montserrat" w:cs="Montserrat" w:eastAsia="Montserrat" w:hAnsi="Montserrat"/>
+                <w:rFonts w:ascii="Montserrat" w:eastAsia="Montserrat" w:hAnsi="Montserrat" w:cs="Montserrat"/>
                 <w:color w:val="333333"/>
                 <w:sz w:val="24"/>
                 <w:szCs w:val="24"/>
@@ -2746,33 +2517,32 @@
             </w:pPr>
             <w:r>
               <w:rPr>
-                <w:rFonts w:ascii="Montserrat" w:cs="Montserrat" w:eastAsia="Montserrat" w:hAnsi="Montserrat"/>
-                <w:color w:val="333333"/>
-                <w:sz w:val="24"/>
-                <w:szCs w:val="24"/>
-                <w:rtl w:val="0"/>
-              </w:rPr>
-              <w:t xml:space="preserve">Seoul</w:t>
+                <w:rFonts w:ascii="Montserrat" w:eastAsia="Montserrat" w:hAnsi="Montserrat" w:cs="Montserrat"/>
+                <w:color w:val="333333"/>
+                <w:sz w:val="24"/>
+                <w:szCs w:val="24"/>
+              </w:rPr>
+              <w:t>Seoul</w:t>
             </w:r>
           </w:p>
         </w:tc>
         <w:tc>
           <w:tcPr>
-            <w:shd w:fill="auto" w:val="clear"/>
+            <w:tcW w:w="3120" w:type="dxa"/>
+            <w:shd w:val="clear" w:color="auto" w:fill="auto"/>
             <w:tcMar>
-              <w:top w:w="100.0" w:type="dxa"/>
-              <w:left w:w="100.0" w:type="dxa"/>
-              <w:bottom w:w="100.0" w:type="dxa"/>
-              <w:right w:w="100.0" w:type="dxa"/>
+              <w:top w:w="100" w:type="dxa"/>
+              <w:left w:w="100" w:type="dxa"/>
+              <w:bottom w:w="100" w:type="dxa"/>
+              <w:right w:w="100" w:type="dxa"/>
             </w:tcMar>
-            <w:vAlign w:val="top"/>
           </w:tcPr>
           <w:p>
             <w:pPr>
               <w:widowControl w:val="0"/>
               <w:spacing w:line="240" w:lineRule="auto"/>
               <w:rPr>
-                <w:rFonts w:ascii="Montserrat" w:cs="Montserrat" w:eastAsia="Montserrat" w:hAnsi="Montserrat"/>
+                <w:rFonts w:ascii="Montserrat" w:eastAsia="Montserrat" w:hAnsi="Montserrat" w:cs="Montserrat"/>
                 <w:color w:val="333333"/>
                 <w:sz w:val="24"/>
                 <w:szCs w:val="24"/>
@@ -2780,13 +2550,12 @@
             </w:pPr>
             <w:r>
               <w:rPr>
-                <w:rFonts w:ascii="Montserrat" w:cs="Montserrat" w:eastAsia="Montserrat" w:hAnsi="Montserrat"/>
-                <w:color w:val="333333"/>
-                <w:sz w:val="24"/>
-                <w:szCs w:val="24"/>
-                <w:rtl w:val="0"/>
-              </w:rPr>
-              <w:t xml:space="preserve">2021-05-01</w:t>
+                <w:rFonts w:ascii="Montserrat" w:eastAsia="Montserrat" w:hAnsi="Montserrat" w:cs="Montserrat"/>
+                <w:color w:val="333333"/>
+                <w:sz w:val="24"/>
+                <w:szCs w:val="24"/>
+              </w:rPr>
+              <w:t>2021-05-01</w:t>
             </w:r>
           </w:p>
         </w:tc>
@@ -2794,21 +2563,21 @@
       <w:tr>
         <w:tc>
           <w:tcPr>
-            <w:shd w:fill="auto" w:val="clear"/>
+            <w:tcW w:w="3120" w:type="dxa"/>
+            <w:shd w:val="clear" w:color="auto" w:fill="auto"/>
             <w:tcMar>
-              <w:top w:w="100.0" w:type="dxa"/>
-              <w:left w:w="100.0" w:type="dxa"/>
-              <w:bottom w:w="100.0" w:type="dxa"/>
-              <w:right w:w="100.0" w:type="dxa"/>
+              <w:top w:w="100" w:type="dxa"/>
+              <w:left w:w="100" w:type="dxa"/>
+              <w:bottom w:w="100" w:type="dxa"/>
+              <w:right w:w="100" w:type="dxa"/>
             </w:tcMar>
-            <w:vAlign w:val="top"/>
           </w:tcPr>
           <w:p>
             <w:pPr>
               <w:widowControl w:val="0"/>
               <w:spacing w:line="240" w:lineRule="auto"/>
               <w:rPr>
-                <w:rFonts w:ascii="Montserrat" w:cs="Montserrat" w:eastAsia="Montserrat" w:hAnsi="Montserrat"/>
+                <w:rFonts w:ascii="Montserrat" w:eastAsia="Montserrat" w:hAnsi="Montserrat" w:cs="Montserrat"/>
                 <w:color w:val="333333"/>
                 <w:sz w:val="24"/>
                 <w:szCs w:val="24"/>
@@ -2816,33 +2585,32 @@
             </w:pPr>
             <w:r>
               <w:rPr>
-                <w:rFonts w:ascii="Montserrat" w:cs="Montserrat" w:eastAsia="Montserrat" w:hAnsi="Montserrat"/>
-                <w:color w:val="333333"/>
-                <w:sz w:val="24"/>
-                <w:szCs w:val="24"/>
-                <w:rtl w:val="0"/>
-              </w:rPr>
-              <w:t xml:space="preserve">Tokyo</w:t>
+                <w:rFonts w:ascii="Montserrat" w:eastAsia="Montserrat" w:hAnsi="Montserrat" w:cs="Montserrat"/>
+                <w:color w:val="333333"/>
+                <w:sz w:val="24"/>
+                <w:szCs w:val="24"/>
+              </w:rPr>
+              <w:t>Tokyo</w:t>
             </w:r>
           </w:p>
         </w:tc>
         <w:tc>
           <w:tcPr>
-            <w:shd w:fill="auto" w:val="clear"/>
+            <w:tcW w:w="3120" w:type="dxa"/>
+            <w:shd w:val="clear" w:color="auto" w:fill="auto"/>
             <w:tcMar>
-              <w:top w:w="100.0" w:type="dxa"/>
-              <w:left w:w="100.0" w:type="dxa"/>
-              <w:bottom w:w="100.0" w:type="dxa"/>
-              <w:right w:w="100.0" w:type="dxa"/>
+              <w:top w:w="100" w:type="dxa"/>
+              <w:left w:w="100" w:type="dxa"/>
+              <w:bottom w:w="100" w:type="dxa"/>
+              <w:right w:w="100" w:type="dxa"/>
             </w:tcMar>
-            <w:vAlign w:val="top"/>
           </w:tcPr>
           <w:p>
             <w:pPr>
               <w:widowControl w:val="0"/>
               <w:spacing w:line="240" w:lineRule="auto"/>
               <w:rPr>
-                <w:rFonts w:ascii="Montserrat" w:cs="Montserrat" w:eastAsia="Montserrat" w:hAnsi="Montserrat"/>
+                <w:rFonts w:ascii="Montserrat" w:eastAsia="Montserrat" w:hAnsi="Montserrat" w:cs="Montserrat"/>
                 <w:color w:val="333333"/>
                 <w:sz w:val="24"/>
                 <w:szCs w:val="24"/>
@@ -2850,33 +2618,32 @@
             </w:pPr>
             <w:r>
               <w:rPr>
-                <w:rFonts w:ascii="Montserrat" w:cs="Montserrat" w:eastAsia="Montserrat" w:hAnsi="Montserrat"/>
-                <w:color w:val="333333"/>
-                <w:sz w:val="24"/>
-                <w:szCs w:val="24"/>
-                <w:rtl w:val="0"/>
-              </w:rPr>
-              <w:t xml:space="preserve">Sydney</w:t>
+                <w:rFonts w:ascii="Montserrat" w:eastAsia="Montserrat" w:hAnsi="Montserrat" w:cs="Montserrat"/>
+                <w:color w:val="333333"/>
+                <w:sz w:val="24"/>
+                <w:szCs w:val="24"/>
+              </w:rPr>
+              <w:t>Sydney</w:t>
             </w:r>
           </w:p>
         </w:tc>
         <w:tc>
           <w:tcPr>
-            <w:shd w:fill="auto" w:val="clear"/>
+            <w:tcW w:w="3120" w:type="dxa"/>
+            <w:shd w:val="clear" w:color="auto" w:fill="auto"/>
             <w:tcMar>
-              <w:top w:w="100.0" w:type="dxa"/>
-              <w:left w:w="100.0" w:type="dxa"/>
-              <w:bottom w:w="100.0" w:type="dxa"/>
-              <w:right w:w="100.0" w:type="dxa"/>
+              <w:top w:w="100" w:type="dxa"/>
+              <w:left w:w="100" w:type="dxa"/>
+              <w:bottom w:w="100" w:type="dxa"/>
+              <w:right w:w="100" w:type="dxa"/>
             </w:tcMar>
-            <w:vAlign w:val="top"/>
           </w:tcPr>
           <w:p>
             <w:pPr>
               <w:widowControl w:val="0"/>
               <w:spacing w:line="240" w:lineRule="auto"/>
               <w:rPr>
-                <w:rFonts w:ascii="Montserrat" w:cs="Montserrat" w:eastAsia="Montserrat" w:hAnsi="Montserrat"/>
+                <w:rFonts w:ascii="Montserrat" w:eastAsia="Montserrat" w:hAnsi="Montserrat" w:cs="Montserrat"/>
                 <w:color w:val="333333"/>
                 <w:sz w:val="24"/>
                 <w:szCs w:val="24"/>
@@ -2884,13 +2651,12 @@
             </w:pPr>
             <w:r>
               <w:rPr>
-                <w:rFonts w:ascii="Montserrat" w:cs="Montserrat" w:eastAsia="Montserrat" w:hAnsi="Montserrat"/>
-                <w:color w:val="333333"/>
-                <w:sz w:val="24"/>
-                <w:szCs w:val="24"/>
-                <w:rtl w:val="0"/>
-              </w:rPr>
-              <w:t xml:space="preserve">2021-05-01</w:t>
+                <w:rFonts w:ascii="Montserrat" w:eastAsia="Montserrat" w:hAnsi="Montserrat" w:cs="Montserrat"/>
+                <w:color w:val="333333"/>
+                <w:sz w:val="24"/>
+                <w:szCs w:val="24"/>
+              </w:rPr>
+              <w:t>2021-05-01</w:t>
             </w:r>
           </w:p>
         </w:tc>
@@ -2898,21 +2664,21 @@
       <w:tr>
         <w:tc>
           <w:tcPr>
-            <w:shd w:fill="auto" w:val="clear"/>
+            <w:tcW w:w="3120" w:type="dxa"/>
+            <w:shd w:val="clear" w:color="auto" w:fill="auto"/>
             <w:tcMar>
-              <w:top w:w="100.0" w:type="dxa"/>
-              <w:left w:w="100.0" w:type="dxa"/>
-              <w:bottom w:w="100.0" w:type="dxa"/>
-              <w:right w:w="100.0" w:type="dxa"/>
+              <w:top w:w="100" w:type="dxa"/>
+              <w:left w:w="100" w:type="dxa"/>
+              <w:bottom w:w="100" w:type="dxa"/>
+              <w:right w:w="100" w:type="dxa"/>
             </w:tcMar>
-            <w:vAlign w:val="top"/>
           </w:tcPr>
           <w:p>
             <w:pPr>
               <w:widowControl w:val="0"/>
               <w:spacing w:line="240" w:lineRule="auto"/>
               <w:rPr>
-                <w:rFonts w:ascii="Montserrat" w:cs="Montserrat" w:eastAsia="Montserrat" w:hAnsi="Montserrat"/>
+                <w:rFonts w:ascii="Montserrat" w:eastAsia="Montserrat" w:hAnsi="Montserrat" w:cs="Montserrat"/>
                 <w:color w:val="333333"/>
                 <w:sz w:val="24"/>
                 <w:szCs w:val="24"/>
@@ -2920,33 +2686,32 @@
             </w:pPr>
             <w:r>
               <w:rPr>
-                <w:rFonts w:ascii="Montserrat" w:cs="Montserrat" w:eastAsia="Montserrat" w:hAnsi="Montserrat"/>
-                <w:color w:val="333333"/>
-                <w:sz w:val="24"/>
-                <w:szCs w:val="24"/>
-                <w:rtl w:val="0"/>
-              </w:rPr>
-              <w:t xml:space="preserve">Seoul</w:t>
+                <w:rFonts w:ascii="Montserrat" w:eastAsia="Montserrat" w:hAnsi="Montserrat" w:cs="Montserrat"/>
+                <w:color w:val="333333"/>
+                <w:sz w:val="24"/>
+                <w:szCs w:val="24"/>
+              </w:rPr>
+              <w:t>Seoul</w:t>
             </w:r>
           </w:p>
         </w:tc>
         <w:tc>
           <w:tcPr>
-            <w:shd w:fill="auto" w:val="clear"/>
+            <w:tcW w:w="3120" w:type="dxa"/>
+            <w:shd w:val="clear" w:color="auto" w:fill="auto"/>
             <w:tcMar>
-              <w:top w:w="100.0" w:type="dxa"/>
-              <w:left w:w="100.0" w:type="dxa"/>
-              <w:bottom w:w="100.0" w:type="dxa"/>
-              <w:right w:w="100.0" w:type="dxa"/>
+              <w:top w:w="100" w:type="dxa"/>
+              <w:left w:w="100" w:type="dxa"/>
+              <w:bottom w:w="100" w:type="dxa"/>
+              <w:right w:w="100" w:type="dxa"/>
             </w:tcMar>
-            <w:vAlign w:val="top"/>
           </w:tcPr>
           <w:p>
             <w:pPr>
               <w:widowControl w:val="0"/>
               <w:spacing w:line="240" w:lineRule="auto"/>
               <w:rPr>
-                <w:rFonts w:ascii="Montserrat" w:cs="Montserrat" w:eastAsia="Montserrat" w:hAnsi="Montserrat"/>
+                <w:rFonts w:ascii="Montserrat" w:eastAsia="Montserrat" w:hAnsi="Montserrat" w:cs="Montserrat"/>
                 <w:color w:val="333333"/>
                 <w:sz w:val="24"/>
                 <w:szCs w:val="24"/>
@@ -2954,33 +2719,32 @@
             </w:pPr>
             <w:r>
               <w:rPr>
-                <w:rFonts w:ascii="Montserrat" w:cs="Montserrat" w:eastAsia="Montserrat" w:hAnsi="Montserrat"/>
-                <w:color w:val="333333"/>
-                <w:sz w:val="24"/>
-                <w:szCs w:val="24"/>
-                <w:rtl w:val="0"/>
-              </w:rPr>
-              <w:t xml:space="preserve">New York</w:t>
+                <w:rFonts w:ascii="Montserrat" w:eastAsia="Montserrat" w:hAnsi="Montserrat" w:cs="Montserrat"/>
+                <w:color w:val="333333"/>
+                <w:sz w:val="24"/>
+                <w:szCs w:val="24"/>
+              </w:rPr>
+              <w:t>New York</w:t>
             </w:r>
           </w:p>
         </w:tc>
         <w:tc>
           <w:tcPr>
-            <w:shd w:fill="auto" w:val="clear"/>
+            <w:tcW w:w="3120" w:type="dxa"/>
+            <w:shd w:val="clear" w:color="auto" w:fill="auto"/>
             <w:tcMar>
-              <w:top w:w="100.0" w:type="dxa"/>
-              <w:left w:w="100.0" w:type="dxa"/>
-              <w:bottom w:w="100.0" w:type="dxa"/>
-              <w:right w:w="100.0" w:type="dxa"/>
+              <w:top w:w="100" w:type="dxa"/>
+              <w:left w:w="100" w:type="dxa"/>
+              <w:bottom w:w="100" w:type="dxa"/>
+              <w:right w:w="100" w:type="dxa"/>
             </w:tcMar>
-            <w:vAlign w:val="top"/>
           </w:tcPr>
           <w:p>
             <w:pPr>
               <w:widowControl w:val="0"/>
               <w:spacing w:line="240" w:lineRule="auto"/>
               <w:rPr>
-                <w:rFonts w:ascii="Montserrat" w:cs="Montserrat" w:eastAsia="Montserrat" w:hAnsi="Montserrat"/>
+                <w:rFonts w:ascii="Montserrat" w:eastAsia="Montserrat" w:hAnsi="Montserrat" w:cs="Montserrat"/>
                 <w:color w:val="333333"/>
                 <w:sz w:val="24"/>
                 <w:szCs w:val="24"/>
@@ -2988,13 +2752,12 @@
             </w:pPr>
             <w:r>
               <w:rPr>
-                <w:rFonts w:ascii="Montserrat" w:cs="Montserrat" w:eastAsia="Montserrat" w:hAnsi="Montserrat"/>
-                <w:color w:val="333333"/>
-                <w:sz w:val="24"/>
-                <w:szCs w:val="24"/>
-                <w:rtl w:val="0"/>
-              </w:rPr>
-              <w:t xml:space="preserve">2021-05-01</w:t>
+                <w:rFonts w:ascii="Montserrat" w:eastAsia="Montserrat" w:hAnsi="Montserrat" w:cs="Montserrat"/>
+                <w:color w:val="333333"/>
+                <w:sz w:val="24"/>
+                <w:szCs w:val="24"/>
+              </w:rPr>
+              <w:t>2021-05-01</w:t>
             </w:r>
           </w:p>
         </w:tc>
@@ -3002,21 +2765,21 @@
       <w:tr>
         <w:tc>
           <w:tcPr>
-            <w:shd w:fill="auto" w:val="clear"/>
+            <w:tcW w:w="3120" w:type="dxa"/>
+            <w:shd w:val="clear" w:color="auto" w:fill="auto"/>
             <w:tcMar>
-              <w:top w:w="100.0" w:type="dxa"/>
-              <w:left w:w="100.0" w:type="dxa"/>
-              <w:bottom w:w="100.0" w:type="dxa"/>
-              <w:right w:w="100.0" w:type="dxa"/>
+              <w:top w:w="100" w:type="dxa"/>
+              <w:left w:w="100" w:type="dxa"/>
+              <w:bottom w:w="100" w:type="dxa"/>
+              <w:right w:w="100" w:type="dxa"/>
             </w:tcMar>
-            <w:vAlign w:val="top"/>
           </w:tcPr>
           <w:p>
             <w:pPr>
               <w:widowControl w:val="0"/>
               <w:spacing w:line="240" w:lineRule="auto"/>
               <w:rPr>
-                <w:rFonts w:ascii="Montserrat" w:cs="Montserrat" w:eastAsia="Montserrat" w:hAnsi="Montserrat"/>
+                <w:rFonts w:ascii="Montserrat" w:eastAsia="Montserrat" w:hAnsi="Montserrat" w:cs="Montserrat"/>
                 <w:color w:val="333333"/>
                 <w:sz w:val="24"/>
                 <w:szCs w:val="24"/>
@@ -3024,33 +2787,32 @@
             </w:pPr>
             <w:r>
               <w:rPr>
-                <w:rFonts w:ascii="Montserrat" w:cs="Montserrat" w:eastAsia="Montserrat" w:hAnsi="Montserrat"/>
-                <w:color w:val="333333"/>
-                <w:sz w:val="24"/>
-                <w:szCs w:val="24"/>
-                <w:rtl w:val="0"/>
-              </w:rPr>
-              <w:t xml:space="preserve">Sydney</w:t>
+                <w:rFonts w:ascii="Montserrat" w:eastAsia="Montserrat" w:hAnsi="Montserrat" w:cs="Montserrat"/>
+                <w:color w:val="333333"/>
+                <w:sz w:val="24"/>
+                <w:szCs w:val="24"/>
+              </w:rPr>
+              <w:t>Sydney</w:t>
             </w:r>
           </w:p>
         </w:tc>
         <w:tc>
           <w:tcPr>
-            <w:shd w:fill="auto" w:val="clear"/>
+            <w:tcW w:w="3120" w:type="dxa"/>
+            <w:shd w:val="clear" w:color="auto" w:fill="auto"/>
             <w:tcMar>
-              <w:top w:w="100.0" w:type="dxa"/>
-              <w:left w:w="100.0" w:type="dxa"/>
-              <w:bottom w:w="100.0" w:type="dxa"/>
-              <w:right w:w="100.0" w:type="dxa"/>
+              <w:top w:w="100" w:type="dxa"/>
+              <w:left w:w="100" w:type="dxa"/>
+              <w:bottom w:w="100" w:type="dxa"/>
+              <w:right w:w="100" w:type="dxa"/>
             </w:tcMar>
-            <w:vAlign w:val="top"/>
           </w:tcPr>
           <w:p>
             <w:pPr>
               <w:widowControl w:val="0"/>
               <w:spacing w:line="240" w:lineRule="auto"/>
               <w:rPr>
-                <w:rFonts w:ascii="Montserrat" w:cs="Montserrat" w:eastAsia="Montserrat" w:hAnsi="Montserrat"/>
+                <w:rFonts w:ascii="Montserrat" w:eastAsia="Montserrat" w:hAnsi="Montserrat" w:cs="Montserrat"/>
                 <w:color w:val="333333"/>
                 <w:sz w:val="24"/>
                 <w:szCs w:val="24"/>
@@ -3058,33 +2820,32 @@
             </w:pPr>
             <w:r>
               <w:rPr>
-                <w:rFonts w:ascii="Montserrat" w:cs="Montserrat" w:eastAsia="Montserrat" w:hAnsi="Montserrat"/>
-                <w:color w:val="333333"/>
-                <w:sz w:val="24"/>
-                <w:szCs w:val="24"/>
-                <w:rtl w:val="0"/>
-              </w:rPr>
-              <w:t xml:space="preserve">Ladakh</w:t>
+                <w:rFonts w:ascii="Montserrat" w:eastAsia="Montserrat" w:hAnsi="Montserrat" w:cs="Montserrat"/>
+                <w:color w:val="333333"/>
+                <w:sz w:val="24"/>
+                <w:szCs w:val="24"/>
+              </w:rPr>
+              <w:t>Ladakh</w:t>
             </w:r>
           </w:p>
         </w:tc>
         <w:tc>
           <w:tcPr>
-            <w:shd w:fill="auto" w:val="clear"/>
+            <w:tcW w:w="3120" w:type="dxa"/>
+            <w:shd w:val="clear" w:color="auto" w:fill="auto"/>
             <w:tcMar>
-              <w:top w:w="100.0" w:type="dxa"/>
-              <w:left w:w="100.0" w:type="dxa"/>
-              <w:bottom w:w="100.0" w:type="dxa"/>
-              <w:right w:w="100.0" w:type="dxa"/>
+              <w:top w:w="100" w:type="dxa"/>
+              <w:left w:w="100" w:type="dxa"/>
+              <w:bottom w:w="100" w:type="dxa"/>
+              <w:right w:w="100" w:type="dxa"/>
             </w:tcMar>
-            <w:vAlign w:val="top"/>
           </w:tcPr>
           <w:p>
             <w:pPr>
               <w:widowControl w:val="0"/>
               <w:spacing w:line="240" w:lineRule="auto"/>
               <w:rPr>
-                <w:rFonts w:ascii="Montserrat" w:cs="Montserrat" w:eastAsia="Montserrat" w:hAnsi="Montserrat"/>
+                <w:rFonts w:ascii="Montserrat" w:eastAsia="Montserrat" w:hAnsi="Montserrat" w:cs="Montserrat"/>
                 <w:color w:val="333333"/>
                 <w:sz w:val="24"/>
                 <w:szCs w:val="24"/>
@@ -3092,13 +2853,12 @@
             </w:pPr>
             <w:r>
               <w:rPr>
-                <w:rFonts w:ascii="Montserrat" w:cs="Montserrat" w:eastAsia="Montserrat" w:hAnsi="Montserrat"/>
-                <w:color w:val="333333"/>
-                <w:sz w:val="24"/>
-                <w:szCs w:val="24"/>
-                <w:rtl w:val="0"/>
-              </w:rPr>
-              <w:t xml:space="preserve">2021-05-01</w:t>
+                <w:rFonts w:ascii="Montserrat" w:eastAsia="Montserrat" w:hAnsi="Montserrat" w:cs="Montserrat"/>
+                <w:color w:val="333333"/>
+                <w:sz w:val="24"/>
+                <w:szCs w:val="24"/>
+              </w:rPr>
+              <w:t>2021-05-01</w:t>
             </w:r>
           </w:p>
         </w:tc>
@@ -3106,28 +2866,22 @@
     </w:tbl>
     <w:p>
       <w:pPr>
-        <w:shd w:fill="ffffff" w:val="clear"/>
+        <w:shd w:val="clear" w:color="auto" w:fill="FFFFFF"/>
         <w:spacing w:after="460" w:line="240" w:lineRule="auto"/>
         <w:rPr>
-          <w:rFonts w:ascii="Montserrat" w:cs="Montserrat" w:eastAsia="Montserrat" w:hAnsi="Montserrat"/>
-          <w:b w:val="1"/>
+          <w:rFonts w:ascii="Montserrat" w:eastAsia="Montserrat" w:hAnsi="Montserrat" w:cs="Montserrat"/>
+          <w:b/>
           <w:color w:val="333333"/>
           <w:sz w:val="20"/>
           <w:szCs w:val="20"/>
         </w:rPr>
       </w:pPr>
-      <w:r>
-        <w:rPr>
-          <w:rtl w:val="0"/>
-        </w:rPr>
-      </w:r>
-    </w:p>
-    <w:p>
-      <w:pPr>
-        <w:ind w:left="0" w:firstLine="0"/>
-        <w:rPr>
-          <w:rFonts w:ascii="Montserrat" w:cs="Montserrat" w:eastAsia="Montserrat" w:hAnsi="Montserrat"/>
-          <w:b w:val="1"/>
+    </w:p>
+    <w:p>
+      <w:pPr>
+        <w:rPr>
+          <w:rFonts w:ascii="Montserrat" w:eastAsia="Montserrat" w:hAnsi="Montserrat" w:cs="Montserrat"/>
+          <w:b/>
           <w:color w:val="333333"/>
           <w:sz w:val="20"/>
           <w:szCs w:val="20"/>
@@ -3135,68 +2889,53 @@
       </w:pPr>
       <w:r>
         <w:rPr>
-          <w:rFonts w:ascii="Montserrat" w:cs="Montserrat" w:eastAsia="Montserrat" w:hAnsi="Montserrat"/>
-          <w:b w:val="1"/>
+          <w:rFonts w:ascii="Montserrat" w:eastAsia="Montserrat" w:hAnsi="Montserrat" w:cs="Montserrat"/>
+          <w:b/>
           <w:sz w:val="30"/>
           <w:szCs w:val="30"/>
-          <w:rtl w:val="0"/>
         </w:rPr>
         <w:t xml:space="preserve">Hotels - </w:t>
-      </w:r>
-      <w:r>
-        <w:rPr>
-          <w:rtl w:val="0"/>
-        </w:rPr>
       </w:r>
     </w:p>
     <w:tbl>
       <w:tblPr>
-        <w:tblStyle w:val="Table3"/>
-        <w:tblW w:w="9360.0" w:type="dxa"/>
-        <w:jc w:val="left"/>
-        <w:tblInd w:w="100.0" w:type="pct"/>
+        <w:tblStyle w:val="a1"/>
+        <w:tblW w:w="9360" w:type="dxa"/>
         <w:tblBorders>
-          <w:top w:color="000000" w:space="0" w:sz="8" w:val="single"/>
-          <w:left w:color="000000" w:space="0" w:sz="8" w:val="single"/>
-          <w:bottom w:color="000000" w:space="0" w:sz="8" w:val="single"/>
-          <w:right w:color="000000" w:space="0" w:sz="8" w:val="single"/>
-          <w:insideH w:color="000000" w:space="0" w:sz="8" w:val="single"/>
-          <w:insideV w:color="000000" w:space="0" w:sz="8" w:val="single"/>
+          <w:top w:val="single" w:sz="8" w:space="0" w:color="000000"/>
+          <w:left w:val="single" w:sz="8" w:space="0" w:color="000000"/>
+          <w:bottom w:val="single" w:sz="8" w:space="0" w:color="000000"/>
+          <w:right w:val="single" w:sz="8" w:space="0" w:color="000000"/>
+          <w:insideH w:val="single" w:sz="8" w:space="0" w:color="000000"/>
+          <w:insideV w:val="single" w:sz="8" w:space="0" w:color="000000"/>
         </w:tblBorders>
         <w:tblLayout w:type="fixed"/>
-        <w:tblLook w:val="0600"/>
+        <w:tblLook w:val="0600" w:firstRow="0" w:lastRow="0" w:firstColumn="0" w:lastColumn="0" w:noHBand="1" w:noVBand="1"/>
       </w:tblPr>
       <w:tblGrid>
         <w:gridCol w:w="3120"/>
         <w:gridCol w:w="3120"/>
         <w:gridCol w:w="3120"/>
-        <w:tblGridChange w:id="0">
-          <w:tblGrid>
-            <w:gridCol w:w="3120"/>
-            <w:gridCol w:w="3120"/>
-            <w:gridCol w:w="3120"/>
-          </w:tblGrid>
-        </w:tblGridChange>
       </w:tblGrid>
       <w:tr>
         <w:tc>
           <w:tcPr>
-            <w:shd w:fill="auto" w:val="clear"/>
+            <w:tcW w:w="3120" w:type="dxa"/>
+            <w:shd w:val="clear" w:color="auto" w:fill="auto"/>
             <w:tcMar>
-              <w:top w:w="100.0" w:type="dxa"/>
-              <w:left w:w="100.0" w:type="dxa"/>
-              <w:bottom w:w="100.0" w:type="dxa"/>
-              <w:right w:w="100.0" w:type="dxa"/>
+              <w:top w:w="100" w:type="dxa"/>
+              <w:left w:w="100" w:type="dxa"/>
+              <w:bottom w:w="100" w:type="dxa"/>
+              <w:right w:w="100" w:type="dxa"/>
             </w:tcMar>
-            <w:vAlign w:val="top"/>
           </w:tcPr>
           <w:p>
             <w:pPr>
               <w:widowControl w:val="0"/>
               <w:spacing w:line="240" w:lineRule="auto"/>
               <w:rPr>
-                <w:rFonts w:ascii="Montserrat" w:cs="Montserrat" w:eastAsia="Montserrat" w:hAnsi="Montserrat"/>
-                <w:b w:val="1"/>
+                <w:rFonts w:ascii="Montserrat" w:eastAsia="Montserrat" w:hAnsi="Montserrat" w:cs="Montserrat"/>
+                <w:b/>
                 <w:color w:val="333333"/>
                 <w:sz w:val="24"/>
                 <w:szCs w:val="24"/>
@@ -3204,35 +2943,34 @@
             </w:pPr>
             <w:r>
               <w:rPr>
-                <w:rFonts w:ascii="Montserrat" w:cs="Montserrat" w:eastAsia="Montserrat" w:hAnsi="Montserrat"/>
-                <w:b w:val="1"/>
-                <w:color w:val="333333"/>
-                <w:sz w:val="24"/>
-                <w:szCs w:val="24"/>
-                <w:rtl w:val="0"/>
-              </w:rPr>
-              <w:t xml:space="preserve">Company Name</w:t>
+                <w:rFonts w:ascii="Montserrat" w:eastAsia="Montserrat" w:hAnsi="Montserrat" w:cs="Montserrat"/>
+                <w:b/>
+                <w:color w:val="333333"/>
+                <w:sz w:val="24"/>
+                <w:szCs w:val="24"/>
+              </w:rPr>
+              <w:t>Company Name</w:t>
             </w:r>
           </w:p>
         </w:tc>
         <w:tc>
           <w:tcPr>
-            <w:shd w:fill="auto" w:val="clear"/>
+            <w:tcW w:w="3120" w:type="dxa"/>
+            <w:shd w:val="clear" w:color="auto" w:fill="auto"/>
             <w:tcMar>
-              <w:top w:w="100.0" w:type="dxa"/>
-              <w:left w:w="100.0" w:type="dxa"/>
-              <w:bottom w:w="100.0" w:type="dxa"/>
-              <w:right w:w="100.0" w:type="dxa"/>
+              <w:top w:w="100" w:type="dxa"/>
+              <w:left w:w="100" w:type="dxa"/>
+              <w:bottom w:w="100" w:type="dxa"/>
+              <w:right w:w="100" w:type="dxa"/>
             </w:tcMar>
-            <w:vAlign w:val="top"/>
           </w:tcPr>
           <w:p>
             <w:pPr>
               <w:widowControl w:val="0"/>
               <w:spacing w:line="240" w:lineRule="auto"/>
               <w:rPr>
-                <w:rFonts w:ascii="Montserrat" w:cs="Montserrat" w:eastAsia="Montserrat" w:hAnsi="Montserrat"/>
-                <w:b w:val="1"/>
+                <w:rFonts w:ascii="Montserrat" w:eastAsia="Montserrat" w:hAnsi="Montserrat" w:cs="Montserrat"/>
+                <w:b/>
                 <w:color w:val="333333"/>
                 <w:sz w:val="24"/>
                 <w:szCs w:val="24"/>
@@ -3240,35 +2978,34 @@
             </w:pPr>
             <w:r>
               <w:rPr>
-                <w:rFonts w:ascii="Montserrat" w:cs="Montserrat" w:eastAsia="Montserrat" w:hAnsi="Montserrat"/>
-                <w:b w:val="1"/>
-                <w:color w:val="333333"/>
-                <w:sz w:val="24"/>
-                <w:szCs w:val="24"/>
-                <w:rtl w:val="0"/>
-              </w:rPr>
-              <w:t xml:space="preserve">City</w:t>
+                <w:rFonts w:ascii="Montserrat" w:eastAsia="Montserrat" w:hAnsi="Montserrat" w:cs="Montserrat"/>
+                <w:b/>
+                <w:color w:val="333333"/>
+                <w:sz w:val="24"/>
+                <w:szCs w:val="24"/>
+              </w:rPr>
+              <w:t>City</w:t>
             </w:r>
           </w:p>
         </w:tc>
         <w:tc>
           <w:tcPr>
-            <w:shd w:fill="auto" w:val="clear"/>
+            <w:tcW w:w="3120" w:type="dxa"/>
+            <w:shd w:val="clear" w:color="auto" w:fill="auto"/>
             <w:tcMar>
-              <w:top w:w="100.0" w:type="dxa"/>
-              <w:left w:w="100.0" w:type="dxa"/>
-              <w:bottom w:w="100.0" w:type="dxa"/>
-              <w:right w:w="100.0" w:type="dxa"/>
+              <w:top w:w="100" w:type="dxa"/>
+              <w:left w:w="100" w:type="dxa"/>
+              <w:bottom w:w="100" w:type="dxa"/>
+              <w:right w:w="100" w:type="dxa"/>
             </w:tcMar>
-            <w:vAlign w:val="top"/>
           </w:tcPr>
           <w:p>
             <w:pPr>
               <w:widowControl w:val="0"/>
               <w:spacing w:line="240" w:lineRule="auto"/>
               <w:rPr>
-                <w:rFonts w:ascii="Montserrat" w:cs="Montserrat" w:eastAsia="Montserrat" w:hAnsi="Montserrat"/>
-                <w:b w:val="1"/>
+                <w:rFonts w:ascii="Montserrat" w:eastAsia="Montserrat" w:hAnsi="Montserrat" w:cs="Montserrat"/>
+                <w:b/>
                 <w:color w:val="333333"/>
                 <w:sz w:val="24"/>
                 <w:szCs w:val="24"/>
@@ -3276,14 +3013,13 @@
             </w:pPr>
             <w:r>
               <w:rPr>
-                <w:rFonts w:ascii="Montserrat" w:cs="Montserrat" w:eastAsia="Montserrat" w:hAnsi="Montserrat"/>
-                <w:b w:val="1"/>
-                <w:color w:val="333333"/>
-                <w:sz w:val="24"/>
-                <w:szCs w:val="24"/>
-                <w:rtl w:val="0"/>
-              </w:rPr>
-              <w:t xml:space="preserve">Address</w:t>
+                <w:rFonts w:ascii="Montserrat" w:eastAsia="Montserrat" w:hAnsi="Montserrat" w:cs="Montserrat"/>
+                <w:b/>
+                <w:color w:val="333333"/>
+                <w:sz w:val="24"/>
+                <w:szCs w:val="24"/>
+              </w:rPr>
+              <w:t>Address</w:t>
             </w:r>
           </w:p>
         </w:tc>
@@ -3291,21 +3027,21 @@
       <w:tr>
         <w:tc>
           <w:tcPr>
-            <w:shd w:fill="auto" w:val="clear"/>
+            <w:tcW w:w="3120" w:type="dxa"/>
+            <w:shd w:val="clear" w:color="auto" w:fill="auto"/>
             <w:tcMar>
-              <w:top w:w="100.0" w:type="dxa"/>
-              <w:left w:w="100.0" w:type="dxa"/>
-              <w:bottom w:w="100.0" w:type="dxa"/>
-              <w:right w:w="100.0" w:type="dxa"/>
+              <w:top w:w="100" w:type="dxa"/>
+              <w:left w:w="100" w:type="dxa"/>
+              <w:bottom w:w="100" w:type="dxa"/>
+              <w:right w:w="100" w:type="dxa"/>
             </w:tcMar>
-            <w:vAlign w:val="top"/>
           </w:tcPr>
           <w:p>
             <w:pPr>
               <w:widowControl w:val="0"/>
               <w:spacing w:line="240" w:lineRule="auto"/>
               <w:rPr>
-                <w:rFonts w:ascii="Montserrat" w:cs="Montserrat" w:eastAsia="Montserrat" w:hAnsi="Montserrat"/>
+                <w:rFonts w:ascii="Montserrat" w:eastAsia="Montserrat" w:hAnsi="Montserrat" w:cs="Montserrat"/>
                 <w:color w:val="333333"/>
                 <w:sz w:val="24"/>
                 <w:szCs w:val="24"/>
@@ -3313,33 +3049,33 @@
             </w:pPr>
             <w:r>
               <w:rPr>
-                <w:rFonts w:ascii="Montserrat" w:cs="Montserrat" w:eastAsia="Montserrat" w:hAnsi="Montserrat"/>
-                <w:color w:val="333333"/>
-                <w:sz w:val="24"/>
-                <w:szCs w:val="24"/>
-                <w:rtl w:val="0"/>
-              </w:rPr>
-              <w:t xml:space="preserve">TMinus0</w:t>
+                <w:rFonts w:ascii="Montserrat" w:eastAsia="Montserrat" w:hAnsi="Montserrat" w:cs="Montserrat"/>
+                <w:color w:val="333333"/>
+                <w:sz w:val="24"/>
+                <w:szCs w:val="24"/>
+              </w:rPr>
+              <w:lastRenderedPageBreak/>
+              <w:t>TMinus0</w:t>
             </w:r>
           </w:p>
         </w:tc>
         <w:tc>
           <w:tcPr>
-            <w:shd w:fill="auto" w:val="clear"/>
+            <w:tcW w:w="3120" w:type="dxa"/>
+            <w:shd w:val="clear" w:color="auto" w:fill="auto"/>
             <w:tcMar>
-              <w:top w:w="100.0" w:type="dxa"/>
-              <w:left w:w="100.0" w:type="dxa"/>
-              <w:bottom w:w="100.0" w:type="dxa"/>
-              <w:right w:w="100.0" w:type="dxa"/>
+              <w:top w:w="100" w:type="dxa"/>
+              <w:left w:w="100" w:type="dxa"/>
+              <w:bottom w:w="100" w:type="dxa"/>
+              <w:right w:w="100" w:type="dxa"/>
             </w:tcMar>
-            <w:vAlign w:val="top"/>
           </w:tcPr>
           <w:p>
             <w:pPr>
               <w:widowControl w:val="0"/>
               <w:spacing w:line="240" w:lineRule="auto"/>
               <w:rPr>
-                <w:rFonts w:ascii="Montserrat" w:cs="Montserrat" w:eastAsia="Montserrat" w:hAnsi="Montserrat"/>
+                <w:rFonts w:ascii="Montserrat" w:eastAsia="Montserrat" w:hAnsi="Montserrat" w:cs="Montserrat"/>
                 <w:color w:val="333333"/>
                 <w:sz w:val="24"/>
                 <w:szCs w:val="24"/>
@@ -3347,69 +3083,69 @@
             </w:pPr>
             <w:r>
               <w:rPr>
-                <w:rFonts w:ascii="Montserrat" w:cs="Montserrat" w:eastAsia="Montserrat" w:hAnsi="Montserrat"/>
-                <w:color w:val="333333"/>
-                <w:sz w:val="24"/>
-                <w:szCs w:val="24"/>
-                <w:rtl w:val="0"/>
-              </w:rPr>
-              <w:t xml:space="preserve">Tokyo</w:t>
+                <w:rFonts w:ascii="Montserrat" w:eastAsia="Montserrat" w:hAnsi="Montserrat" w:cs="Montserrat"/>
+                <w:color w:val="333333"/>
+                <w:sz w:val="24"/>
+                <w:szCs w:val="24"/>
+              </w:rPr>
+              <w:t>Tokyo</w:t>
             </w:r>
           </w:p>
         </w:tc>
         <w:tc>
           <w:tcPr>
-            <w:shd w:fill="auto" w:val="clear"/>
+            <w:tcW w:w="3120" w:type="dxa"/>
+            <w:shd w:val="clear" w:color="auto" w:fill="auto"/>
             <w:tcMar>
-              <w:top w:w="100.0" w:type="dxa"/>
-              <w:left w:w="100.0" w:type="dxa"/>
-              <w:bottom w:w="100.0" w:type="dxa"/>
-              <w:right w:w="100.0" w:type="dxa"/>
+              <w:top w:w="100" w:type="dxa"/>
+              <w:left w:w="100" w:type="dxa"/>
+              <w:bottom w:w="100" w:type="dxa"/>
+              <w:right w:w="100" w:type="dxa"/>
             </w:tcMar>
-            <w:vAlign w:val="top"/>
           </w:tcPr>
           <w:p>
             <w:pPr>
               <w:widowControl w:val="0"/>
               <w:spacing w:line="240" w:lineRule="auto"/>
               <w:rPr>
-                <w:rFonts w:ascii="Montserrat" w:cs="Montserrat" w:eastAsia="Montserrat" w:hAnsi="Montserrat"/>
+                <w:rFonts w:ascii="Montserrat" w:eastAsia="Montserrat" w:hAnsi="Montserrat" w:cs="Montserrat"/>
                 <w:color w:val="333333"/>
                 <w:sz w:val="24"/>
                 <w:szCs w:val="24"/>
               </w:rPr>
             </w:pPr>
+            <w:proofErr w:type="spellStart"/>
             <w:r>
               <w:rPr>
-                <w:rFonts w:ascii="Montserrat" w:cs="Montserrat" w:eastAsia="Montserrat" w:hAnsi="Montserrat"/>
-                <w:color w:val="333333"/>
-                <w:sz w:val="24"/>
-                <w:szCs w:val="24"/>
-                <w:rtl w:val="0"/>
-              </w:rPr>
-              <w:t xml:space="preserve">TokyoCity</w:t>
+                <w:rFonts w:ascii="Montserrat" w:eastAsia="Montserrat" w:hAnsi="Montserrat" w:cs="Montserrat"/>
+                <w:color w:val="333333"/>
+                <w:sz w:val="24"/>
+                <w:szCs w:val="24"/>
+              </w:rPr>
+              <w:t>TokyoCity</w:t>
             </w:r>
+            <w:proofErr w:type="spellEnd"/>
           </w:p>
         </w:tc>
       </w:tr>
       <w:tr>
         <w:tc>
           <w:tcPr>
-            <w:shd w:fill="auto" w:val="clear"/>
+            <w:tcW w:w="3120" w:type="dxa"/>
+            <w:shd w:val="clear" w:color="auto" w:fill="auto"/>
             <w:tcMar>
-              <w:top w:w="100.0" w:type="dxa"/>
-              <w:left w:w="100.0" w:type="dxa"/>
-              <w:bottom w:w="100.0" w:type="dxa"/>
-              <w:right w:w="100.0" w:type="dxa"/>
+              <w:top w:w="100" w:type="dxa"/>
+              <w:left w:w="100" w:type="dxa"/>
+              <w:bottom w:w="100" w:type="dxa"/>
+              <w:right w:w="100" w:type="dxa"/>
             </w:tcMar>
-            <w:vAlign w:val="top"/>
           </w:tcPr>
           <w:p>
             <w:pPr>
               <w:widowControl w:val="0"/>
               <w:spacing w:line="240" w:lineRule="auto"/>
               <w:rPr>
-                <w:rFonts w:ascii="Montserrat" w:cs="Montserrat" w:eastAsia="Montserrat" w:hAnsi="Montserrat"/>
+                <w:rFonts w:ascii="Montserrat" w:eastAsia="Montserrat" w:hAnsi="Montserrat" w:cs="Montserrat"/>
                 <w:color w:val="333333"/>
                 <w:sz w:val="24"/>
                 <w:szCs w:val="24"/>
@@ -3417,33 +3153,32 @@
             </w:pPr>
             <w:r>
               <w:rPr>
-                <w:rFonts w:ascii="Montserrat" w:cs="Montserrat" w:eastAsia="Montserrat" w:hAnsi="Montserrat"/>
-                <w:color w:val="333333"/>
-                <w:sz w:val="24"/>
-                <w:szCs w:val="24"/>
-                <w:rtl w:val="0"/>
-              </w:rPr>
-              <w:t xml:space="preserve">TMinus0</w:t>
+                <w:rFonts w:ascii="Montserrat" w:eastAsia="Montserrat" w:hAnsi="Montserrat" w:cs="Montserrat"/>
+                <w:color w:val="333333"/>
+                <w:sz w:val="24"/>
+                <w:szCs w:val="24"/>
+              </w:rPr>
+              <w:t>TMinus0</w:t>
             </w:r>
           </w:p>
         </w:tc>
         <w:tc>
           <w:tcPr>
-            <w:shd w:fill="auto" w:val="clear"/>
+            <w:tcW w:w="3120" w:type="dxa"/>
+            <w:shd w:val="clear" w:color="auto" w:fill="auto"/>
             <w:tcMar>
-              <w:top w:w="100.0" w:type="dxa"/>
-              <w:left w:w="100.0" w:type="dxa"/>
-              <w:bottom w:w="100.0" w:type="dxa"/>
-              <w:right w:w="100.0" w:type="dxa"/>
+              <w:top w:w="100" w:type="dxa"/>
+              <w:left w:w="100" w:type="dxa"/>
+              <w:bottom w:w="100" w:type="dxa"/>
+              <w:right w:w="100" w:type="dxa"/>
             </w:tcMar>
-            <w:vAlign w:val="top"/>
           </w:tcPr>
           <w:p>
             <w:pPr>
               <w:widowControl w:val="0"/>
               <w:spacing w:line="240" w:lineRule="auto"/>
               <w:rPr>
-                <w:rFonts w:ascii="Montserrat" w:cs="Montserrat" w:eastAsia="Montserrat" w:hAnsi="Montserrat"/>
+                <w:rFonts w:ascii="Montserrat" w:eastAsia="Montserrat" w:hAnsi="Montserrat" w:cs="Montserrat"/>
                 <w:color w:val="333333"/>
                 <w:sz w:val="24"/>
                 <w:szCs w:val="24"/>
@@ -3451,69 +3186,69 @@
             </w:pPr>
             <w:r>
               <w:rPr>
-                <w:rFonts w:ascii="Montserrat" w:cs="Montserrat" w:eastAsia="Montserrat" w:hAnsi="Montserrat"/>
-                <w:color w:val="333333"/>
-                <w:sz w:val="24"/>
-                <w:szCs w:val="24"/>
-                <w:rtl w:val="0"/>
-              </w:rPr>
-              <w:t xml:space="preserve">Seoul</w:t>
+                <w:rFonts w:ascii="Montserrat" w:eastAsia="Montserrat" w:hAnsi="Montserrat" w:cs="Montserrat"/>
+                <w:color w:val="333333"/>
+                <w:sz w:val="24"/>
+                <w:szCs w:val="24"/>
+              </w:rPr>
+              <w:t>Seoul</w:t>
             </w:r>
           </w:p>
         </w:tc>
         <w:tc>
           <w:tcPr>
-            <w:shd w:fill="auto" w:val="clear"/>
+            <w:tcW w:w="3120" w:type="dxa"/>
+            <w:shd w:val="clear" w:color="auto" w:fill="auto"/>
             <w:tcMar>
-              <w:top w:w="100.0" w:type="dxa"/>
-              <w:left w:w="100.0" w:type="dxa"/>
-              <w:bottom w:w="100.0" w:type="dxa"/>
-              <w:right w:w="100.0" w:type="dxa"/>
+              <w:top w:w="100" w:type="dxa"/>
+              <w:left w:w="100" w:type="dxa"/>
+              <w:bottom w:w="100" w:type="dxa"/>
+              <w:right w:w="100" w:type="dxa"/>
             </w:tcMar>
-            <w:vAlign w:val="top"/>
           </w:tcPr>
           <w:p>
             <w:pPr>
               <w:widowControl w:val="0"/>
               <w:spacing w:line="240" w:lineRule="auto"/>
               <w:rPr>
-                <w:rFonts w:ascii="Montserrat" w:cs="Montserrat" w:eastAsia="Montserrat" w:hAnsi="Montserrat"/>
+                <w:rFonts w:ascii="Montserrat" w:eastAsia="Montserrat" w:hAnsi="Montserrat" w:cs="Montserrat"/>
                 <w:color w:val="333333"/>
                 <w:sz w:val="24"/>
                 <w:szCs w:val="24"/>
               </w:rPr>
             </w:pPr>
+            <w:proofErr w:type="spellStart"/>
             <w:r>
               <w:rPr>
-                <w:rFonts w:ascii="Montserrat" w:cs="Montserrat" w:eastAsia="Montserrat" w:hAnsi="Montserrat"/>
-                <w:color w:val="333333"/>
-                <w:sz w:val="24"/>
-                <w:szCs w:val="24"/>
-                <w:rtl w:val="0"/>
-              </w:rPr>
-              <w:t xml:space="preserve">SeoulCity</w:t>
+                <w:rFonts w:ascii="Montserrat" w:eastAsia="Montserrat" w:hAnsi="Montserrat" w:cs="Montserrat"/>
+                <w:color w:val="333333"/>
+                <w:sz w:val="24"/>
+                <w:szCs w:val="24"/>
+              </w:rPr>
+              <w:t>SeoulCity</w:t>
             </w:r>
+            <w:proofErr w:type="spellEnd"/>
           </w:p>
         </w:tc>
       </w:tr>
       <w:tr>
         <w:tc>
           <w:tcPr>
-            <w:shd w:fill="auto" w:val="clear"/>
+            <w:tcW w:w="3120" w:type="dxa"/>
+            <w:shd w:val="clear" w:color="auto" w:fill="auto"/>
             <w:tcMar>
-              <w:top w:w="100.0" w:type="dxa"/>
-              <w:left w:w="100.0" w:type="dxa"/>
-              <w:bottom w:w="100.0" w:type="dxa"/>
-              <w:right w:w="100.0" w:type="dxa"/>
+              <w:top w:w="100" w:type="dxa"/>
+              <w:left w:w="100" w:type="dxa"/>
+              <w:bottom w:w="100" w:type="dxa"/>
+              <w:right w:w="100" w:type="dxa"/>
             </w:tcMar>
-            <w:vAlign w:val="top"/>
           </w:tcPr>
           <w:p>
             <w:pPr>
               <w:widowControl w:val="0"/>
               <w:spacing w:line="240" w:lineRule="auto"/>
               <w:rPr>
-                <w:rFonts w:ascii="Montserrat" w:cs="Montserrat" w:eastAsia="Montserrat" w:hAnsi="Montserrat"/>
+                <w:rFonts w:ascii="Montserrat" w:eastAsia="Montserrat" w:hAnsi="Montserrat" w:cs="Montserrat"/>
                 <w:color w:val="333333"/>
                 <w:sz w:val="24"/>
                 <w:szCs w:val="24"/>
@@ -3521,33 +3256,32 @@
             </w:pPr>
             <w:r>
               <w:rPr>
-                <w:rFonts w:ascii="Montserrat" w:cs="Montserrat" w:eastAsia="Montserrat" w:hAnsi="Montserrat"/>
-                <w:color w:val="333333"/>
-                <w:sz w:val="24"/>
-                <w:szCs w:val="24"/>
-                <w:rtl w:val="0"/>
-              </w:rPr>
-              <w:t xml:space="preserve">TMinus0</w:t>
+                <w:rFonts w:ascii="Montserrat" w:eastAsia="Montserrat" w:hAnsi="Montserrat" w:cs="Montserrat"/>
+                <w:color w:val="333333"/>
+                <w:sz w:val="24"/>
+                <w:szCs w:val="24"/>
+              </w:rPr>
+              <w:t>TMinus0</w:t>
             </w:r>
           </w:p>
         </w:tc>
         <w:tc>
           <w:tcPr>
-            <w:shd w:fill="auto" w:val="clear"/>
+            <w:tcW w:w="3120" w:type="dxa"/>
+            <w:shd w:val="clear" w:color="auto" w:fill="auto"/>
             <w:tcMar>
-              <w:top w:w="100.0" w:type="dxa"/>
-              <w:left w:w="100.0" w:type="dxa"/>
-              <w:bottom w:w="100.0" w:type="dxa"/>
-              <w:right w:w="100.0" w:type="dxa"/>
+              <w:top w:w="100" w:type="dxa"/>
+              <w:left w:w="100" w:type="dxa"/>
+              <w:bottom w:w="100" w:type="dxa"/>
+              <w:right w:w="100" w:type="dxa"/>
             </w:tcMar>
-            <w:vAlign w:val="top"/>
           </w:tcPr>
           <w:p>
             <w:pPr>
               <w:widowControl w:val="0"/>
               <w:spacing w:line="240" w:lineRule="auto"/>
               <w:rPr>
-                <w:rFonts w:ascii="Montserrat" w:cs="Montserrat" w:eastAsia="Montserrat" w:hAnsi="Montserrat"/>
+                <w:rFonts w:ascii="Montserrat" w:eastAsia="Montserrat" w:hAnsi="Montserrat" w:cs="Montserrat"/>
                 <w:color w:val="333333"/>
                 <w:sz w:val="24"/>
                 <w:szCs w:val="24"/>
@@ -3555,69 +3289,69 @@
             </w:pPr>
             <w:r>
               <w:rPr>
-                <w:rFonts w:ascii="Montserrat" w:cs="Montserrat" w:eastAsia="Montserrat" w:hAnsi="Montserrat"/>
-                <w:color w:val="333333"/>
-                <w:sz w:val="24"/>
-                <w:szCs w:val="24"/>
-                <w:rtl w:val="0"/>
-              </w:rPr>
-              <w:t xml:space="preserve">Sydney</w:t>
+                <w:rFonts w:ascii="Montserrat" w:eastAsia="Montserrat" w:hAnsi="Montserrat" w:cs="Montserrat"/>
+                <w:color w:val="333333"/>
+                <w:sz w:val="24"/>
+                <w:szCs w:val="24"/>
+              </w:rPr>
+              <w:t>Sydney</w:t>
             </w:r>
           </w:p>
         </w:tc>
         <w:tc>
           <w:tcPr>
-            <w:shd w:fill="auto" w:val="clear"/>
+            <w:tcW w:w="3120" w:type="dxa"/>
+            <w:shd w:val="clear" w:color="auto" w:fill="auto"/>
             <w:tcMar>
-              <w:top w:w="100.0" w:type="dxa"/>
-              <w:left w:w="100.0" w:type="dxa"/>
-              <w:bottom w:w="100.0" w:type="dxa"/>
-              <w:right w:w="100.0" w:type="dxa"/>
+              <w:top w:w="100" w:type="dxa"/>
+              <w:left w:w="100" w:type="dxa"/>
+              <w:bottom w:w="100" w:type="dxa"/>
+              <w:right w:w="100" w:type="dxa"/>
             </w:tcMar>
-            <w:vAlign w:val="top"/>
           </w:tcPr>
           <w:p>
             <w:pPr>
               <w:widowControl w:val="0"/>
               <w:spacing w:line="240" w:lineRule="auto"/>
               <w:rPr>
-                <w:rFonts w:ascii="Montserrat" w:cs="Montserrat" w:eastAsia="Montserrat" w:hAnsi="Montserrat"/>
+                <w:rFonts w:ascii="Montserrat" w:eastAsia="Montserrat" w:hAnsi="Montserrat" w:cs="Montserrat"/>
                 <w:color w:val="333333"/>
                 <w:sz w:val="24"/>
                 <w:szCs w:val="24"/>
               </w:rPr>
             </w:pPr>
+            <w:proofErr w:type="spellStart"/>
             <w:r>
               <w:rPr>
-                <w:rFonts w:ascii="Montserrat" w:cs="Montserrat" w:eastAsia="Montserrat" w:hAnsi="Montserrat"/>
-                <w:color w:val="333333"/>
-                <w:sz w:val="24"/>
-                <w:szCs w:val="24"/>
-                <w:rtl w:val="0"/>
-              </w:rPr>
-              <w:t xml:space="preserve">SydneyCity</w:t>
+                <w:rFonts w:ascii="Montserrat" w:eastAsia="Montserrat" w:hAnsi="Montserrat" w:cs="Montserrat"/>
+                <w:color w:val="333333"/>
+                <w:sz w:val="24"/>
+                <w:szCs w:val="24"/>
+              </w:rPr>
+              <w:t>SydneyCity</w:t>
             </w:r>
+            <w:proofErr w:type="spellEnd"/>
           </w:p>
         </w:tc>
       </w:tr>
       <w:tr>
         <w:tc>
           <w:tcPr>
-            <w:shd w:fill="auto" w:val="clear"/>
+            <w:tcW w:w="3120" w:type="dxa"/>
+            <w:shd w:val="clear" w:color="auto" w:fill="auto"/>
             <w:tcMar>
-              <w:top w:w="100.0" w:type="dxa"/>
-              <w:left w:w="100.0" w:type="dxa"/>
-              <w:bottom w:w="100.0" w:type="dxa"/>
-              <w:right w:w="100.0" w:type="dxa"/>
+              <w:top w:w="100" w:type="dxa"/>
+              <w:left w:w="100" w:type="dxa"/>
+              <w:bottom w:w="100" w:type="dxa"/>
+              <w:right w:w="100" w:type="dxa"/>
             </w:tcMar>
-            <w:vAlign w:val="top"/>
           </w:tcPr>
           <w:p>
             <w:pPr>
               <w:widowControl w:val="0"/>
               <w:spacing w:line="240" w:lineRule="auto"/>
               <w:rPr>
-                <w:rFonts w:ascii="Montserrat" w:cs="Montserrat" w:eastAsia="Montserrat" w:hAnsi="Montserrat"/>
+                <w:rFonts w:ascii="Montserrat" w:eastAsia="Montserrat" w:hAnsi="Montserrat" w:cs="Montserrat"/>
                 <w:color w:val="333333"/>
                 <w:sz w:val="24"/>
                 <w:szCs w:val="24"/>
@@ -3625,33 +3359,32 @@
             </w:pPr>
             <w:r>
               <w:rPr>
-                <w:rFonts w:ascii="Montserrat" w:cs="Montserrat" w:eastAsia="Montserrat" w:hAnsi="Montserrat"/>
-                <w:color w:val="333333"/>
-                <w:sz w:val="24"/>
-                <w:szCs w:val="24"/>
-                <w:rtl w:val="0"/>
-              </w:rPr>
-              <w:t xml:space="preserve">TMinus0</w:t>
+                <w:rFonts w:ascii="Montserrat" w:eastAsia="Montserrat" w:hAnsi="Montserrat" w:cs="Montserrat"/>
+                <w:color w:val="333333"/>
+                <w:sz w:val="24"/>
+                <w:szCs w:val="24"/>
+              </w:rPr>
+              <w:t>TMinus0</w:t>
             </w:r>
           </w:p>
         </w:tc>
         <w:tc>
           <w:tcPr>
-            <w:shd w:fill="auto" w:val="clear"/>
+            <w:tcW w:w="3120" w:type="dxa"/>
+            <w:shd w:val="clear" w:color="auto" w:fill="auto"/>
             <w:tcMar>
-              <w:top w:w="100.0" w:type="dxa"/>
-              <w:left w:w="100.0" w:type="dxa"/>
-              <w:bottom w:w="100.0" w:type="dxa"/>
-              <w:right w:w="100.0" w:type="dxa"/>
+              <w:top w:w="100" w:type="dxa"/>
+              <w:left w:w="100" w:type="dxa"/>
+              <w:bottom w:w="100" w:type="dxa"/>
+              <w:right w:w="100" w:type="dxa"/>
             </w:tcMar>
-            <w:vAlign w:val="top"/>
           </w:tcPr>
           <w:p>
             <w:pPr>
               <w:widowControl w:val="0"/>
               <w:spacing w:line="240" w:lineRule="auto"/>
               <w:rPr>
-                <w:rFonts w:ascii="Montserrat" w:cs="Montserrat" w:eastAsia="Montserrat" w:hAnsi="Montserrat"/>
+                <w:rFonts w:ascii="Montserrat" w:eastAsia="Montserrat" w:hAnsi="Montserrat" w:cs="Montserrat"/>
                 <w:color w:val="333333"/>
                 <w:sz w:val="24"/>
                 <w:szCs w:val="24"/>
@@ -3659,69 +3392,69 @@
             </w:pPr>
             <w:r>
               <w:rPr>
-                <w:rFonts w:ascii="Montserrat" w:cs="Montserrat" w:eastAsia="Montserrat" w:hAnsi="Montserrat"/>
-                <w:color w:val="333333"/>
-                <w:sz w:val="24"/>
-                <w:szCs w:val="24"/>
-                <w:rtl w:val="0"/>
-              </w:rPr>
-              <w:t xml:space="preserve">New York</w:t>
+                <w:rFonts w:ascii="Montserrat" w:eastAsia="Montserrat" w:hAnsi="Montserrat" w:cs="Montserrat"/>
+                <w:color w:val="333333"/>
+                <w:sz w:val="24"/>
+                <w:szCs w:val="24"/>
+              </w:rPr>
+              <w:t>New York</w:t>
             </w:r>
           </w:p>
         </w:tc>
         <w:tc>
           <w:tcPr>
-            <w:shd w:fill="auto" w:val="clear"/>
+            <w:tcW w:w="3120" w:type="dxa"/>
+            <w:shd w:val="clear" w:color="auto" w:fill="auto"/>
             <w:tcMar>
-              <w:top w:w="100.0" w:type="dxa"/>
-              <w:left w:w="100.0" w:type="dxa"/>
-              <w:bottom w:w="100.0" w:type="dxa"/>
-              <w:right w:w="100.0" w:type="dxa"/>
+              <w:top w:w="100" w:type="dxa"/>
+              <w:left w:w="100" w:type="dxa"/>
+              <w:bottom w:w="100" w:type="dxa"/>
+              <w:right w:w="100" w:type="dxa"/>
             </w:tcMar>
-            <w:vAlign w:val="top"/>
           </w:tcPr>
           <w:p>
             <w:pPr>
               <w:widowControl w:val="0"/>
               <w:spacing w:line="240" w:lineRule="auto"/>
               <w:rPr>
-                <w:rFonts w:ascii="Montserrat" w:cs="Montserrat" w:eastAsia="Montserrat" w:hAnsi="Montserrat"/>
+                <w:rFonts w:ascii="Montserrat" w:eastAsia="Montserrat" w:hAnsi="Montserrat" w:cs="Montserrat"/>
                 <w:color w:val="333333"/>
                 <w:sz w:val="24"/>
                 <w:szCs w:val="24"/>
               </w:rPr>
             </w:pPr>
+            <w:proofErr w:type="spellStart"/>
             <w:r>
               <w:rPr>
-                <w:rFonts w:ascii="Montserrat" w:cs="Montserrat" w:eastAsia="Montserrat" w:hAnsi="Montserrat"/>
-                <w:color w:val="333333"/>
-                <w:sz w:val="24"/>
-                <w:szCs w:val="24"/>
-                <w:rtl w:val="0"/>
-              </w:rPr>
-              <w:t xml:space="preserve">NewYorkCity</w:t>
+                <w:rFonts w:ascii="Montserrat" w:eastAsia="Montserrat" w:hAnsi="Montserrat" w:cs="Montserrat"/>
+                <w:color w:val="333333"/>
+                <w:sz w:val="24"/>
+                <w:szCs w:val="24"/>
+              </w:rPr>
+              <w:t>NewYorkCity</w:t>
             </w:r>
+            <w:proofErr w:type="spellEnd"/>
           </w:p>
         </w:tc>
       </w:tr>
       <w:tr>
         <w:tc>
           <w:tcPr>
-            <w:shd w:fill="auto" w:val="clear"/>
+            <w:tcW w:w="3120" w:type="dxa"/>
+            <w:shd w:val="clear" w:color="auto" w:fill="auto"/>
             <w:tcMar>
-              <w:top w:w="100.0" w:type="dxa"/>
-              <w:left w:w="100.0" w:type="dxa"/>
-              <w:bottom w:w="100.0" w:type="dxa"/>
-              <w:right w:w="100.0" w:type="dxa"/>
+              <w:top w:w="100" w:type="dxa"/>
+              <w:left w:w="100" w:type="dxa"/>
+              <w:bottom w:w="100" w:type="dxa"/>
+              <w:right w:w="100" w:type="dxa"/>
             </w:tcMar>
-            <w:vAlign w:val="top"/>
           </w:tcPr>
           <w:p>
             <w:pPr>
               <w:widowControl w:val="0"/>
               <w:spacing w:line="240" w:lineRule="auto"/>
               <w:rPr>
-                <w:rFonts w:ascii="Montserrat" w:cs="Montserrat" w:eastAsia="Montserrat" w:hAnsi="Montserrat"/>
+                <w:rFonts w:ascii="Montserrat" w:eastAsia="Montserrat" w:hAnsi="Montserrat" w:cs="Montserrat"/>
                 <w:color w:val="333333"/>
                 <w:sz w:val="24"/>
                 <w:szCs w:val="24"/>
@@ -3729,33 +3462,32 @@
             </w:pPr>
             <w:r>
               <w:rPr>
-                <w:rFonts w:ascii="Montserrat" w:cs="Montserrat" w:eastAsia="Montserrat" w:hAnsi="Montserrat"/>
-                <w:color w:val="333333"/>
-                <w:sz w:val="24"/>
-                <w:szCs w:val="24"/>
-                <w:rtl w:val="0"/>
-              </w:rPr>
-              <w:t xml:space="preserve">TMinus0</w:t>
+                <w:rFonts w:ascii="Montserrat" w:eastAsia="Montserrat" w:hAnsi="Montserrat" w:cs="Montserrat"/>
+                <w:color w:val="333333"/>
+                <w:sz w:val="24"/>
+                <w:szCs w:val="24"/>
+              </w:rPr>
+              <w:t>TMinus0</w:t>
             </w:r>
           </w:p>
         </w:tc>
         <w:tc>
           <w:tcPr>
-            <w:shd w:fill="auto" w:val="clear"/>
+            <w:tcW w:w="3120" w:type="dxa"/>
+            <w:shd w:val="clear" w:color="auto" w:fill="auto"/>
             <w:tcMar>
-              <w:top w:w="100.0" w:type="dxa"/>
-              <w:left w:w="100.0" w:type="dxa"/>
-              <w:bottom w:w="100.0" w:type="dxa"/>
-              <w:right w:w="100.0" w:type="dxa"/>
+              <w:top w:w="100" w:type="dxa"/>
+              <w:left w:w="100" w:type="dxa"/>
+              <w:bottom w:w="100" w:type="dxa"/>
+              <w:right w:w="100" w:type="dxa"/>
             </w:tcMar>
-            <w:vAlign w:val="top"/>
           </w:tcPr>
           <w:p>
             <w:pPr>
               <w:widowControl w:val="0"/>
               <w:spacing w:line="240" w:lineRule="auto"/>
               <w:rPr>
-                <w:rFonts w:ascii="Montserrat" w:cs="Montserrat" w:eastAsia="Montserrat" w:hAnsi="Montserrat"/>
+                <w:rFonts w:ascii="Montserrat" w:eastAsia="Montserrat" w:hAnsi="Montserrat" w:cs="Montserrat"/>
                 <w:color w:val="333333"/>
                 <w:sz w:val="24"/>
                 <w:szCs w:val="24"/>
@@ -3763,33 +3495,32 @@
             </w:pPr>
             <w:r>
               <w:rPr>
-                <w:rFonts w:ascii="Montserrat" w:cs="Montserrat" w:eastAsia="Montserrat" w:hAnsi="Montserrat"/>
-                <w:color w:val="333333"/>
-                <w:sz w:val="24"/>
-                <w:szCs w:val="24"/>
-                <w:rtl w:val="0"/>
-              </w:rPr>
-              <w:t xml:space="preserve">Ladakh</w:t>
+                <w:rFonts w:ascii="Montserrat" w:eastAsia="Montserrat" w:hAnsi="Montserrat" w:cs="Montserrat"/>
+                <w:color w:val="333333"/>
+                <w:sz w:val="24"/>
+                <w:szCs w:val="24"/>
+              </w:rPr>
+              <w:t>Ladakh</w:t>
             </w:r>
           </w:p>
         </w:tc>
         <w:tc>
           <w:tcPr>
-            <w:shd w:fill="auto" w:val="clear"/>
+            <w:tcW w:w="3120" w:type="dxa"/>
+            <w:shd w:val="clear" w:color="auto" w:fill="auto"/>
             <w:tcMar>
-              <w:top w:w="100.0" w:type="dxa"/>
-              <w:left w:w="100.0" w:type="dxa"/>
-              <w:bottom w:w="100.0" w:type="dxa"/>
-              <w:right w:w="100.0" w:type="dxa"/>
+              <w:top w:w="100" w:type="dxa"/>
+              <w:left w:w="100" w:type="dxa"/>
+              <w:bottom w:w="100" w:type="dxa"/>
+              <w:right w:w="100" w:type="dxa"/>
             </w:tcMar>
-            <w:vAlign w:val="top"/>
           </w:tcPr>
           <w:p>
             <w:pPr>
               <w:widowControl w:val="0"/>
               <w:spacing w:line="240" w:lineRule="auto"/>
               <w:rPr>
-                <w:rFonts w:ascii="Montserrat" w:cs="Montserrat" w:eastAsia="Montserrat" w:hAnsi="Montserrat"/>
+                <w:rFonts w:ascii="Montserrat" w:eastAsia="Montserrat" w:hAnsi="Montserrat" w:cs="Montserrat"/>
                 <w:color w:val="333333"/>
                 <w:sz w:val="24"/>
                 <w:szCs w:val="24"/>
@@ -3797,13 +3528,12 @@
             </w:pPr>
             <w:r>
               <w:rPr>
-                <w:rFonts w:ascii="Montserrat" w:cs="Montserrat" w:eastAsia="Montserrat" w:hAnsi="Montserrat"/>
-                <w:color w:val="333333"/>
-                <w:sz w:val="24"/>
-                <w:szCs w:val="24"/>
-                <w:rtl w:val="0"/>
-              </w:rPr>
-              <w:t xml:space="preserve">Ladakh</w:t>
+                <w:rFonts w:ascii="Montserrat" w:eastAsia="Montserrat" w:hAnsi="Montserrat" w:cs="Montserrat"/>
+                <w:color w:val="333333"/>
+                <w:sz w:val="24"/>
+                <w:szCs w:val="24"/>
+              </w:rPr>
+              <w:t>Ladakh</w:t>
             </w:r>
           </w:p>
         </w:tc>
@@ -3811,49 +3541,155 @@
     </w:tbl>
     <w:p>
       <w:pPr>
-        <w:shd w:fill="ffffff" w:val="clear"/>
+        <w:shd w:val="clear" w:color="auto" w:fill="FFFFFF"/>
         <w:spacing w:after="460" w:line="240" w:lineRule="auto"/>
         <w:rPr>
-          <w:rFonts w:ascii="Montserrat" w:cs="Montserrat" w:eastAsia="Montserrat" w:hAnsi="Montserrat"/>
-          <w:sz w:val="24"/>
-          <w:szCs w:val="24"/>
-        </w:rPr>
-      </w:pPr>
-      <w:r>
-        <w:rPr>
-          <w:rtl w:val="0"/>
-        </w:rPr>
-      </w:r>
-    </w:p>
-    <w:p>
-      <w:pPr>
-        <w:shd w:fill="ffffff" w:val="clear"/>
+          <w:rFonts w:ascii="Montserrat" w:eastAsia="Montserrat" w:hAnsi="Montserrat" w:cs="Montserrat"/>
+          <w:sz w:val="24"/>
+          <w:szCs w:val="24"/>
+        </w:rPr>
+      </w:pPr>
+    </w:p>
+    <w:p>
+      <w:pPr>
+        <w:shd w:val="clear" w:color="auto" w:fill="FFFFFF"/>
         <w:spacing w:after="460" w:line="240" w:lineRule="auto"/>
-        <w:ind w:left="0" w:firstLine="0"/>
-        <w:rPr>
-          <w:rFonts w:ascii="Montserrat" w:cs="Montserrat" w:eastAsia="Montserrat" w:hAnsi="Montserrat"/>
-          <w:sz w:val="24"/>
-          <w:szCs w:val="24"/>
-        </w:rPr>
-      </w:pPr>
-      <w:r>
-        <w:rPr>
-          <w:rtl w:val="0"/>
-        </w:rPr>
-      </w:r>
+        <w:rPr>
+          <w:rFonts w:ascii="Montserrat" w:eastAsia="Montserrat" w:hAnsi="Montserrat" w:cs="Montserrat"/>
+          <w:sz w:val="24"/>
+          <w:szCs w:val="24"/>
+        </w:rPr>
+      </w:pPr>
     </w:p>
     <w:sectPr>
-      <w:pgSz w:h="15840" w:w="12240" w:orient="portrait"/>
-      <w:pgMar w:bottom="1440" w:top="1440" w:left="1440" w:right="1440" w:header="720" w:footer="720"/>
+      <w:pgSz w:w="12240" w:h="15840"/>
+      <w:pgMar w:top="1440" w:right="1440" w:bottom="1440" w:left="1440" w:header="720" w:footer="720" w:gutter="0"/>
       <w:pgNumType w:start="1"/>
+      <w:cols w:space="720"/>
     </w:sectPr>
   </w:body>
 </w:document>
 </file>
 
 <file path=word/numbering.xml><?xml version="1.0" encoding="utf-8"?>
-<w:numbering xmlns:mc="http://schemas.openxmlformats.org/markup-compatibility/2006" xmlns:o="urn:schemas-microsoft-com:office:office" xmlns:r="http://schemas.openxmlformats.org/officeDocument/2006/relationships" xmlns:m="http://schemas.openxmlformats.org/officeDocument/2006/math" xmlns:v="urn:schemas-microsoft-com:vml" xmlns:wp="http://schemas.openxmlformats.org/drawingml/2006/wordprocessingDrawing" xmlns:w10="urn:schemas-microsoft-com:office:word" xmlns:w="http://schemas.openxmlformats.org/wordprocessingml/2006/main" xmlns:wne="http://schemas.microsoft.com/office/word/2006/wordml" xmlns:sl="http://schemas.openxmlformats.org/schemaLibrary/2006/main" xmlns:a="http://schemas.openxmlformats.org/drawingml/2006/main" xmlns:pic="http://schemas.openxmlformats.org/drawingml/2006/picture" xmlns:c="http://schemas.openxmlformats.org/drawingml/2006/chart" xmlns:lc="http://schemas.openxmlformats.org/drawingml/2006/lockedCanvas" xmlns:dgm="http://schemas.openxmlformats.org/drawingml/2006/diagram" xmlns:wps="http://schemas.microsoft.com/office/word/2010/wordprocessingShape" xmlns:wpg="http://schemas.microsoft.com/office/word/2010/wordprocessingGroup" xmlns:w14="http://schemas.microsoft.com/office/word/2010/wordml" xmlns:w15="http://schemas.microsoft.com/office/word/2012/wordml">
-  <w:abstractNum w:abstractNumId="1">
+<w:numbering xmlns:wpc="http://schemas.microsoft.com/office/word/2010/wordprocessingCanvas" xmlns:cx="http://schemas.microsoft.com/office/drawing/2014/chartex" xmlns:cx1="http://schemas.microsoft.com/office/drawing/2015/9/8/chartex" xmlns:cx2="http://schemas.microsoft.com/office/drawing/2015/10/21/chartex" xmlns:cx3="http://schemas.microsoft.com/office/drawing/2016/5/9/chartex" xmlns:cx4="http://schemas.microsoft.com/office/drawing/2016/5/10/chartex" xmlns:cx5="http://schemas.microsoft.com/office/drawing/2016/5/11/chartex" xmlns:cx6="http://schemas.microsoft.com/office/drawing/2016/5/12/chartex" xmlns:cx7="http://schemas.microsoft.com/office/drawing/2016/5/13/chartex" xmlns:cx8="http://schemas.microsoft.com/office/drawing/2016/5/14/chartex" xmlns:mc="http://schemas.openxmlformats.org/markup-compatibility/2006" xmlns:aink="http://schemas.microsoft.com/office/drawing/2016/ink" xmlns:am3d="http://schemas.microsoft.com/office/drawing/2017/model3d" xmlns:o="urn:schemas-microsoft-com:office:office" xmlns:r="http://schemas.openxmlformats.org/officeDocument/2006/relationships" xmlns:m="http://schemas.openxmlformats.org/officeDocument/2006/math" xmlns:v="urn:schemas-microsoft-com:vml" xmlns:wp14="http://schemas.microsoft.com/office/word/2010/wordprocessingDrawing" xmlns:wp="http://schemas.openxmlformats.org/drawingml/2006/wordprocessingDrawing" xmlns:w10="urn:schemas-microsoft-com:office:word" xmlns:w="http://schemas.openxmlformats.org/wordprocessingml/2006/main" xmlns:w14="http://schemas.microsoft.com/office/word/2010/wordml" xmlns:w15="http://schemas.microsoft.com/office/word/2012/wordml" xmlns:w16cex="http://schemas.microsoft.com/office/word/2018/wordml/cex" xmlns:w16cid="http://schemas.microsoft.com/office/word/2016/wordml/cid" xmlns:w16="http://schemas.microsoft.com/office/word/2018/wordml" xmlns:w16sdtdh="http://schemas.microsoft.com/office/word/2020/wordml/sdtdatahash" xmlns:w16se="http://schemas.microsoft.com/office/word/2015/wordml/symex" xmlns:wpg="http://schemas.microsoft.com/office/word/2010/wordprocessingGroup" xmlns:wpi="http://schemas.microsoft.com/office/word/2010/wordprocessingInk" xmlns:wne="http://schemas.microsoft.com/office/word/2006/wordml" xmlns:wps="http://schemas.microsoft.com/office/word/2010/wordprocessingShape" mc:Ignorable="w14 w15 w16se w16cid w16 w16cex w16sdtdh wp14">
+  <w:abstractNum w:abstractNumId="0" w15:restartNumberingAfterBreak="0">
+    <w:nsid w:val="06A51112"/>
+    <w:multiLevelType w:val="multilevel"/>
+    <w:tmpl w:val="31A6314E"/>
+    <w:lvl w:ilvl="0">
+      <w:start w:val="1"/>
+      <w:numFmt w:val="decimal"/>
+      <w:lvlText w:val="%1)"/>
+      <w:lvlJc w:val="left"/>
+      <w:pPr>
+        <w:ind w:left="720" w:hanging="360"/>
+      </w:pPr>
+      <w:rPr>
+        <w:u w:val="none"/>
+      </w:rPr>
+    </w:lvl>
+    <w:lvl w:ilvl="1">
+      <w:start w:val="1"/>
+      <w:numFmt w:val="lowerLetter"/>
+      <w:lvlText w:val="%2)"/>
+      <w:lvlJc w:val="left"/>
+      <w:pPr>
+        <w:ind w:left="1440" w:hanging="360"/>
+      </w:pPr>
+      <w:rPr>
+        <w:u w:val="none"/>
+      </w:rPr>
+    </w:lvl>
+    <w:lvl w:ilvl="2">
+      <w:start w:val="1"/>
+      <w:numFmt w:val="lowerRoman"/>
+      <w:lvlText w:val="%3)"/>
+      <w:lvlJc w:val="right"/>
+      <w:pPr>
+        <w:ind w:left="2160" w:hanging="360"/>
+      </w:pPr>
+      <w:rPr>
+        <w:u w:val="none"/>
+      </w:rPr>
+    </w:lvl>
+    <w:lvl w:ilvl="3">
+      <w:start w:val="1"/>
+      <w:numFmt w:val="decimal"/>
+      <w:lvlText w:val="(%4)"/>
+      <w:lvlJc w:val="left"/>
+      <w:pPr>
+        <w:ind w:left="2880" w:hanging="360"/>
+      </w:pPr>
+      <w:rPr>
+        <w:u w:val="none"/>
+      </w:rPr>
+    </w:lvl>
+    <w:lvl w:ilvl="4">
+      <w:start w:val="1"/>
+      <w:numFmt w:val="lowerLetter"/>
+      <w:lvlText w:val="(%5)"/>
+      <w:lvlJc w:val="left"/>
+      <w:pPr>
+        <w:ind w:left="3600" w:hanging="360"/>
+      </w:pPr>
+      <w:rPr>
+        <w:u w:val="none"/>
+      </w:rPr>
+    </w:lvl>
+    <w:lvl w:ilvl="5">
+      <w:start w:val="1"/>
+      <w:numFmt w:val="lowerRoman"/>
+      <w:lvlText w:val="(%6)"/>
+      <w:lvlJc w:val="right"/>
+      <w:pPr>
+        <w:ind w:left="4320" w:hanging="360"/>
+      </w:pPr>
+      <w:rPr>
+        <w:u w:val="none"/>
+      </w:rPr>
+    </w:lvl>
+    <w:lvl w:ilvl="6">
+      <w:start w:val="1"/>
+      <w:numFmt w:val="decimal"/>
+      <w:lvlText w:val="%7."/>
+      <w:lvlJc w:val="left"/>
+      <w:pPr>
+        <w:ind w:left="5040" w:hanging="360"/>
+      </w:pPr>
+      <w:rPr>
+        <w:u w:val="none"/>
+      </w:rPr>
+    </w:lvl>
+    <w:lvl w:ilvl="7">
+      <w:start w:val="1"/>
+      <w:numFmt w:val="lowerLetter"/>
+      <w:lvlText w:val="%8."/>
+      <w:lvlJc w:val="left"/>
+      <w:pPr>
+        <w:ind w:left="5760" w:hanging="360"/>
+      </w:pPr>
+      <w:rPr>
+        <w:u w:val="none"/>
+      </w:rPr>
+    </w:lvl>
+    <w:lvl w:ilvl="8">
+      <w:start w:val="1"/>
+      <w:numFmt w:val="lowerRoman"/>
+      <w:lvlText w:val="%9."/>
+      <w:lvlJc w:val="right"/>
+      <w:pPr>
+        <w:ind w:left="6480" w:hanging="360"/>
+      </w:pPr>
+      <w:rPr>
+        <w:u w:val="none"/>
+      </w:rPr>
+    </w:lvl>
+  </w:abstractNum>
+  <w:abstractNum w:abstractNumId="1" w15:restartNumberingAfterBreak="0">
+    <w:nsid w:val="26816A39"/>
+    <w:multiLevelType w:val="multilevel"/>
+    <w:tmpl w:val="D5B41714"/>
     <w:lvl w:ilvl="0">
       <w:start w:val="1"/>
       <w:numFmt w:val="decimal"/>
@@ -3963,7 +3799,10 @@
       </w:rPr>
     </w:lvl>
   </w:abstractNum>
-  <w:abstractNum w:abstractNumId="2">
+  <w:abstractNum w:abstractNumId="2" w15:restartNumberingAfterBreak="0">
+    <w:nsid w:val="49EF1E30"/>
+    <w:multiLevelType w:val="multilevel"/>
+    <w:tmpl w:val="77AA5602"/>
     <w:lvl w:ilvl="0">
       <w:start w:val="1"/>
       <w:numFmt w:val="decimal"/>
@@ -4073,11 +3912,14 @@
       </w:rPr>
     </w:lvl>
   </w:abstractNum>
-  <w:abstractNum w:abstractNumId="3">
+  <w:abstractNum w:abstractNumId="3" w15:restartNumberingAfterBreak="0">
+    <w:nsid w:val="4D8A7CB2"/>
+    <w:multiLevelType w:val="multilevel"/>
+    <w:tmpl w:val="254C4224"/>
     <w:lvl w:ilvl="0">
       <w:start w:val="1"/>
       <w:numFmt w:val="decimal"/>
-      <w:lvlText w:val="%1)"/>
+      <w:lvlText w:val="%1."/>
       <w:lvlJc w:val="left"/>
       <w:pPr>
         <w:ind w:left="720" w:hanging="360"/>
@@ -4089,7 +3931,7 @@
     <w:lvl w:ilvl="1">
       <w:start w:val="1"/>
       <w:numFmt w:val="lowerLetter"/>
-      <w:lvlText w:val="%2)"/>
+      <w:lvlText w:val="%2."/>
       <w:lvlJc w:val="left"/>
       <w:pPr>
         <w:ind w:left="1440" w:hanging="360"/>
@@ -4101,7 +3943,7 @@
     <w:lvl w:ilvl="2">
       <w:start w:val="1"/>
       <w:numFmt w:val="lowerRoman"/>
-      <w:lvlText w:val="%3)"/>
+      <w:lvlText w:val="%3."/>
       <w:lvlJc w:val="right"/>
       <w:pPr>
         <w:ind w:left="2160" w:hanging="360"/>
@@ -4113,7 +3955,7 @@
     <w:lvl w:ilvl="3">
       <w:start w:val="1"/>
       <w:numFmt w:val="decimal"/>
-      <w:lvlText w:val="(%4)"/>
+      <w:lvlText w:val="%4."/>
       <w:lvlJc w:val="left"/>
       <w:pPr>
         <w:ind w:left="2880" w:hanging="360"/>
@@ -4125,7 +3967,7 @@
     <w:lvl w:ilvl="4">
       <w:start w:val="1"/>
       <w:numFmt w:val="lowerLetter"/>
-      <w:lvlText w:val="(%5)"/>
+      <w:lvlText w:val="%5."/>
       <w:lvlJc w:val="left"/>
       <w:pPr>
         <w:ind w:left="3600" w:hanging="360"/>
@@ -4137,7 +3979,7 @@
     <w:lvl w:ilvl="5">
       <w:start w:val="1"/>
       <w:numFmt w:val="lowerRoman"/>
-      <w:lvlText w:val="(%6)"/>
+      <w:lvlText w:val="%6."/>
       <w:lvlJc w:val="right"/>
       <w:pPr>
         <w:ind w:left="4320" w:hanging="360"/>
@@ -4183,7 +4025,10 @@
       </w:rPr>
     </w:lvl>
   </w:abstractNum>
-  <w:abstractNum w:abstractNumId="4">
+  <w:abstractNum w:abstractNumId="4" w15:restartNumberingAfterBreak="0">
+    <w:nsid w:val="61D27220"/>
+    <w:multiLevelType w:val="multilevel"/>
+    <w:tmpl w:val="126650FC"/>
     <w:lvl w:ilvl="0">
       <w:start w:val="1"/>
       <w:numFmt w:val="decimal"/>
@@ -4293,7 +4138,10 @@
       </w:rPr>
     </w:lvl>
   </w:abstractNum>
-  <w:abstractNum w:abstractNumId="5">
+  <w:abstractNum w:abstractNumId="5" w15:restartNumberingAfterBreak="0">
+    <w:nsid w:val="69EB3BEC"/>
+    <w:multiLevelType w:val="multilevel"/>
+    <w:tmpl w:val="16202D82"/>
     <w:lvl w:ilvl="0">
       <w:start w:val="1"/>
       <w:numFmt w:val="decimal"/>
@@ -4403,7 +4251,10 @@
       </w:rPr>
     </w:lvl>
   </w:abstractNum>
-  <w:abstractNum w:abstractNumId="6">
+  <w:abstractNum w:abstractNumId="6" w15:restartNumberingAfterBreak="0">
+    <w:nsid w:val="6E1C081E"/>
+    <w:multiLevelType w:val="multilevel"/>
+    <w:tmpl w:val="25DCAFE0"/>
     <w:lvl w:ilvl="0">
       <w:start w:val="1"/>
       <w:numFmt w:val="decimal"/>
@@ -4513,7 +4364,10 @@
       </w:rPr>
     </w:lvl>
   </w:abstractNum>
-  <w:abstractNum w:abstractNumId="7">
+  <w:abstractNum w:abstractNumId="7" w15:restartNumberingAfterBreak="0">
+    <w:nsid w:val="781B6E75"/>
+    <w:multiLevelType w:val="multilevel"/>
+    <w:tmpl w:val="7BF6168E"/>
     <w:lvl w:ilvl="0">
       <w:start w:val="1"/>
       <w:numFmt w:val="decimal"/>
@@ -4623,152 +4477,42 @@
       </w:rPr>
     </w:lvl>
   </w:abstractNum>
-  <w:abstractNum w:abstractNumId="8">
-    <w:lvl w:ilvl="0">
-      <w:start w:val="1"/>
-      <w:numFmt w:val="decimal"/>
-      <w:lvlText w:val="%1."/>
-      <w:lvlJc w:val="left"/>
-      <w:pPr>
-        <w:ind w:left="720" w:hanging="360"/>
-      </w:pPr>
-      <w:rPr>
-        <w:u w:val="none"/>
-      </w:rPr>
-    </w:lvl>
-    <w:lvl w:ilvl="1">
-      <w:start w:val="1"/>
-      <w:numFmt w:val="lowerLetter"/>
-      <w:lvlText w:val="%2."/>
-      <w:lvlJc w:val="left"/>
-      <w:pPr>
-        <w:ind w:left="1440" w:hanging="360"/>
-      </w:pPr>
-      <w:rPr>
-        <w:u w:val="none"/>
-      </w:rPr>
-    </w:lvl>
-    <w:lvl w:ilvl="2">
-      <w:start w:val="1"/>
-      <w:numFmt w:val="lowerRoman"/>
-      <w:lvlText w:val="%3."/>
-      <w:lvlJc w:val="right"/>
-      <w:pPr>
-        <w:ind w:left="2160" w:hanging="360"/>
-      </w:pPr>
-      <w:rPr>
-        <w:u w:val="none"/>
-      </w:rPr>
-    </w:lvl>
-    <w:lvl w:ilvl="3">
-      <w:start w:val="1"/>
-      <w:numFmt w:val="decimal"/>
-      <w:lvlText w:val="%4."/>
-      <w:lvlJc w:val="left"/>
-      <w:pPr>
-        <w:ind w:left="2880" w:hanging="360"/>
-      </w:pPr>
-      <w:rPr>
-        <w:u w:val="none"/>
-      </w:rPr>
-    </w:lvl>
-    <w:lvl w:ilvl="4">
-      <w:start w:val="1"/>
-      <w:numFmt w:val="lowerLetter"/>
-      <w:lvlText w:val="%5."/>
-      <w:lvlJc w:val="left"/>
-      <w:pPr>
-        <w:ind w:left="3600" w:hanging="360"/>
-      </w:pPr>
-      <w:rPr>
-        <w:u w:val="none"/>
-      </w:rPr>
-    </w:lvl>
-    <w:lvl w:ilvl="5">
-      <w:start w:val="1"/>
-      <w:numFmt w:val="lowerRoman"/>
-      <w:lvlText w:val="%6."/>
-      <w:lvlJc w:val="right"/>
-      <w:pPr>
-        <w:ind w:left="4320" w:hanging="360"/>
-      </w:pPr>
-      <w:rPr>
-        <w:u w:val="none"/>
-      </w:rPr>
-    </w:lvl>
-    <w:lvl w:ilvl="6">
-      <w:start w:val="1"/>
-      <w:numFmt w:val="decimal"/>
-      <w:lvlText w:val="%7."/>
-      <w:lvlJc w:val="left"/>
-      <w:pPr>
-        <w:ind w:left="5040" w:hanging="360"/>
-      </w:pPr>
-      <w:rPr>
-        <w:u w:val="none"/>
-      </w:rPr>
-    </w:lvl>
-    <w:lvl w:ilvl="7">
-      <w:start w:val="1"/>
-      <w:numFmt w:val="lowerLetter"/>
-      <w:lvlText w:val="%8."/>
-      <w:lvlJc w:val="left"/>
-      <w:pPr>
-        <w:ind w:left="5760" w:hanging="360"/>
-      </w:pPr>
-      <w:rPr>
-        <w:u w:val="none"/>
-      </w:rPr>
-    </w:lvl>
-    <w:lvl w:ilvl="8">
-      <w:start w:val="1"/>
-      <w:numFmt w:val="lowerRoman"/>
-      <w:lvlText w:val="%9."/>
-      <w:lvlJc w:val="right"/>
-      <w:pPr>
-        <w:ind w:left="6480" w:hanging="360"/>
-      </w:pPr>
-      <w:rPr>
-        <w:u w:val="none"/>
-      </w:rPr>
-    </w:lvl>
-  </w:abstractNum>
   <w:num w:numId="1">
-    <w:abstractNumId w:val="1"/>
+    <w:abstractNumId w:val="7"/>
   </w:num>
   <w:num w:numId="2">
     <w:abstractNumId w:val="2"/>
   </w:num>
   <w:num w:numId="3">
-    <w:abstractNumId w:val="3"/>
+    <w:abstractNumId w:val="0"/>
   </w:num>
   <w:num w:numId="4">
-    <w:abstractNumId w:val="4"/>
+    <w:abstractNumId w:val="6"/>
   </w:num>
   <w:num w:numId="5">
     <w:abstractNumId w:val="5"/>
   </w:num>
   <w:num w:numId="6">
-    <w:abstractNumId w:val="6"/>
+    <w:abstractNumId w:val="1"/>
   </w:num>
   <w:num w:numId="7">
-    <w:abstractNumId w:val="7"/>
+    <w:abstractNumId w:val="3"/>
   </w:num>
   <w:num w:numId="8">
-    <w:abstractNumId w:val="8"/>
+    <w:abstractNumId w:val="4"/>
   </w:num>
 </w:numbering>
 </file>
 
 <file path=word/styles.xml><?xml version="1.0" encoding="utf-8"?>
-<w:styles xmlns:mc="http://schemas.openxmlformats.org/markup-compatibility/2006" xmlns:o="urn:schemas-microsoft-com:office:office" xmlns:r="http://schemas.openxmlformats.org/officeDocument/2006/relationships" xmlns:m="http://schemas.openxmlformats.org/officeDocument/2006/math" xmlns:v="urn:schemas-microsoft-com:vml" xmlns:wp="http://schemas.openxmlformats.org/drawingml/2006/wordprocessingDrawing" xmlns:w10="urn:schemas-microsoft-com:office:word" xmlns:w="http://schemas.openxmlformats.org/wordprocessingml/2006/main" xmlns:wne="http://schemas.microsoft.com/office/word/2006/wordml" xmlns:sl="http://schemas.openxmlformats.org/schemaLibrary/2006/main" xmlns:a="http://schemas.openxmlformats.org/drawingml/2006/main" xmlns:pic="http://schemas.openxmlformats.org/drawingml/2006/picture" xmlns:c="http://schemas.openxmlformats.org/drawingml/2006/chart" xmlns:lc="http://schemas.openxmlformats.org/drawingml/2006/lockedCanvas" xmlns:dgm="http://schemas.openxmlformats.org/drawingml/2006/diagram" xmlns:wps="http://schemas.microsoft.com/office/word/2010/wordprocessingShape" xmlns:wpg="http://schemas.microsoft.com/office/word/2010/wordprocessingGroup" xmlns:w14="http://schemas.microsoft.com/office/word/2010/wordml" xmlns:w15="http://schemas.microsoft.com/office/word/2012/wordml">
+<w:styles xmlns:mc="http://schemas.openxmlformats.org/markup-compatibility/2006" xmlns:r="http://schemas.openxmlformats.org/officeDocument/2006/relationships" xmlns:w="http://schemas.openxmlformats.org/wordprocessingml/2006/main" xmlns:w14="http://schemas.microsoft.com/office/word/2010/wordml" xmlns:w15="http://schemas.microsoft.com/office/word/2012/wordml" xmlns:w16cex="http://schemas.microsoft.com/office/word/2018/wordml/cex" xmlns:w16cid="http://schemas.microsoft.com/office/word/2016/wordml/cid" xmlns:w16="http://schemas.microsoft.com/office/word/2018/wordml" xmlns:w16sdtdh="http://schemas.microsoft.com/office/word/2020/wordml/sdtdatahash" xmlns:w16se="http://schemas.microsoft.com/office/word/2015/wordml/symex" mc:Ignorable="w14 w15 w16se w16cid w16 w16cex w16sdtdh">
   <w:docDefaults>
     <w:rPrDefault>
       <w:rPr>
-        <w:rFonts w:ascii="Arial" w:cs="Arial" w:eastAsia="Arial" w:hAnsi="Arial"/>
+        <w:rFonts w:ascii="Arial" w:eastAsia="Arial" w:hAnsi="Arial" w:cs="Arial"/>
         <w:sz w:val="22"/>
         <w:szCs w:val="22"/>
-        <w:lang w:val="en"/>
+        <w:lang w:val="en" w:eastAsia="en-IN" w:bidi="ar-SA"/>
       </w:rPr>
     </w:rPrDefault>
     <w:pPrDefault>
@@ -4777,20 +4521,399 @@
       </w:pPr>
     </w:pPrDefault>
   </w:docDefaults>
-  <w:style w:type="paragraph" w:styleId="Normal" w:default="1">
-    <w:name w:val="normal"/>
-  </w:style>
-  <w:style w:type="table" w:styleId="TableNormal" w:default="1">
-    <w:name w:val="Table Normal"/>
+  <w:latentStyles w:defLockedState="0" w:defUIPriority="99" w:defSemiHidden="0" w:defUnhideWhenUsed="0" w:defQFormat="0" w:count="376">
+    <w:lsdException w:name="Normal" w:uiPriority="0" w:qFormat="1"/>
+    <w:lsdException w:name="heading 1" w:uiPriority="9" w:qFormat="1"/>
+    <w:lsdException w:name="heading 2" w:semiHidden="1" w:uiPriority="9" w:unhideWhenUsed="1" w:qFormat="1"/>
+    <w:lsdException w:name="heading 3" w:semiHidden="1" w:uiPriority="9" w:unhideWhenUsed="1" w:qFormat="1"/>
+    <w:lsdException w:name="heading 4" w:semiHidden="1" w:uiPriority="9" w:unhideWhenUsed="1" w:qFormat="1"/>
+    <w:lsdException w:name="heading 5" w:semiHidden="1" w:uiPriority="9" w:unhideWhenUsed="1" w:qFormat="1"/>
+    <w:lsdException w:name="heading 6" w:semiHidden="1" w:uiPriority="9" w:unhideWhenUsed="1" w:qFormat="1"/>
+    <w:lsdException w:name="heading 7" w:semiHidden="1" w:uiPriority="9" w:unhideWhenUsed="1" w:qFormat="1"/>
+    <w:lsdException w:name="heading 8" w:semiHidden="1" w:uiPriority="9" w:unhideWhenUsed="1" w:qFormat="1"/>
+    <w:lsdException w:name="heading 9" w:semiHidden="1" w:uiPriority="9" w:unhideWhenUsed="1" w:qFormat="1"/>
+    <w:lsdException w:name="index 1" w:semiHidden="1" w:unhideWhenUsed="1"/>
+    <w:lsdException w:name="index 2" w:semiHidden="1" w:unhideWhenUsed="1"/>
+    <w:lsdException w:name="index 3" w:semiHidden="1" w:unhideWhenUsed="1"/>
+    <w:lsdException w:name="index 4" w:semiHidden="1" w:unhideWhenUsed="1"/>
+    <w:lsdException w:name="index 5" w:semiHidden="1" w:unhideWhenUsed="1"/>
+    <w:lsdException w:name="index 6" w:semiHidden="1" w:unhideWhenUsed="1"/>
+    <w:lsdException w:name="index 7" w:semiHidden="1" w:unhideWhenUsed="1"/>
+    <w:lsdException w:name="index 8" w:semiHidden="1" w:unhideWhenUsed="1"/>
+    <w:lsdException w:name="index 9" w:semiHidden="1" w:unhideWhenUsed="1"/>
+    <w:lsdException w:name="toc 1" w:semiHidden="1" w:uiPriority="39" w:unhideWhenUsed="1"/>
+    <w:lsdException w:name="toc 2" w:semiHidden="1" w:uiPriority="39" w:unhideWhenUsed="1"/>
+    <w:lsdException w:name="toc 3" w:semiHidden="1" w:uiPriority="39" w:unhideWhenUsed="1"/>
+    <w:lsdException w:name="toc 4" w:semiHidden="1" w:uiPriority="39" w:unhideWhenUsed="1"/>
+    <w:lsdException w:name="toc 5" w:semiHidden="1" w:uiPriority="39" w:unhideWhenUsed="1"/>
+    <w:lsdException w:name="toc 6" w:semiHidden="1" w:uiPriority="39" w:unhideWhenUsed="1"/>
+    <w:lsdException w:name="toc 7" w:semiHidden="1" w:uiPriority="39" w:unhideWhenUsed="1"/>
+    <w:lsdException w:name="toc 8" w:semiHidden="1" w:uiPriority="39" w:unhideWhenUsed="1"/>
+    <w:lsdException w:name="toc 9" w:semiHidden="1" w:uiPriority="39" w:unhideWhenUsed="1"/>
+    <w:lsdException w:name="Normal Indent" w:semiHidden="1" w:unhideWhenUsed="1"/>
+    <w:lsdException w:name="footnote text" w:semiHidden="1" w:unhideWhenUsed="1"/>
+    <w:lsdException w:name="annotation text" w:semiHidden="1" w:unhideWhenUsed="1"/>
+    <w:lsdException w:name="header" w:semiHidden="1" w:unhideWhenUsed="1"/>
+    <w:lsdException w:name="footer" w:semiHidden="1" w:unhideWhenUsed="1"/>
+    <w:lsdException w:name="index heading" w:semiHidden="1" w:unhideWhenUsed="1"/>
+    <w:lsdException w:name="caption" w:semiHidden="1" w:uiPriority="35" w:unhideWhenUsed="1" w:qFormat="1"/>
+    <w:lsdException w:name="table of figures" w:semiHidden="1" w:unhideWhenUsed="1"/>
+    <w:lsdException w:name="envelope address" w:semiHidden="1" w:unhideWhenUsed="1"/>
+    <w:lsdException w:name="envelope return" w:semiHidden="1" w:unhideWhenUsed="1"/>
+    <w:lsdException w:name="footnote reference" w:semiHidden="1" w:unhideWhenUsed="1"/>
+    <w:lsdException w:name="annotation reference" w:semiHidden="1" w:unhideWhenUsed="1"/>
+    <w:lsdException w:name="line number" w:semiHidden="1" w:unhideWhenUsed="1"/>
+    <w:lsdException w:name="page number" w:semiHidden="1" w:unhideWhenUsed="1"/>
+    <w:lsdException w:name="endnote reference" w:semiHidden="1" w:unhideWhenUsed="1"/>
+    <w:lsdException w:name="endnote text" w:semiHidden="1" w:unhideWhenUsed="1"/>
+    <w:lsdException w:name="table of authorities" w:semiHidden="1" w:unhideWhenUsed="1"/>
+    <w:lsdException w:name="macro" w:semiHidden="1" w:unhideWhenUsed="1"/>
+    <w:lsdException w:name="toa heading" w:semiHidden="1" w:unhideWhenUsed="1"/>
+    <w:lsdException w:name="List" w:semiHidden="1" w:unhideWhenUsed="1"/>
+    <w:lsdException w:name="List Bullet" w:semiHidden="1" w:unhideWhenUsed="1"/>
+    <w:lsdException w:name="List Number" w:semiHidden="1" w:unhideWhenUsed="1"/>
+    <w:lsdException w:name="List 2" w:semiHidden="1" w:unhideWhenUsed="1"/>
+    <w:lsdException w:name="List 3" w:semiHidden="1" w:unhideWhenUsed="1"/>
+    <w:lsdException w:name="List 4" w:semiHidden="1" w:unhideWhenUsed="1"/>
+    <w:lsdException w:name="List 5" w:semiHidden="1" w:unhideWhenUsed="1"/>
+    <w:lsdException w:name="List Bullet 2" w:semiHidden="1" w:unhideWhenUsed="1"/>
+    <w:lsdException w:name="List Bullet 3" w:semiHidden="1" w:unhideWhenUsed="1"/>
+    <w:lsdException w:name="List Bullet 4" w:semiHidden="1" w:unhideWhenUsed="1"/>
+    <w:lsdException w:name="List Bullet 5" w:semiHidden="1" w:unhideWhenUsed="1"/>
+    <w:lsdException w:name="List Number 2" w:semiHidden="1" w:unhideWhenUsed="1"/>
+    <w:lsdException w:name="List Number 3" w:semiHidden="1" w:unhideWhenUsed="1"/>
+    <w:lsdException w:name="List Number 4" w:semiHidden="1" w:unhideWhenUsed="1"/>
+    <w:lsdException w:name="List Number 5" w:semiHidden="1" w:unhideWhenUsed="1"/>
+    <w:lsdException w:name="Title" w:uiPriority="10" w:qFormat="1"/>
+    <w:lsdException w:name="Closing" w:semiHidden="1" w:unhideWhenUsed="1"/>
+    <w:lsdException w:name="Signature" w:semiHidden="1" w:unhideWhenUsed="1"/>
+    <w:lsdException w:name="Default Paragraph Font" w:semiHidden="1" w:uiPriority="1" w:unhideWhenUsed="1"/>
+    <w:lsdException w:name="Body Text" w:semiHidden="1" w:unhideWhenUsed="1"/>
+    <w:lsdException w:name="Body Text Indent" w:semiHidden="1" w:unhideWhenUsed="1"/>
+    <w:lsdException w:name="List Continue" w:semiHidden="1" w:unhideWhenUsed="1"/>
+    <w:lsdException w:name="List Continue 2" w:semiHidden="1" w:unhideWhenUsed="1"/>
+    <w:lsdException w:name="List Continue 3" w:semiHidden="1" w:unhideWhenUsed="1"/>
+    <w:lsdException w:name="List Continue 4" w:semiHidden="1" w:unhideWhenUsed="1"/>
+    <w:lsdException w:name="List Continue 5" w:semiHidden="1" w:unhideWhenUsed="1"/>
+    <w:lsdException w:name="Message Header" w:semiHidden="1" w:unhideWhenUsed="1"/>
+    <w:lsdException w:name="Subtitle" w:uiPriority="11" w:qFormat="1"/>
+    <w:lsdException w:name="Salutation" w:semiHidden="1" w:unhideWhenUsed="1"/>
+    <w:lsdException w:name="Date" w:semiHidden="1" w:unhideWhenUsed="1"/>
+    <w:lsdException w:name="Body Text First Indent" w:semiHidden="1" w:unhideWhenUsed="1"/>
+    <w:lsdException w:name="Body Text First Indent 2" w:semiHidden="1" w:unhideWhenUsed="1"/>
+    <w:lsdException w:name="Note Heading" w:semiHidden="1" w:unhideWhenUsed="1"/>
+    <w:lsdException w:name="Body Text 2" w:semiHidden="1" w:unhideWhenUsed="1"/>
+    <w:lsdException w:name="Body Text 3" w:semiHidden="1" w:unhideWhenUsed="1"/>
+    <w:lsdException w:name="Body Text Indent 2" w:semiHidden="1" w:unhideWhenUsed="1"/>
+    <w:lsdException w:name="Body Text Indent 3" w:semiHidden="1" w:unhideWhenUsed="1"/>
+    <w:lsdException w:name="Block Text" w:semiHidden="1" w:unhideWhenUsed="1"/>
+    <w:lsdException w:name="Hyperlink" w:semiHidden="1" w:unhideWhenUsed="1"/>
+    <w:lsdException w:name="FollowedHyperlink" w:semiHidden="1" w:unhideWhenUsed="1"/>
+    <w:lsdException w:name="Strong" w:uiPriority="22" w:qFormat="1"/>
+    <w:lsdException w:name="Emphasis" w:uiPriority="20" w:qFormat="1"/>
+    <w:lsdException w:name="Document Map" w:semiHidden="1" w:unhideWhenUsed="1"/>
+    <w:lsdException w:name="Plain Text" w:semiHidden="1" w:unhideWhenUsed="1"/>
+    <w:lsdException w:name="E-mail Signature" w:semiHidden="1" w:unhideWhenUsed="1"/>
+    <w:lsdException w:name="HTML Top of Form" w:semiHidden="1" w:unhideWhenUsed="1"/>
+    <w:lsdException w:name="HTML Bottom of Form" w:semiHidden="1" w:unhideWhenUsed="1"/>
+    <w:lsdException w:name="Normal (Web)" w:semiHidden="1" w:unhideWhenUsed="1"/>
+    <w:lsdException w:name="HTML Acronym" w:semiHidden="1" w:unhideWhenUsed="1"/>
+    <w:lsdException w:name="HTML Address" w:semiHidden="1" w:unhideWhenUsed="1"/>
+    <w:lsdException w:name="HTML Cite" w:semiHidden="1" w:unhideWhenUsed="1"/>
+    <w:lsdException w:name="HTML Code" w:semiHidden="1" w:unhideWhenUsed="1"/>
+    <w:lsdException w:name="HTML Definition" w:semiHidden="1" w:unhideWhenUsed="1"/>
+    <w:lsdException w:name="HTML Keyboard" w:semiHidden="1" w:unhideWhenUsed="1"/>
+    <w:lsdException w:name="HTML Preformatted" w:semiHidden="1" w:unhideWhenUsed="1"/>
+    <w:lsdException w:name="HTML Sample" w:semiHidden="1" w:unhideWhenUsed="1"/>
+    <w:lsdException w:name="HTML Typewriter" w:semiHidden="1" w:unhideWhenUsed="1"/>
+    <w:lsdException w:name="HTML Variable" w:semiHidden="1" w:unhideWhenUsed="1"/>
+    <w:lsdException w:name="Normal Table" w:semiHidden="1" w:unhideWhenUsed="1"/>
+    <w:lsdException w:name="annotation subject" w:semiHidden="1" w:unhideWhenUsed="1"/>
+    <w:lsdException w:name="No List" w:semiHidden="1" w:unhideWhenUsed="1"/>
+    <w:lsdException w:name="Outline List 1" w:semiHidden="1" w:unhideWhenUsed="1"/>
+    <w:lsdException w:name="Outline List 2" w:semiHidden="1" w:unhideWhenUsed="1"/>
+    <w:lsdException w:name="Outline List 3" w:semiHidden="1" w:unhideWhenUsed="1"/>
+    <w:lsdException w:name="Table Simple 1" w:semiHidden="1" w:unhideWhenUsed="1"/>
+    <w:lsdException w:name="Table Simple 2" w:semiHidden="1" w:unhideWhenUsed="1"/>
+    <w:lsdException w:name="Table Simple 3" w:semiHidden="1" w:unhideWhenUsed="1"/>
+    <w:lsdException w:name="Table Classic 1" w:semiHidden="1" w:unhideWhenUsed="1"/>
+    <w:lsdException w:name="Table Classic 2" w:semiHidden="1" w:unhideWhenUsed="1"/>
+    <w:lsdException w:name="Table Classic 3" w:semiHidden="1" w:unhideWhenUsed="1"/>
+    <w:lsdException w:name="Table Classic 4" w:semiHidden="1" w:unhideWhenUsed="1"/>
+    <w:lsdException w:name="Table Colorful 1" w:semiHidden="1" w:unhideWhenUsed="1"/>
+    <w:lsdException w:name="Table Colorful 2" w:semiHidden="1" w:unhideWhenUsed="1"/>
+    <w:lsdException w:name="Table Colorful 3" w:semiHidden="1" w:unhideWhenUsed="1"/>
+    <w:lsdException w:name="Table Columns 1" w:semiHidden="1" w:unhideWhenUsed="1"/>
+    <w:lsdException w:name="Table Columns 2" w:semiHidden="1" w:unhideWhenUsed="1"/>
+    <w:lsdException w:name="Table Columns 3" w:semiHidden="1" w:unhideWhenUsed="1"/>
+    <w:lsdException w:name="Table Columns 4" w:semiHidden="1" w:unhideWhenUsed="1"/>
+    <w:lsdException w:name="Table Columns 5" w:semiHidden="1" w:unhideWhenUsed="1"/>
+    <w:lsdException w:name="Table Grid 1" w:semiHidden="1" w:unhideWhenUsed="1"/>
+    <w:lsdException w:name="Table Grid 2" w:semiHidden="1" w:unhideWhenUsed="1"/>
+    <w:lsdException w:name="Table Grid 3" w:semiHidden="1" w:unhideWhenUsed="1"/>
+    <w:lsdException w:name="Table Grid 4" w:semiHidden="1" w:unhideWhenUsed="1"/>
+    <w:lsdException w:name="Table Grid 5" w:semiHidden="1" w:unhideWhenUsed="1"/>
+    <w:lsdException w:name="Table Grid 6" w:semiHidden="1" w:unhideWhenUsed="1"/>
+    <w:lsdException w:name="Table Grid 7" w:semiHidden="1" w:unhideWhenUsed="1"/>
+    <w:lsdException w:name="Table Grid 8" w:semiHidden="1" w:unhideWhenUsed="1"/>
+    <w:lsdException w:name="Table List 1" w:semiHidden="1" w:unhideWhenUsed="1"/>
+    <w:lsdException w:name="Table List 2" w:semiHidden="1" w:unhideWhenUsed="1"/>
+    <w:lsdException w:name="Table List 3" w:semiHidden="1" w:unhideWhenUsed="1"/>
+    <w:lsdException w:name="Table List 4" w:semiHidden="1" w:unhideWhenUsed="1"/>
+    <w:lsdException w:name="Table List 5" w:semiHidden="1" w:unhideWhenUsed="1"/>
+    <w:lsdException w:name="Table List 6" w:semiHidden="1" w:unhideWhenUsed="1"/>
+    <w:lsdException w:name="Table List 7" w:semiHidden="1" w:unhideWhenUsed="1"/>
+    <w:lsdException w:name="Table List 8" w:semiHidden="1" w:unhideWhenUsed="1"/>
+    <w:lsdException w:name="Table 3D effects 1" w:semiHidden="1" w:unhideWhenUsed="1"/>
+    <w:lsdException w:name="Table 3D effects 2" w:semiHidden="1" w:unhideWhenUsed="1"/>
+    <w:lsdException w:name="Table 3D effects 3" w:semiHidden="1" w:unhideWhenUsed="1"/>
+    <w:lsdException w:name="Table Contemporary" w:semiHidden="1" w:unhideWhenUsed="1"/>
+    <w:lsdException w:name="Table Elegant" w:semiHidden="1" w:unhideWhenUsed="1"/>
+    <w:lsdException w:name="Table Professional" w:semiHidden="1" w:unhideWhenUsed="1"/>
+    <w:lsdException w:name="Table Subtle 1" w:semiHidden="1" w:unhideWhenUsed="1"/>
+    <w:lsdException w:name="Table Subtle 2" w:semiHidden="1" w:unhideWhenUsed="1"/>
+    <w:lsdException w:name="Table Web 1" w:semiHidden="1" w:unhideWhenUsed="1"/>
+    <w:lsdException w:name="Table Web 2" w:semiHidden="1" w:unhideWhenUsed="1"/>
+    <w:lsdException w:name="Table Web 3" w:semiHidden="1" w:unhideWhenUsed="1"/>
+    <w:lsdException w:name="Balloon Text" w:semiHidden="1" w:unhideWhenUsed="1"/>
+    <w:lsdException w:name="Table Grid" w:uiPriority="39"/>
+    <w:lsdException w:name="Table Theme" w:semiHidden="1" w:unhideWhenUsed="1"/>
+    <w:lsdException w:name="Placeholder Text" w:semiHidden="1"/>
+    <w:lsdException w:name="No Spacing" w:uiPriority="1" w:qFormat="1"/>
+    <w:lsdException w:name="Light Shading" w:uiPriority="60"/>
+    <w:lsdException w:name="Light List" w:uiPriority="61"/>
+    <w:lsdException w:name="Light Grid" w:uiPriority="62"/>
+    <w:lsdException w:name="Medium Shading 1" w:uiPriority="63"/>
+    <w:lsdException w:name="Medium Shading 2" w:uiPriority="64"/>
+    <w:lsdException w:name="Medium List 1" w:uiPriority="65"/>
+    <w:lsdException w:name="Medium List 2" w:uiPriority="66"/>
+    <w:lsdException w:name="Medium Grid 1" w:uiPriority="67"/>
+    <w:lsdException w:name="Medium Grid 2" w:uiPriority="68"/>
+    <w:lsdException w:name="Medium Grid 3" w:uiPriority="69"/>
+    <w:lsdException w:name="Dark List" w:uiPriority="70"/>
+    <w:lsdException w:name="Colorful Shading" w:uiPriority="71"/>
+    <w:lsdException w:name="Colorful List" w:uiPriority="72"/>
+    <w:lsdException w:name="Colorful Grid" w:uiPriority="73"/>
+    <w:lsdException w:name="Light Shading Accent 1" w:uiPriority="60"/>
+    <w:lsdException w:name="Light List Accent 1" w:uiPriority="61"/>
+    <w:lsdException w:name="Light Grid Accent 1" w:uiPriority="62"/>
+    <w:lsdException w:name="Medium Shading 1 Accent 1" w:uiPriority="63"/>
+    <w:lsdException w:name="Medium Shading 2 Accent 1" w:uiPriority="64"/>
+    <w:lsdException w:name="Medium List 1 Accent 1" w:uiPriority="65"/>
+    <w:lsdException w:name="Revision" w:semiHidden="1"/>
+    <w:lsdException w:name="List Paragraph" w:uiPriority="34" w:qFormat="1"/>
+    <w:lsdException w:name="Quote" w:uiPriority="29" w:qFormat="1"/>
+    <w:lsdException w:name="Intense Quote" w:uiPriority="30" w:qFormat="1"/>
+    <w:lsdException w:name="Medium List 2 Accent 1" w:uiPriority="66"/>
+    <w:lsdException w:name="Medium Grid 1 Accent 1" w:uiPriority="67"/>
+    <w:lsdException w:name="Medium Grid 2 Accent 1" w:uiPriority="68"/>
+    <w:lsdException w:name="Medium Grid 3 Accent 1" w:uiPriority="69"/>
+    <w:lsdException w:name="Dark List Accent 1" w:uiPriority="70"/>
+    <w:lsdException w:name="Colorful Shading Accent 1" w:uiPriority="71"/>
+    <w:lsdException w:name="Colorful List Accent 1" w:uiPriority="72"/>
+    <w:lsdException w:name="Colorful Grid Accent 1" w:uiPriority="73"/>
+    <w:lsdException w:name="Light Shading Accent 2" w:uiPriority="60"/>
+    <w:lsdException w:name="Light List Accent 2" w:uiPriority="61"/>
+    <w:lsdException w:name="Light Grid Accent 2" w:uiPriority="62"/>
+    <w:lsdException w:name="Medium Shading 1 Accent 2" w:uiPriority="63"/>
+    <w:lsdException w:name="Medium Shading 2 Accent 2" w:uiPriority="64"/>
+    <w:lsdException w:name="Medium List 1 Accent 2" w:uiPriority="65"/>
+    <w:lsdException w:name="Medium List 2 Accent 2" w:uiPriority="66"/>
+    <w:lsdException w:name="Medium Grid 1 Accent 2" w:uiPriority="67"/>
+    <w:lsdException w:name="Medium Grid 2 Accent 2" w:uiPriority="68"/>
+    <w:lsdException w:name="Medium Grid 3 Accent 2" w:uiPriority="69"/>
+    <w:lsdException w:name="Dark List Accent 2" w:uiPriority="70"/>
+    <w:lsdException w:name="Colorful Shading Accent 2" w:uiPriority="71"/>
+    <w:lsdException w:name="Colorful List Accent 2" w:uiPriority="72"/>
+    <w:lsdException w:name="Colorful Grid Accent 2" w:uiPriority="73"/>
+    <w:lsdException w:name="Light Shading Accent 3" w:uiPriority="60"/>
+    <w:lsdException w:name="Light List Accent 3" w:uiPriority="61"/>
+    <w:lsdException w:name="Light Grid Accent 3" w:uiPriority="62"/>
+    <w:lsdException w:name="Medium Shading 1 Accent 3" w:uiPriority="63"/>
+    <w:lsdException w:name="Medium Shading 2 Accent 3" w:uiPriority="64"/>
+    <w:lsdException w:name="Medium List 1 Accent 3" w:uiPriority="65"/>
+    <w:lsdException w:name="Medium List 2 Accent 3" w:uiPriority="66"/>
+    <w:lsdException w:name="Medium Grid 1 Accent 3" w:uiPriority="67"/>
+    <w:lsdException w:name="Medium Grid 2 Accent 3" w:uiPriority="68"/>
+    <w:lsdException w:name="Medium Grid 3 Accent 3" w:uiPriority="69"/>
+    <w:lsdException w:name="Dark List Accent 3" w:uiPriority="70"/>
+    <w:lsdException w:name="Colorful Shading Accent 3" w:uiPriority="71"/>
+    <w:lsdException w:name="Colorful List Accent 3" w:uiPriority="72"/>
+    <w:lsdException w:name="Colorful Grid Accent 3" w:uiPriority="73"/>
+    <w:lsdException w:name="Light Shading Accent 4" w:uiPriority="60"/>
+    <w:lsdException w:name="Light List Accent 4" w:uiPriority="61"/>
+    <w:lsdException w:name="Light Grid Accent 4" w:uiPriority="62"/>
+    <w:lsdException w:name="Medium Shading 1 Accent 4" w:uiPriority="63"/>
+    <w:lsdException w:name="Medium Shading 2 Accent 4" w:uiPriority="64"/>
+    <w:lsdException w:name="Medium List 1 Accent 4" w:uiPriority="65"/>
+    <w:lsdException w:name="Medium List 2 Accent 4" w:uiPriority="66"/>
+    <w:lsdException w:name="Medium Grid 1 Accent 4" w:uiPriority="67"/>
+    <w:lsdException w:name="Medium Grid 2 Accent 4" w:uiPriority="68"/>
+    <w:lsdException w:name="Medium Grid 3 Accent 4" w:uiPriority="69"/>
+    <w:lsdException w:name="Dark List Accent 4" w:uiPriority="70"/>
+    <w:lsdException w:name="Colorful Shading Accent 4" w:uiPriority="71"/>
+    <w:lsdException w:name="Colorful List Accent 4" w:uiPriority="72"/>
+    <w:lsdException w:name="Colorful Grid Accent 4" w:uiPriority="73"/>
+    <w:lsdException w:name="Light Shading Accent 5" w:uiPriority="60"/>
+    <w:lsdException w:name="Light List Accent 5" w:uiPriority="61"/>
+    <w:lsdException w:name="Light Grid Accent 5" w:uiPriority="62"/>
+    <w:lsdException w:name="Medium Shading 1 Accent 5" w:uiPriority="63"/>
+    <w:lsdException w:name="Medium Shading 2 Accent 5" w:uiPriority="64"/>
+    <w:lsdException w:name="Medium List 1 Accent 5" w:uiPriority="65"/>
+    <w:lsdException w:name="Medium List 2 Accent 5" w:uiPriority="66"/>
+    <w:lsdException w:name="Medium Grid 1 Accent 5" w:uiPriority="67"/>
+    <w:lsdException w:name="Medium Grid 2 Accent 5" w:uiPriority="68"/>
+    <w:lsdException w:name="Medium Grid 3 Accent 5" w:uiPriority="69"/>
+    <w:lsdException w:name="Dark List Accent 5" w:uiPriority="70"/>
+    <w:lsdException w:name="Colorful Shading Accent 5" w:uiPriority="71"/>
+    <w:lsdException w:name="Colorful List Accent 5" w:uiPriority="72"/>
+    <w:lsdException w:name="Colorful Grid Accent 5" w:uiPriority="73"/>
+    <w:lsdException w:name="Light Shading Accent 6" w:uiPriority="60"/>
+    <w:lsdException w:name="Light List Accent 6" w:uiPriority="61"/>
+    <w:lsdException w:name="Light Grid Accent 6" w:uiPriority="62"/>
+    <w:lsdException w:name="Medium Shading 1 Accent 6" w:uiPriority="63"/>
+    <w:lsdException w:name="Medium Shading 2 Accent 6" w:uiPriority="64"/>
+    <w:lsdException w:name="Medium List 1 Accent 6" w:uiPriority="65"/>
+    <w:lsdException w:name="Medium List 2 Accent 6" w:uiPriority="66"/>
+    <w:lsdException w:name="Medium Grid 1 Accent 6" w:uiPriority="67"/>
+    <w:lsdException w:name="Medium Grid 2 Accent 6" w:uiPriority="68"/>
+    <w:lsdException w:name="Medium Grid 3 Accent 6" w:uiPriority="69"/>
+    <w:lsdException w:name="Dark List Accent 6" w:uiPriority="70"/>
+    <w:lsdException w:name="Colorful Shading Accent 6" w:uiPriority="71"/>
+    <w:lsdException w:name="Colorful List Accent 6" w:uiPriority="72"/>
+    <w:lsdException w:name="Colorful Grid Accent 6" w:uiPriority="73"/>
+    <w:lsdException w:name="Subtle Emphasis" w:uiPriority="19" w:qFormat="1"/>
+    <w:lsdException w:name="Intense Emphasis" w:uiPriority="21" w:qFormat="1"/>
+    <w:lsdException w:name="Subtle Reference" w:uiPriority="31" w:qFormat="1"/>
+    <w:lsdException w:name="Intense Reference" w:uiPriority="32" w:qFormat="1"/>
+    <w:lsdException w:name="Book Title" w:uiPriority="33" w:qFormat="1"/>
+    <w:lsdException w:name="Bibliography" w:semiHidden="1" w:uiPriority="37" w:unhideWhenUsed="1"/>
+    <w:lsdException w:name="TOC Heading" w:semiHidden="1" w:uiPriority="39" w:unhideWhenUsed="1" w:qFormat="1"/>
+    <w:lsdException w:name="Plain Table 1" w:uiPriority="41"/>
+    <w:lsdException w:name="Plain Table 2" w:uiPriority="42"/>
+    <w:lsdException w:name="Plain Table 3" w:uiPriority="43"/>
+    <w:lsdException w:name="Plain Table 4" w:uiPriority="44"/>
+    <w:lsdException w:name="Plain Table 5" w:uiPriority="45"/>
+    <w:lsdException w:name="Grid Table Light" w:uiPriority="40"/>
+    <w:lsdException w:name="Grid Table 1 Light" w:uiPriority="46"/>
+    <w:lsdException w:name="Grid Table 2" w:uiPriority="47"/>
+    <w:lsdException w:name="Grid Table 3" w:uiPriority="48"/>
+    <w:lsdException w:name="Grid Table 4" w:uiPriority="49"/>
+    <w:lsdException w:name="Grid Table 5 Dark" w:uiPriority="50"/>
+    <w:lsdException w:name="Grid Table 6 Colorful" w:uiPriority="51"/>
+    <w:lsdException w:name="Grid Table 7 Colorful" w:uiPriority="52"/>
+    <w:lsdException w:name="Grid Table 1 Light Accent 1" w:uiPriority="46"/>
+    <w:lsdException w:name="Grid Table 2 Accent 1" w:uiPriority="47"/>
+    <w:lsdException w:name="Grid Table 3 Accent 1" w:uiPriority="48"/>
+    <w:lsdException w:name="Grid Table 4 Accent 1" w:uiPriority="49"/>
+    <w:lsdException w:name="Grid Table 5 Dark Accent 1" w:uiPriority="50"/>
+    <w:lsdException w:name="Grid Table 6 Colorful Accent 1" w:uiPriority="51"/>
+    <w:lsdException w:name="Grid Table 7 Colorful Accent 1" w:uiPriority="52"/>
+    <w:lsdException w:name="Grid Table 1 Light Accent 2" w:uiPriority="46"/>
+    <w:lsdException w:name="Grid Table 2 Accent 2" w:uiPriority="47"/>
+    <w:lsdException w:name="Grid Table 3 Accent 2" w:uiPriority="48"/>
+    <w:lsdException w:name="Grid Table 4 Accent 2" w:uiPriority="49"/>
+    <w:lsdException w:name="Grid Table 5 Dark Accent 2" w:uiPriority="50"/>
+    <w:lsdException w:name="Grid Table 6 Colorful Accent 2" w:uiPriority="51"/>
+    <w:lsdException w:name="Grid Table 7 Colorful Accent 2" w:uiPriority="52"/>
+    <w:lsdException w:name="Grid Table 1 Light Accent 3" w:uiPriority="46"/>
+    <w:lsdException w:name="Grid Table 2 Accent 3" w:uiPriority="47"/>
+    <w:lsdException w:name="Grid Table 3 Accent 3" w:uiPriority="48"/>
+    <w:lsdException w:name="Grid Table 4 Accent 3" w:uiPriority="49"/>
+    <w:lsdException w:name="Grid Table 5 Dark Accent 3" w:uiPriority="50"/>
+    <w:lsdException w:name="Grid Table 6 Colorful Accent 3" w:uiPriority="51"/>
+    <w:lsdException w:name="Grid Table 7 Colorful Accent 3" w:uiPriority="52"/>
+    <w:lsdException w:name="Grid Table 1 Light Accent 4" w:uiPriority="46"/>
+    <w:lsdException w:name="Grid Table 2 Accent 4" w:uiPriority="47"/>
+    <w:lsdException w:name="Grid Table 3 Accent 4" w:uiPriority="48"/>
+    <w:lsdException w:name="Grid Table 4 Accent 4" w:uiPriority="49"/>
+    <w:lsdException w:name="Grid Table 5 Dark Accent 4" w:uiPriority="50"/>
+    <w:lsdException w:name="Grid Table 6 Colorful Accent 4" w:uiPriority="51"/>
+    <w:lsdException w:name="Grid Table 7 Colorful Accent 4" w:uiPriority="52"/>
+    <w:lsdException w:name="Grid Table 1 Light Accent 5" w:uiPriority="46"/>
+    <w:lsdException w:name="Grid Table 2 Accent 5" w:uiPriority="47"/>
+    <w:lsdException w:name="Grid Table 3 Accent 5" w:uiPriority="48"/>
+    <w:lsdException w:name="Grid Table 4 Accent 5" w:uiPriority="49"/>
+    <w:lsdException w:name="Grid Table 5 Dark Accent 5" w:uiPriority="50"/>
+    <w:lsdException w:name="Grid Table 6 Colorful Accent 5" w:uiPriority="51"/>
+    <w:lsdException w:name="Grid Table 7 Colorful Accent 5" w:uiPriority="52"/>
+    <w:lsdException w:name="Grid Table 1 Light Accent 6" w:uiPriority="46"/>
+    <w:lsdException w:name="Grid Table 2 Accent 6" w:uiPriority="47"/>
+    <w:lsdException w:name="Grid Table 3 Accent 6" w:uiPriority="48"/>
+    <w:lsdException w:name="Grid Table 4 Accent 6" w:uiPriority="49"/>
+    <w:lsdException w:name="Grid Table 5 Dark Accent 6" w:uiPriority="50"/>
+    <w:lsdException w:name="Grid Table 6 Colorful Accent 6" w:uiPriority="51"/>
+    <w:lsdException w:name="Grid Table 7 Colorful Accent 6" w:uiPriority="52"/>
+    <w:lsdException w:name="List Table 1 Light" w:uiPriority="46"/>
+    <w:lsdException w:name="List Table 2" w:uiPriority="47"/>
+    <w:lsdException w:name="List Table 3" w:uiPriority="48"/>
+    <w:lsdException w:name="List Table 4" w:uiPriority="49"/>
+    <w:lsdException w:name="List Table 5 Dark" w:uiPriority="50"/>
+    <w:lsdException w:name="List Table 6 Colorful" w:uiPriority="51"/>
+    <w:lsdException w:name="List Table 7 Colorful" w:uiPriority="52"/>
+    <w:lsdException w:name="List Table 1 Light Accent 1" w:uiPriority="46"/>
+    <w:lsdException w:name="List Table 2 Accent 1" w:uiPriority="47"/>
+    <w:lsdException w:name="List Table 3 Accent 1" w:uiPriority="48"/>
+    <w:lsdException w:name="List Table 4 Accent 1" w:uiPriority="49"/>
+    <w:lsdException w:name="List Table 5 Dark Accent 1" w:uiPriority="50"/>
+    <w:lsdException w:name="List Table 6 Colorful Accent 1" w:uiPriority="51"/>
+    <w:lsdException w:name="List Table 7 Colorful Accent 1" w:uiPriority="52"/>
+    <w:lsdException w:name="List Table 1 Light Accent 2" w:uiPriority="46"/>
+    <w:lsdException w:name="List Table 2 Accent 2" w:uiPriority="47"/>
+    <w:lsdException w:name="List Table 3 Accent 2" w:uiPriority="48"/>
+    <w:lsdException w:name="List Table 4 Accent 2" w:uiPriority="49"/>
+    <w:lsdException w:name="List Table 5 Dark Accent 2" w:uiPriority="50"/>
+    <w:lsdException w:name="List Table 6 Colorful Accent 2" w:uiPriority="51"/>
+    <w:lsdException w:name="List Table 7 Colorful Accent 2" w:uiPriority="52"/>
+    <w:lsdException w:name="List Table 1 Light Accent 3" w:uiPriority="46"/>
+    <w:lsdException w:name="List Table 2 Accent 3" w:uiPriority="47"/>
+    <w:lsdException w:name="List Table 3 Accent 3" w:uiPriority="48"/>
+    <w:lsdException w:name="List Table 4 Accent 3" w:uiPriority="49"/>
+    <w:lsdException w:name="List Table 5 Dark Accent 3" w:uiPriority="50"/>
+    <w:lsdException w:name="List Table 6 Colorful Accent 3" w:uiPriority="51"/>
+    <w:lsdException w:name="List Table 7 Colorful Accent 3" w:uiPriority="52"/>
+    <w:lsdException w:name="List Table 1 Light Accent 4" w:uiPriority="46"/>
+    <w:lsdException w:name="List Table 2 Accent 4" w:uiPriority="47"/>
+    <w:lsdException w:name="List Table 3 Accent 4" w:uiPriority="48"/>
+    <w:lsdException w:name="List Table 4 Accent 4" w:uiPriority="49"/>
+    <w:lsdException w:name="List Table 5 Dark Accent 4" w:uiPriority="50"/>
+    <w:lsdException w:name="List Table 6 Colorful Accent 4" w:uiPriority="51"/>
+    <w:lsdException w:name="List Table 7 Colorful Accent 4" w:uiPriority="52"/>
+    <w:lsdException w:name="List Table 1 Light Accent 5" w:uiPriority="46"/>
+    <w:lsdException w:name="List Table 2 Accent 5" w:uiPriority="47"/>
+    <w:lsdException w:name="List Table 3 Accent 5" w:uiPriority="48"/>
+    <w:lsdException w:name="List Table 4 Accent 5" w:uiPriority="49"/>
+    <w:lsdException w:name="List Table 5 Dark Accent 5" w:uiPriority="50"/>
+    <w:lsdException w:name="List Table 6 Colorful Accent 5" w:uiPriority="51"/>
+    <w:lsdException w:name="List Table 7 Colorful Accent 5" w:uiPriority="52"/>
+    <w:lsdException w:name="List Table 1 Light Accent 6" w:uiPriority="46"/>
+    <w:lsdException w:name="List Table 2 Accent 6" w:uiPriority="47"/>
+    <w:lsdException w:name="List Table 3 Accent 6" w:uiPriority="48"/>
+    <w:lsdException w:name="List Table 4 Accent 6" w:uiPriority="49"/>
+    <w:lsdException w:name="List Table 5 Dark Accent 6" w:uiPriority="50"/>
+    <w:lsdException w:name="List Table 6 Colorful Accent 6" w:uiPriority="51"/>
+    <w:lsdException w:name="List Table 7 Colorful Accent 6" w:uiPriority="52"/>
+    <w:lsdException w:name="Mention" w:semiHidden="1" w:unhideWhenUsed="1"/>
+    <w:lsdException w:name="Smart Hyperlink" w:semiHidden="1" w:unhideWhenUsed="1"/>
+    <w:lsdException w:name="Hashtag" w:semiHidden="1" w:unhideWhenUsed="1"/>
+    <w:lsdException w:name="Unresolved Mention" w:semiHidden="1" w:unhideWhenUsed="1"/>
+    <w:lsdException w:name="Smart Link" w:semiHidden="1" w:unhideWhenUsed="1"/>
+  </w:latentStyles>
+  <w:style w:type="paragraph" w:default="1" w:styleId="Normal">
+    <w:name w:val="Normal"/>
+    <w:qFormat/>
   </w:style>
   <w:style w:type="paragraph" w:styleId="Heading1">
     <w:name w:val="heading 1"/>
     <w:basedOn w:val="Normal"/>
     <w:next w:val="Normal"/>
+    <w:uiPriority w:val="9"/>
+    <w:qFormat/>
     <w:pPr>
-      <w:keepNext w:val="1"/>
-      <w:keepLines w:val="1"/>
-      <w:spacing w:after="120" w:before="400" w:lineRule="auto"/>
+      <w:keepNext/>
+      <w:keepLines/>
+      <w:spacing w:before="400" w:after="120"/>
+      <w:outlineLvl w:val="0"/>
     </w:pPr>
     <w:rPr>
       <w:sz w:val="40"/>
@@ -4801,13 +4924,17 @@
     <w:name w:val="heading 2"/>
     <w:basedOn w:val="Normal"/>
     <w:next w:val="Normal"/>
+    <w:uiPriority w:val="9"/>
+    <w:semiHidden/>
+    <w:unhideWhenUsed/>
+    <w:qFormat/>
     <w:pPr>
-      <w:keepNext w:val="1"/>
-      <w:keepLines w:val="1"/>
-      <w:spacing w:after="120" w:before="360" w:lineRule="auto"/>
+      <w:keepNext/>
+      <w:keepLines/>
+      <w:spacing w:before="360" w:after="120"/>
+      <w:outlineLvl w:val="1"/>
     </w:pPr>
     <w:rPr>
-      <w:b w:val="0"/>
       <w:sz w:val="32"/>
       <w:szCs w:val="32"/>
     </w:rPr>
@@ -4816,13 +4943,17 @@
     <w:name w:val="heading 3"/>
     <w:basedOn w:val="Normal"/>
     <w:next w:val="Normal"/>
+    <w:uiPriority w:val="9"/>
+    <w:semiHidden/>
+    <w:unhideWhenUsed/>
+    <w:qFormat/>
     <w:pPr>
-      <w:keepNext w:val="1"/>
-      <w:keepLines w:val="1"/>
-      <w:spacing w:after="80" w:before="320" w:lineRule="auto"/>
+      <w:keepNext/>
+      <w:keepLines/>
+      <w:spacing w:before="320" w:after="80"/>
+      <w:outlineLvl w:val="2"/>
     </w:pPr>
     <w:rPr>
-      <w:b w:val="0"/>
       <w:color w:val="434343"/>
       <w:sz w:val="28"/>
       <w:szCs w:val="28"/>
@@ -4832,10 +4963,15 @@
     <w:name w:val="heading 4"/>
     <w:basedOn w:val="Normal"/>
     <w:next w:val="Normal"/>
+    <w:uiPriority w:val="9"/>
+    <w:semiHidden/>
+    <w:unhideWhenUsed/>
+    <w:qFormat/>
     <w:pPr>
-      <w:keepNext w:val="1"/>
-      <w:keepLines w:val="1"/>
-      <w:spacing w:after="80" w:before="280" w:lineRule="auto"/>
+      <w:keepNext/>
+      <w:keepLines/>
+      <w:spacing w:before="280" w:after="80"/>
+      <w:outlineLvl w:val="3"/>
     </w:pPr>
     <w:rPr>
       <w:color w:val="666666"/>
@@ -4847,41 +4983,76 @@
     <w:name w:val="heading 5"/>
     <w:basedOn w:val="Normal"/>
     <w:next w:val="Normal"/>
+    <w:uiPriority w:val="9"/>
+    <w:semiHidden/>
+    <w:unhideWhenUsed/>
+    <w:qFormat/>
     <w:pPr>
-      <w:keepNext w:val="1"/>
-      <w:keepLines w:val="1"/>
-      <w:spacing w:after="80" w:before="240" w:lineRule="auto"/>
+      <w:keepNext/>
+      <w:keepLines/>
+      <w:spacing w:before="240" w:after="80"/>
+      <w:outlineLvl w:val="4"/>
     </w:pPr>
     <w:rPr>
       <w:color w:val="666666"/>
-      <w:sz w:val="22"/>
-      <w:szCs w:val="22"/>
     </w:rPr>
   </w:style>
   <w:style w:type="paragraph" w:styleId="Heading6">
     <w:name w:val="heading 6"/>
     <w:basedOn w:val="Normal"/>
     <w:next w:val="Normal"/>
+    <w:uiPriority w:val="9"/>
+    <w:semiHidden/>
+    <w:unhideWhenUsed/>
+    <w:qFormat/>
     <w:pPr>
-      <w:keepNext w:val="1"/>
-      <w:keepLines w:val="1"/>
-      <w:spacing w:after="80" w:before="240" w:lineRule="auto"/>
+      <w:keepNext/>
+      <w:keepLines/>
+      <w:spacing w:before="240" w:after="80"/>
+      <w:outlineLvl w:val="5"/>
     </w:pPr>
     <w:rPr>
-      <w:i w:val="1"/>
+      <w:i/>
       <w:color w:val="666666"/>
-      <w:sz w:val="22"/>
-      <w:szCs w:val="22"/>
     </w:rPr>
+  </w:style>
+  <w:style w:type="character" w:default="1" w:styleId="DefaultParagraphFont">
+    <w:name w:val="Default Paragraph Font"/>
+    <w:uiPriority w:val="1"/>
+    <w:semiHidden/>
+    <w:unhideWhenUsed/>
+  </w:style>
+  <w:style w:type="table" w:default="1" w:styleId="TableNormal">
+    <w:name w:val="Normal Table"/>
+    <w:uiPriority w:val="99"/>
+    <w:semiHidden/>
+    <w:unhideWhenUsed/>
+    <w:tblPr>
+      <w:tblInd w:w="0" w:type="dxa"/>
+      <w:tblCellMar>
+        <w:top w:w="0" w:type="dxa"/>
+        <w:left w:w="108" w:type="dxa"/>
+        <w:bottom w:w="0" w:type="dxa"/>
+        <w:right w:w="108" w:type="dxa"/>
+      </w:tblCellMar>
+    </w:tblPr>
+  </w:style>
+  <w:style w:type="numbering" w:default="1" w:styleId="NoList">
+    <w:name w:val="No List"/>
+    <w:uiPriority w:val="99"/>
+    <w:semiHidden/>
+    <w:unhideWhenUsed/>
   </w:style>
   <w:style w:type="paragraph" w:styleId="Title">
     <w:name w:val="Title"/>
     <w:basedOn w:val="Normal"/>
     <w:next w:val="Normal"/>
+    <w:uiPriority w:val="10"/>
+    <w:qFormat/>
     <w:pPr>
-      <w:keepNext w:val="1"/>
-      <w:keepLines w:val="1"/>
-      <w:spacing w:after="60" w:before="0" w:lineRule="auto"/>
+      <w:keepNext/>
+      <w:keepLines/>
+      <w:spacing w:after="60"/>
     </w:pPr>
     <w:rPr>
       <w:sz w:val="52"/>
@@ -4892,55 +5063,55 @@
     <w:name w:val="Subtitle"/>
     <w:basedOn w:val="Normal"/>
     <w:next w:val="Normal"/>
+    <w:uiPriority w:val="11"/>
+    <w:qFormat/>
     <w:pPr>
-      <w:keepNext w:val="1"/>
-      <w:keepLines w:val="1"/>
-      <w:spacing w:after="320" w:before="0" w:lineRule="auto"/>
+      <w:keepNext/>
+      <w:keepLines/>
+      <w:spacing w:after="320"/>
     </w:pPr>
     <w:rPr>
-      <w:rFonts w:ascii="Arial" w:cs="Arial" w:eastAsia="Arial" w:hAnsi="Arial"/>
-      <w:i w:val="0"/>
       <w:color w:val="666666"/>
       <w:sz w:val="30"/>
       <w:szCs w:val="30"/>
     </w:rPr>
   </w:style>
-  <w:style w:type="table" w:styleId="Table1">
+  <w:style w:type="table" w:customStyle="1" w:styleId="a">
     <w:basedOn w:val="TableNormal"/>
     <w:tblPr>
       <w:tblStyleRowBandSize w:val="1"/>
       <w:tblStyleColBandSize w:val="1"/>
       <w:tblCellMar>
-        <w:top w:w="100.0" w:type="dxa"/>
-        <w:left w:w="100.0" w:type="dxa"/>
-        <w:bottom w:w="100.0" w:type="dxa"/>
-        <w:right w:w="100.0" w:type="dxa"/>
+        <w:top w:w="100" w:type="dxa"/>
+        <w:left w:w="100" w:type="dxa"/>
+        <w:bottom w:w="100" w:type="dxa"/>
+        <w:right w:w="100" w:type="dxa"/>
       </w:tblCellMar>
     </w:tblPr>
   </w:style>
-  <w:style w:type="table" w:styleId="Table2">
+  <w:style w:type="table" w:customStyle="1" w:styleId="a0">
     <w:basedOn w:val="TableNormal"/>
     <w:tblPr>
       <w:tblStyleRowBandSize w:val="1"/>
       <w:tblStyleColBandSize w:val="1"/>
       <w:tblCellMar>
-        <w:top w:w="100.0" w:type="dxa"/>
-        <w:left w:w="100.0" w:type="dxa"/>
-        <w:bottom w:w="100.0" w:type="dxa"/>
-        <w:right w:w="100.0" w:type="dxa"/>
+        <w:top w:w="100" w:type="dxa"/>
+        <w:left w:w="100" w:type="dxa"/>
+        <w:bottom w:w="100" w:type="dxa"/>
+        <w:right w:w="100" w:type="dxa"/>
       </w:tblCellMar>
     </w:tblPr>
   </w:style>
-  <w:style w:type="table" w:styleId="Table3">
+  <w:style w:type="table" w:customStyle="1" w:styleId="a1">
     <w:basedOn w:val="TableNormal"/>
     <w:tblPr>
       <w:tblStyleRowBandSize w:val="1"/>
       <w:tblStyleColBandSize w:val="1"/>
       <w:tblCellMar>
-        <w:top w:w="100.0" w:type="dxa"/>
-        <w:left w:w="100.0" w:type="dxa"/>
-        <w:bottom w:w="100.0" w:type="dxa"/>
-        <w:right w:w="100.0" w:type="dxa"/>
+        <w:top w:w="100" w:type="dxa"/>
+        <w:left w:w="100" w:type="dxa"/>
+        <w:bottom w:w="100" w:type="dxa"/>
+        <w:right w:w="100" w:type="dxa"/>
       </w:tblCellMar>
     </w:tblPr>
   </w:style>

--- a/userManual_DBMS.docx
+++ b/userManual_DBMS.docx
@@ -171,25 +171,7 @@
           <w:sz w:val="40"/>
           <w:szCs w:val="40"/>
         </w:rPr>
-        <w:t xml:space="preserve">IIB20190021 : </w:t>
-      </w:r>
-      <w:proofErr w:type="spellStart"/>
-      <w:r>
-        <w:rPr>
-          <w:rFonts w:ascii="Montserrat" w:eastAsia="Montserrat" w:hAnsi="Montserrat" w:cs="Montserrat"/>
-          <w:sz w:val="40"/>
-          <w:szCs w:val="40"/>
-        </w:rPr>
-        <w:t>Hitika</w:t>
-      </w:r>
-      <w:proofErr w:type="spellEnd"/>
-      <w:r>
-        <w:rPr>
-          <w:rFonts w:ascii="Montserrat" w:eastAsia="Montserrat" w:hAnsi="Montserrat" w:cs="Montserrat"/>
-          <w:sz w:val="40"/>
-          <w:szCs w:val="40"/>
-        </w:rPr>
-        <w:t xml:space="preserve"> Kumar</w:t>
+        <w:t>IIB20190021 : Hitika Kumar</w:t>
       </w:r>
     </w:p>
     <w:p>
@@ -273,19 +255,8 @@
           <w:sz w:val="30"/>
           <w:szCs w:val="30"/>
         </w:rPr>
-        <w:t xml:space="preserve">Step 1a: Downloading our project from </w:t>
-      </w:r>
-      <w:proofErr w:type="spellStart"/>
-      <w:r>
-        <w:rPr>
-          <w:rFonts w:ascii="Montserrat" w:eastAsia="Montserrat" w:hAnsi="Montserrat" w:cs="Montserrat"/>
-          <w:b/>
-          <w:sz w:val="30"/>
-          <w:szCs w:val="30"/>
-        </w:rPr>
-        <w:t>github</w:t>
-      </w:r>
-      <w:proofErr w:type="spellEnd"/>
+        <w:t>Step 1a: Downloading our project from github</w:t>
+      </w:r>
     </w:p>
     <w:p>
       <w:pPr>
@@ -555,17 +526,7 @@
             <w:szCs w:val="24"/>
             <w:u w:val="single"/>
           </w:rPr>
-          <w:t>Download l</w:t>
-        </w:r>
-        <w:r>
-          <w:rPr>
-            <w:rFonts w:ascii="Montserrat" w:eastAsia="Montserrat" w:hAnsi="Montserrat" w:cs="Montserrat"/>
-            <w:color w:val="1155CC"/>
-            <w:sz w:val="24"/>
-            <w:szCs w:val="24"/>
-            <w:u w:val="single"/>
-          </w:rPr>
-          <w:t>ink</w:t>
+          <w:t>Download link</w:t>
         </w:r>
       </w:hyperlink>
     </w:p>
@@ -620,25 +581,7 @@
           <w:sz w:val="24"/>
           <w:szCs w:val="24"/>
         </w:rPr>
-        <w:t>Django (</w:t>
-      </w:r>
-      <w:proofErr w:type="spellStart"/>
-      <w:r>
-        <w:rPr>
-          <w:rFonts w:ascii="Montserrat" w:eastAsia="Montserrat" w:hAnsi="Montserrat" w:cs="Montserrat"/>
-          <w:sz w:val="24"/>
-          <w:szCs w:val="24"/>
-        </w:rPr>
-        <w:t>django</w:t>
-      </w:r>
-      <w:proofErr w:type="spellEnd"/>
-      <w:r>
-        <w:rPr>
-          <w:rFonts w:ascii="Montserrat" w:eastAsia="Montserrat" w:hAnsi="Montserrat" w:cs="Montserrat"/>
-          <w:sz w:val="24"/>
-          <w:szCs w:val="24"/>
-        </w:rPr>
-        <w:t xml:space="preserve"> will be installed when you run </w:t>
+        <w:t xml:space="preserve">Django (django will be installed when you run </w:t>
       </w:r>
       <w:r>
         <w:rPr>
@@ -701,16 +644,7 @@
           <w:sz w:val="30"/>
           <w:szCs w:val="30"/>
         </w:rPr>
-        <w:t xml:space="preserve">Step 3: To run the project you must have the requirements installed on your computer, which </w:t>
-      </w:r>
-      <w:r>
-        <w:rPr>
-          <w:rFonts w:ascii="Montserrat" w:eastAsia="Montserrat" w:hAnsi="Montserrat" w:cs="Montserrat"/>
-          <w:b/>
-          <w:sz w:val="30"/>
-          <w:szCs w:val="30"/>
-        </w:rPr>
-        <w:t>are listed in requirements.txt</w:t>
+        <w:t>Step 3: To run the project you must have the requirements installed on your computer, which are listed in requirements.txt</w:t>
       </w:r>
     </w:p>
     <w:p>
@@ -807,27 +741,7 @@
           <w:sz w:val="30"/>
           <w:szCs w:val="30"/>
         </w:rPr>
-        <w:t xml:space="preserve">Step 4: Now it's time to integrate </w:t>
-      </w:r>
-      <w:proofErr w:type="spellStart"/>
-      <w:r>
-        <w:rPr>
-          <w:rFonts w:ascii="Montserrat" w:eastAsia="Montserrat" w:hAnsi="Montserrat" w:cs="Montserrat"/>
-          <w:b/>
-          <w:sz w:val="30"/>
-          <w:szCs w:val="30"/>
-        </w:rPr>
-        <w:t>django</w:t>
-      </w:r>
-      <w:proofErr w:type="spellEnd"/>
-      <w:r>
-        <w:rPr>
-          <w:rFonts w:ascii="Montserrat" w:eastAsia="Montserrat" w:hAnsi="Montserrat" w:cs="Montserrat"/>
-          <w:b/>
-          <w:sz w:val="30"/>
-          <w:szCs w:val="30"/>
-        </w:rPr>
-        <w:t xml:space="preserve"> server and our database.</w:t>
+        <w:t>Step 4: Now it's time to integrate django server and our database.</w:t>
       </w:r>
     </w:p>
     <w:p>
@@ -848,25 +762,7 @@
           <w:sz w:val="24"/>
           <w:szCs w:val="24"/>
         </w:rPr>
-        <w:t xml:space="preserve">First create a database in </w:t>
-      </w:r>
-      <w:proofErr w:type="spellStart"/>
-      <w:r>
-        <w:rPr>
-          <w:rFonts w:ascii="Montserrat" w:eastAsia="Montserrat" w:hAnsi="Montserrat" w:cs="Montserrat"/>
-          <w:sz w:val="24"/>
-          <w:szCs w:val="24"/>
-        </w:rPr>
-        <w:t>postgresql</w:t>
-      </w:r>
-      <w:proofErr w:type="spellEnd"/>
-      <w:r>
-        <w:rPr>
-          <w:rFonts w:ascii="Montserrat" w:eastAsia="Montserrat" w:hAnsi="Montserrat" w:cs="Montserrat"/>
-          <w:sz w:val="24"/>
-          <w:szCs w:val="24"/>
-        </w:rPr>
-        <w:t xml:space="preserve"> named as </w:t>
+        <w:t xml:space="preserve">First create a database in postgresql named as </w:t>
       </w:r>
       <w:r>
         <w:rPr>
@@ -875,27 +771,7 @@
           <w:sz w:val="24"/>
           <w:szCs w:val="24"/>
         </w:rPr>
-        <w:t>‘</w:t>
-      </w:r>
-      <w:proofErr w:type="spellStart"/>
-      <w:r>
-        <w:rPr>
-          <w:rFonts w:ascii="Montserrat" w:eastAsia="Montserrat" w:hAnsi="Montserrat" w:cs="Montserrat"/>
-          <w:b/>
-          <w:sz w:val="24"/>
-          <w:szCs w:val="24"/>
-        </w:rPr>
-        <w:t>ToursNTravel</w:t>
-      </w:r>
-      <w:proofErr w:type="spellEnd"/>
-      <w:r>
-        <w:rPr>
-          <w:rFonts w:ascii="Montserrat" w:eastAsia="Montserrat" w:hAnsi="Montserrat" w:cs="Montserrat"/>
-          <w:b/>
-          <w:sz w:val="24"/>
-          <w:szCs w:val="24"/>
-        </w:rPr>
-        <w:t>’</w:t>
+        <w:t>‘ToursNTravel’</w:t>
       </w:r>
       <w:r>
         <w:rPr>
@@ -924,15 +800,7 @@
           <w:sz w:val="24"/>
           <w:szCs w:val="24"/>
         </w:rPr>
-        <w:t>We have created a backup of our own database (which includes the information about travel destinations and flights, trains and hotels schedules we are providing for this project) that you can r</w:t>
-      </w:r>
-      <w:r>
-        <w:rPr>
-          <w:rFonts w:ascii="Montserrat" w:eastAsia="Montserrat" w:hAnsi="Montserrat" w:cs="Montserrat"/>
-          <w:sz w:val="24"/>
-          <w:szCs w:val="24"/>
-        </w:rPr>
-        <w:t>estore .</w:t>
+        <w:t>We have created a backup of our own database (which includes the information about travel destinations and flights, trains and hotels schedules we are providing for this project) that you can restore .</w:t>
       </w:r>
     </w:p>
     <w:p>
@@ -1075,25 +943,7 @@
           <w:sz w:val="24"/>
           <w:szCs w:val="24"/>
         </w:rPr>
-        <w:t xml:space="preserve">Then open settings.py in the code editor and change the database information, particularly username and password which you have set in your </w:t>
-      </w:r>
-      <w:proofErr w:type="spellStart"/>
-      <w:r>
-        <w:rPr>
-          <w:rFonts w:ascii="Montserrat" w:eastAsia="Montserrat" w:hAnsi="Montserrat" w:cs="Montserrat"/>
-          <w:sz w:val="24"/>
-          <w:szCs w:val="24"/>
-        </w:rPr>
-        <w:t>postgres</w:t>
-      </w:r>
-      <w:proofErr w:type="spellEnd"/>
-      <w:r>
-        <w:rPr>
-          <w:rFonts w:ascii="Montserrat" w:eastAsia="Montserrat" w:hAnsi="Montserrat" w:cs="Montserrat"/>
-          <w:sz w:val="24"/>
-          <w:szCs w:val="24"/>
-        </w:rPr>
-        <w:t xml:space="preserve"> (refer screenshot attached below.)</w:t>
+        <w:t>Then open settings.py in the code editor and change the database information, particularly username and password which you have set in your postgres (refer screenshot attached below.)</w:t>
       </w:r>
     </w:p>
     <w:p>
@@ -1181,16 +1031,7 @@
           <w:sz w:val="30"/>
           <w:szCs w:val="30"/>
         </w:rPr>
-        <w:t xml:space="preserve">Step 5- now to run the project run these commands in </w:t>
-      </w:r>
-      <w:r>
-        <w:rPr>
-          <w:rFonts w:ascii="Montserrat" w:eastAsia="Montserrat" w:hAnsi="Montserrat" w:cs="Montserrat"/>
-          <w:b/>
-          <w:sz w:val="30"/>
-          <w:szCs w:val="30"/>
-        </w:rPr>
-        <w:t>the terminal -</w:t>
+        <w:t>Step 5- now to run the project run these commands in the terminal -</w:t>
       </w:r>
     </w:p>
     <w:p>
@@ -1253,18 +1094,8 @@
           <w:sz w:val="24"/>
           <w:szCs w:val="24"/>
         </w:rPr>
-        <w:t xml:space="preserve">python or python3 manage.py </w:t>
-      </w:r>
-      <w:proofErr w:type="spellStart"/>
-      <w:r>
-        <w:rPr>
-          <w:rFonts w:ascii="Montserrat" w:eastAsia="Montserrat" w:hAnsi="Montserrat" w:cs="Montserrat"/>
-          <w:sz w:val="24"/>
-          <w:szCs w:val="24"/>
-        </w:rPr>
-        <w:t>runserver</w:t>
-      </w:r>
-      <w:proofErr w:type="spellEnd"/>
+        <w:t>python or python3 manage.py runserver</w:t>
+      </w:r>
     </w:p>
     <w:p>
       <w:pPr>
@@ -1351,15 +1182,7 @@
           <w:sz w:val="24"/>
           <w:szCs w:val="24"/>
         </w:rPr>
-        <w:t>To book any flight, train or hotel you must be logged in. Flights, trains, and hotels are limited to the destinations and dates we have picked. So please use t</w:t>
-      </w:r>
-      <w:r>
-        <w:rPr>
-          <w:rFonts w:ascii="Montserrat" w:eastAsia="Montserrat" w:hAnsi="Montserrat" w:cs="Montserrat"/>
-          <w:sz w:val="24"/>
-          <w:szCs w:val="24"/>
-        </w:rPr>
-        <w:t>he dummy data provided below.</w:t>
+        <w:t>To book any flight, train or hotel you must be logged in. Flights, trains, and hotels are limited to the destinations and dates we have picked. So please use the dummy data provided below.</w:t>
       </w:r>
     </w:p>
     <w:p>
@@ -1408,7 +1231,7 @@
           <w:sz w:val="30"/>
           <w:szCs w:val="30"/>
         </w:rPr>
-        <w:t>Explore:</w:t>
+        <w:t>Destinations -</w:t>
       </w:r>
     </w:p>
     <w:p>
@@ -1450,6 +1273,7 @@
           <w:sz w:val="24"/>
           <w:szCs w:val="24"/>
         </w:rPr>
+        <w:lastRenderedPageBreak/>
         <w:t>New York</w:t>
       </w:r>
     </w:p>
@@ -3054,6 +2878,208 @@
                 <w:sz w:val="24"/>
                 <w:szCs w:val="24"/>
               </w:rPr>
+              <w:t>TMinus0</w:t>
+            </w:r>
+          </w:p>
+        </w:tc>
+        <w:tc>
+          <w:tcPr>
+            <w:tcW w:w="3120" w:type="dxa"/>
+            <w:shd w:val="clear" w:color="auto" w:fill="auto"/>
+            <w:tcMar>
+              <w:top w:w="100" w:type="dxa"/>
+              <w:left w:w="100" w:type="dxa"/>
+              <w:bottom w:w="100" w:type="dxa"/>
+              <w:right w:w="100" w:type="dxa"/>
+            </w:tcMar>
+          </w:tcPr>
+          <w:p>
+            <w:pPr>
+              <w:widowControl w:val="0"/>
+              <w:spacing w:line="240" w:lineRule="auto"/>
+              <w:rPr>
+                <w:rFonts w:ascii="Montserrat" w:eastAsia="Montserrat" w:hAnsi="Montserrat" w:cs="Montserrat"/>
+                <w:color w:val="333333"/>
+                <w:sz w:val="24"/>
+                <w:szCs w:val="24"/>
+              </w:rPr>
+            </w:pPr>
+            <w:r>
+              <w:rPr>
+                <w:rFonts w:ascii="Montserrat" w:eastAsia="Montserrat" w:hAnsi="Montserrat" w:cs="Montserrat"/>
+                <w:color w:val="333333"/>
+                <w:sz w:val="24"/>
+                <w:szCs w:val="24"/>
+              </w:rPr>
+              <w:t>Tokyo</w:t>
+            </w:r>
+          </w:p>
+        </w:tc>
+        <w:tc>
+          <w:tcPr>
+            <w:tcW w:w="3120" w:type="dxa"/>
+            <w:shd w:val="clear" w:color="auto" w:fill="auto"/>
+            <w:tcMar>
+              <w:top w:w="100" w:type="dxa"/>
+              <w:left w:w="100" w:type="dxa"/>
+              <w:bottom w:w="100" w:type="dxa"/>
+              <w:right w:w="100" w:type="dxa"/>
+            </w:tcMar>
+          </w:tcPr>
+          <w:p>
+            <w:pPr>
+              <w:widowControl w:val="0"/>
+              <w:spacing w:line="240" w:lineRule="auto"/>
+              <w:rPr>
+                <w:rFonts w:ascii="Montserrat" w:eastAsia="Montserrat" w:hAnsi="Montserrat" w:cs="Montserrat"/>
+                <w:color w:val="333333"/>
+                <w:sz w:val="24"/>
+                <w:szCs w:val="24"/>
+              </w:rPr>
+            </w:pPr>
+            <w:r>
+              <w:rPr>
+                <w:rFonts w:ascii="Montserrat" w:eastAsia="Montserrat" w:hAnsi="Montserrat" w:cs="Montserrat"/>
+                <w:color w:val="333333"/>
+                <w:sz w:val="24"/>
+                <w:szCs w:val="24"/>
+              </w:rPr>
+              <w:t>TokyoCity</w:t>
+            </w:r>
+          </w:p>
+        </w:tc>
+      </w:tr>
+      <w:tr>
+        <w:tc>
+          <w:tcPr>
+            <w:tcW w:w="3120" w:type="dxa"/>
+            <w:shd w:val="clear" w:color="auto" w:fill="auto"/>
+            <w:tcMar>
+              <w:top w:w="100" w:type="dxa"/>
+              <w:left w:w="100" w:type="dxa"/>
+              <w:bottom w:w="100" w:type="dxa"/>
+              <w:right w:w="100" w:type="dxa"/>
+            </w:tcMar>
+          </w:tcPr>
+          <w:p>
+            <w:pPr>
+              <w:widowControl w:val="0"/>
+              <w:spacing w:line="240" w:lineRule="auto"/>
+              <w:rPr>
+                <w:rFonts w:ascii="Montserrat" w:eastAsia="Montserrat" w:hAnsi="Montserrat" w:cs="Montserrat"/>
+                <w:color w:val="333333"/>
+                <w:sz w:val="24"/>
+                <w:szCs w:val="24"/>
+              </w:rPr>
+            </w:pPr>
+            <w:r>
+              <w:rPr>
+                <w:rFonts w:ascii="Montserrat" w:eastAsia="Montserrat" w:hAnsi="Montserrat" w:cs="Montserrat"/>
+                <w:color w:val="333333"/>
+                <w:sz w:val="24"/>
+                <w:szCs w:val="24"/>
+              </w:rPr>
+              <w:t>TMinus0</w:t>
+            </w:r>
+          </w:p>
+        </w:tc>
+        <w:tc>
+          <w:tcPr>
+            <w:tcW w:w="3120" w:type="dxa"/>
+            <w:shd w:val="clear" w:color="auto" w:fill="auto"/>
+            <w:tcMar>
+              <w:top w:w="100" w:type="dxa"/>
+              <w:left w:w="100" w:type="dxa"/>
+              <w:bottom w:w="100" w:type="dxa"/>
+              <w:right w:w="100" w:type="dxa"/>
+            </w:tcMar>
+          </w:tcPr>
+          <w:p>
+            <w:pPr>
+              <w:widowControl w:val="0"/>
+              <w:spacing w:line="240" w:lineRule="auto"/>
+              <w:rPr>
+                <w:rFonts w:ascii="Montserrat" w:eastAsia="Montserrat" w:hAnsi="Montserrat" w:cs="Montserrat"/>
+                <w:color w:val="333333"/>
+                <w:sz w:val="24"/>
+                <w:szCs w:val="24"/>
+              </w:rPr>
+            </w:pPr>
+            <w:r>
+              <w:rPr>
+                <w:rFonts w:ascii="Montserrat" w:eastAsia="Montserrat" w:hAnsi="Montserrat" w:cs="Montserrat"/>
+                <w:color w:val="333333"/>
+                <w:sz w:val="24"/>
+                <w:szCs w:val="24"/>
+              </w:rPr>
+              <w:t>Seoul</w:t>
+            </w:r>
+          </w:p>
+        </w:tc>
+        <w:tc>
+          <w:tcPr>
+            <w:tcW w:w="3120" w:type="dxa"/>
+            <w:shd w:val="clear" w:color="auto" w:fill="auto"/>
+            <w:tcMar>
+              <w:top w:w="100" w:type="dxa"/>
+              <w:left w:w="100" w:type="dxa"/>
+              <w:bottom w:w="100" w:type="dxa"/>
+              <w:right w:w="100" w:type="dxa"/>
+            </w:tcMar>
+          </w:tcPr>
+          <w:p>
+            <w:pPr>
+              <w:widowControl w:val="0"/>
+              <w:spacing w:line="240" w:lineRule="auto"/>
+              <w:rPr>
+                <w:rFonts w:ascii="Montserrat" w:eastAsia="Montserrat" w:hAnsi="Montserrat" w:cs="Montserrat"/>
+                <w:color w:val="333333"/>
+                <w:sz w:val="24"/>
+                <w:szCs w:val="24"/>
+              </w:rPr>
+            </w:pPr>
+            <w:r>
+              <w:rPr>
+                <w:rFonts w:ascii="Montserrat" w:eastAsia="Montserrat" w:hAnsi="Montserrat" w:cs="Montserrat"/>
+                <w:color w:val="333333"/>
+                <w:sz w:val="24"/>
+                <w:szCs w:val="24"/>
+              </w:rPr>
+              <w:t>SeoulCity</w:t>
+            </w:r>
+          </w:p>
+        </w:tc>
+      </w:tr>
+      <w:tr>
+        <w:tc>
+          <w:tcPr>
+            <w:tcW w:w="3120" w:type="dxa"/>
+            <w:shd w:val="clear" w:color="auto" w:fill="auto"/>
+            <w:tcMar>
+              <w:top w:w="100" w:type="dxa"/>
+              <w:left w:w="100" w:type="dxa"/>
+              <w:bottom w:w="100" w:type="dxa"/>
+              <w:right w:w="100" w:type="dxa"/>
+            </w:tcMar>
+          </w:tcPr>
+          <w:p>
+            <w:pPr>
+              <w:widowControl w:val="0"/>
+              <w:spacing w:line="240" w:lineRule="auto"/>
+              <w:rPr>
+                <w:rFonts w:ascii="Montserrat" w:eastAsia="Montserrat" w:hAnsi="Montserrat" w:cs="Montserrat"/>
+                <w:color w:val="333333"/>
+                <w:sz w:val="24"/>
+                <w:szCs w:val="24"/>
+              </w:rPr>
+            </w:pPr>
+            <w:r>
+              <w:rPr>
+                <w:rFonts w:ascii="Montserrat" w:eastAsia="Montserrat" w:hAnsi="Montserrat" w:cs="Montserrat"/>
+                <w:color w:val="333333"/>
+                <w:sz w:val="24"/>
+                <w:szCs w:val="24"/>
+              </w:rPr>
               <w:lastRenderedPageBreak/>
               <w:t>TMinus0</w:t>
             </w:r>
@@ -3088,7 +3114,7 @@
                 <w:sz w:val="24"/>
                 <w:szCs w:val="24"/>
               </w:rPr>
-              <w:t>Tokyo</w:t>
+              <w:t>Sydney</w:t>
             </w:r>
           </w:p>
         </w:tc>
@@ -3114,7 +3140,6 @@
                 <w:szCs w:val="24"/>
               </w:rPr>
             </w:pPr>
-            <w:proofErr w:type="spellStart"/>
             <w:r>
               <w:rPr>
                 <w:rFonts w:ascii="Montserrat" w:eastAsia="Montserrat" w:hAnsi="Montserrat" w:cs="Montserrat"/>
@@ -3122,9 +3147,8 @@
                 <w:sz w:val="24"/>
                 <w:szCs w:val="24"/>
               </w:rPr>
-              <w:t>TokyoCity</w:t>
+              <w:t>SydneyCity</w:t>
             </w:r>
-            <w:proofErr w:type="spellEnd"/>
           </w:p>
         </w:tc>
       </w:tr>
@@ -3191,212 +3215,6 @@
                 <w:sz w:val="24"/>
                 <w:szCs w:val="24"/>
               </w:rPr>
-              <w:t>Seoul</w:t>
-            </w:r>
-          </w:p>
-        </w:tc>
-        <w:tc>
-          <w:tcPr>
-            <w:tcW w:w="3120" w:type="dxa"/>
-            <w:shd w:val="clear" w:color="auto" w:fill="auto"/>
-            <w:tcMar>
-              <w:top w:w="100" w:type="dxa"/>
-              <w:left w:w="100" w:type="dxa"/>
-              <w:bottom w:w="100" w:type="dxa"/>
-              <w:right w:w="100" w:type="dxa"/>
-            </w:tcMar>
-          </w:tcPr>
-          <w:p>
-            <w:pPr>
-              <w:widowControl w:val="0"/>
-              <w:spacing w:line="240" w:lineRule="auto"/>
-              <w:rPr>
-                <w:rFonts w:ascii="Montserrat" w:eastAsia="Montserrat" w:hAnsi="Montserrat" w:cs="Montserrat"/>
-                <w:color w:val="333333"/>
-                <w:sz w:val="24"/>
-                <w:szCs w:val="24"/>
-              </w:rPr>
-            </w:pPr>
-            <w:proofErr w:type="spellStart"/>
-            <w:r>
-              <w:rPr>
-                <w:rFonts w:ascii="Montserrat" w:eastAsia="Montserrat" w:hAnsi="Montserrat" w:cs="Montserrat"/>
-                <w:color w:val="333333"/>
-                <w:sz w:val="24"/>
-                <w:szCs w:val="24"/>
-              </w:rPr>
-              <w:t>SeoulCity</w:t>
-            </w:r>
-            <w:proofErr w:type="spellEnd"/>
-          </w:p>
-        </w:tc>
-      </w:tr>
-      <w:tr>
-        <w:tc>
-          <w:tcPr>
-            <w:tcW w:w="3120" w:type="dxa"/>
-            <w:shd w:val="clear" w:color="auto" w:fill="auto"/>
-            <w:tcMar>
-              <w:top w:w="100" w:type="dxa"/>
-              <w:left w:w="100" w:type="dxa"/>
-              <w:bottom w:w="100" w:type="dxa"/>
-              <w:right w:w="100" w:type="dxa"/>
-            </w:tcMar>
-          </w:tcPr>
-          <w:p>
-            <w:pPr>
-              <w:widowControl w:val="0"/>
-              <w:spacing w:line="240" w:lineRule="auto"/>
-              <w:rPr>
-                <w:rFonts w:ascii="Montserrat" w:eastAsia="Montserrat" w:hAnsi="Montserrat" w:cs="Montserrat"/>
-                <w:color w:val="333333"/>
-                <w:sz w:val="24"/>
-                <w:szCs w:val="24"/>
-              </w:rPr>
-            </w:pPr>
-            <w:r>
-              <w:rPr>
-                <w:rFonts w:ascii="Montserrat" w:eastAsia="Montserrat" w:hAnsi="Montserrat" w:cs="Montserrat"/>
-                <w:color w:val="333333"/>
-                <w:sz w:val="24"/>
-                <w:szCs w:val="24"/>
-              </w:rPr>
-              <w:t>TMinus0</w:t>
-            </w:r>
-          </w:p>
-        </w:tc>
-        <w:tc>
-          <w:tcPr>
-            <w:tcW w:w="3120" w:type="dxa"/>
-            <w:shd w:val="clear" w:color="auto" w:fill="auto"/>
-            <w:tcMar>
-              <w:top w:w="100" w:type="dxa"/>
-              <w:left w:w="100" w:type="dxa"/>
-              <w:bottom w:w="100" w:type="dxa"/>
-              <w:right w:w="100" w:type="dxa"/>
-            </w:tcMar>
-          </w:tcPr>
-          <w:p>
-            <w:pPr>
-              <w:widowControl w:val="0"/>
-              <w:spacing w:line="240" w:lineRule="auto"/>
-              <w:rPr>
-                <w:rFonts w:ascii="Montserrat" w:eastAsia="Montserrat" w:hAnsi="Montserrat" w:cs="Montserrat"/>
-                <w:color w:val="333333"/>
-                <w:sz w:val="24"/>
-                <w:szCs w:val="24"/>
-              </w:rPr>
-            </w:pPr>
-            <w:r>
-              <w:rPr>
-                <w:rFonts w:ascii="Montserrat" w:eastAsia="Montserrat" w:hAnsi="Montserrat" w:cs="Montserrat"/>
-                <w:color w:val="333333"/>
-                <w:sz w:val="24"/>
-                <w:szCs w:val="24"/>
-              </w:rPr>
-              <w:t>Sydney</w:t>
-            </w:r>
-          </w:p>
-        </w:tc>
-        <w:tc>
-          <w:tcPr>
-            <w:tcW w:w="3120" w:type="dxa"/>
-            <w:shd w:val="clear" w:color="auto" w:fill="auto"/>
-            <w:tcMar>
-              <w:top w:w="100" w:type="dxa"/>
-              <w:left w:w="100" w:type="dxa"/>
-              <w:bottom w:w="100" w:type="dxa"/>
-              <w:right w:w="100" w:type="dxa"/>
-            </w:tcMar>
-          </w:tcPr>
-          <w:p>
-            <w:pPr>
-              <w:widowControl w:val="0"/>
-              <w:spacing w:line="240" w:lineRule="auto"/>
-              <w:rPr>
-                <w:rFonts w:ascii="Montserrat" w:eastAsia="Montserrat" w:hAnsi="Montserrat" w:cs="Montserrat"/>
-                <w:color w:val="333333"/>
-                <w:sz w:val="24"/>
-                <w:szCs w:val="24"/>
-              </w:rPr>
-            </w:pPr>
-            <w:proofErr w:type="spellStart"/>
-            <w:r>
-              <w:rPr>
-                <w:rFonts w:ascii="Montserrat" w:eastAsia="Montserrat" w:hAnsi="Montserrat" w:cs="Montserrat"/>
-                <w:color w:val="333333"/>
-                <w:sz w:val="24"/>
-                <w:szCs w:val="24"/>
-              </w:rPr>
-              <w:t>SydneyCity</w:t>
-            </w:r>
-            <w:proofErr w:type="spellEnd"/>
-          </w:p>
-        </w:tc>
-      </w:tr>
-      <w:tr>
-        <w:tc>
-          <w:tcPr>
-            <w:tcW w:w="3120" w:type="dxa"/>
-            <w:shd w:val="clear" w:color="auto" w:fill="auto"/>
-            <w:tcMar>
-              <w:top w:w="100" w:type="dxa"/>
-              <w:left w:w="100" w:type="dxa"/>
-              <w:bottom w:w="100" w:type="dxa"/>
-              <w:right w:w="100" w:type="dxa"/>
-            </w:tcMar>
-          </w:tcPr>
-          <w:p>
-            <w:pPr>
-              <w:widowControl w:val="0"/>
-              <w:spacing w:line="240" w:lineRule="auto"/>
-              <w:rPr>
-                <w:rFonts w:ascii="Montserrat" w:eastAsia="Montserrat" w:hAnsi="Montserrat" w:cs="Montserrat"/>
-                <w:color w:val="333333"/>
-                <w:sz w:val="24"/>
-                <w:szCs w:val="24"/>
-              </w:rPr>
-            </w:pPr>
-            <w:r>
-              <w:rPr>
-                <w:rFonts w:ascii="Montserrat" w:eastAsia="Montserrat" w:hAnsi="Montserrat" w:cs="Montserrat"/>
-                <w:color w:val="333333"/>
-                <w:sz w:val="24"/>
-                <w:szCs w:val="24"/>
-              </w:rPr>
-              <w:t>TMinus0</w:t>
-            </w:r>
-          </w:p>
-        </w:tc>
-        <w:tc>
-          <w:tcPr>
-            <w:tcW w:w="3120" w:type="dxa"/>
-            <w:shd w:val="clear" w:color="auto" w:fill="auto"/>
-            <w:tcMar>
-              <w:top w:w="100" w:type="dxa"/>
-              <w:left w:w="100" w:type="dxa"/>
-              <w:bottom w:w="100" w:type="dxa"/>
-              <w:right w:w="100" w:type="dxa"/>
-            </w:tcMar>
-          </w:tcPr>
-          <w:p>
-            <w:pPr>
-              <w:widowControl w:val="0"/>
-              <w:spacing w:line="240" w:lineRule="auto"/>
-              <w:rPr>
-                <w:rFonts w:ascii="Montserrat" w:eastAsia="Montserrat" w:hAnsi="Montserrat" w:cs="Montserrat"/>
-                <w:color w:val="333333"/>
-                <w:sz w:val="24"/>
-                <w:szCs w:val="24"/>
-              </w:rPr>
-            </w:pPr>
-            <w:r>
-              <w:rPr>
-                <w:rFonts w:ascii="Montserrat" w:eastAsia="Montserrat" w:hAnsi="Montserrat" w:cs="Montserrat"/>
-                <w:color w:val="333333"/>
-                <w:sz w:val="24"/>
-                <w:szCs w:val="24"/>
-              </w:rPr>
               <w:t>New York</w:t>
             </w:r>
           </w:p>
@@ -3423,7 +3241,6 @@
                 <w:szCs w:val="24"/>
               </w:rPr>
             </w:pPr>
-            <w:proofErr w:type="spellStart"/>
             <w:r>
               <w:rPr>
                 <w:rFonts w:ascii="Montserrat" w:eastAsia="Montserrat" w:hAnsi="Montserrat" w:cs="Montserrat"/>
@@ -3433,7 +3250,6 @@
               </w:rPr>
               <w:t>NewYorkCity</w:t>
             </w:r>
-            <w:proofErr w:type="spellEnd"/>
           </w:p>
         </w:tc>
       </w:tr>
